--- a/01-嵌入式操作系统及应用/01-教案/嵌入式操作系统及应用-25.docx
+++ b/01-嵌入式操作系统及应用/01-教案/嵌入式操作系统及应用-25.docx
@@ -61,9 +61,10 @@
       </w:r>
       <w:r>
         <w:rPr>
-          <w:rFonts w:ascii="楷体" w:hAnsi="楷体" w:eastAsia="楷体"/>
+          <w:rFonts w:hint="eastAsia" w:ascii="楷体" w:hAnsi="楷体" w:eastAsia="楷体"/>
+          <w:lang w:val="en-US" w:eastAsia="zh-CN"/>
         </w:rPr>
-        <w:t>1</w:t>
+        <w:t>25</w:t>
       </w:r>
       <w:r>
         <w:rPr>
@@ -112,6 +113,140 @@
             <w:insideH w:val="single" w:color="auto" w:sz="4" w:space="0"/>
             <w:insideV w:val="single" w:color="auto" w:sz="4" w:space="0"/>
           </w:tblBorders>
+          <w:tblCellMar>
+            <w:top w:w="0" w:type="dxa"/>
+            <w:left w:w="108" w:type="dxa"/>
+            <w:bottom w:w="0" w:type="dxa"/>
+            <w:right w:w="108" w:type="dxa"/>
+          </w:tblCellMar>
+        </w:tblPrEx>
+        <w:trPr>
+          <w:trHeight w:val="567" w:hRule="exact"/>
+        </w:trPr>
+        <w:tc>
+          <w:tcPr>
+            <w:tcW w:w="2506" w:type="dxa"/>
+            <w:tcBorders>
+              <w:top w:val="single" w:color="auto" w:sz="4" w:space="0"/>
+              <w:left w:val="single" w:color="auto" w:sz="4" w:space="0"/>
+              <w:bottom w:val="single" w:color="auto" w:sz="4" w:space="0"/>
+              <w:right w:val="single" w:color="auto" w:sz="4" w:space="0"/>
+            </w:tcBorders>
+            <w:shd w:val="clear" w:color="auto" w:fill="FFFFFF"/>
+            <w:vAlign w:val="center"/>
+          </w:tcPr>
+          <w:p>
+            <w:pPr>
+              <w:ind w:left="186" w:leftChars="1" w:hanging="184" w:hangingChars="84"/>
+              <w:jc w:val="center"/>
+              <w:rPr>
+                <w:rFonts w:ascii="宋体" w:hAnsi="宋体"/>
+              </w:rPr>
+            </w:pPr>
+            <w:r>
+              <w:rPr>
+                <w:rFonts w:hint="eastAsia" w:ascii="宋体" w:hAnsi="宋体"/>
+              </w:rPr>
+              <w:t>课程名称</w:t>
+            </w:r>
+          </w:p>
+        </w:tc>
+        <w:tc>
+          <w:tcPr>
+            <w:tcW w:w="2892" w:type="dxa"/>
+            <w:gridSpan w:val="2"/>
+            <w:tcBorders>
+              <w:top w:val="single" w:color="auto" w:sz="4" w:space="0"/>
+              <w:left w:val="single" w:color="auto" w:sz="4" w:space="0"/>
+              <w:bottom w:val="single" w:color="auto" w:sz="4" w:space="0"/>
+              <w:right w:val="single" w:color="auto" w:sz="4" w:space="0"/>
+            </w:tcBorders>
+            <w:shd w:val="clear" w:color="auto" w:fill="FFFFFF"/>
+            <w:vAlign w:val="center"/>
+          </w:tcPr>
+          <w:p>
+            <w:pPr>
+              <w:jc w:val="center"/>
+              <w:rPr>
+                <w:rFonts w:hint="default" w:ascii="宋体" w:hAnsi="宋体" w:eastAsia="宋体" w:cs="宋体"/>
+                <w:sz w:val="21"/>
+                <w:szCs w:val="21"/>
+                <w:lang w:val="en-US"/>
+              </w:rPr>
+            </w:pPr>
+            <w:r>
+              <w:rPr>
+                <w:rFonts w:hint="eastAsia" w:ascii="宋体" w:hAnsi="宋体" w:eastAsia="宋体" w:cs="宋体"/>
+                <w:sz w:val="21"/>
+                <w:szCs w:val="21"/>
+                <w:lang w:eastAsia="zh-CN"/>
+              </w:rPr>
+              <w:t>嵌入式操作系统及应用</w:t>
+            </w:r>
+          </w:p>
+        </w:tc>
+        <w:tc>
+          <w:tcPr>
+            <w:tcW w:w="1588" w:type="dxa"/>
+            <w:tcBorders>
+              <w:top w:val="single" w:color="auto" w:sz="4" w:space="0"/>
+              <w:left w:val="single" w:color="auto" w:sz="4" w:space="0"/>
+              <w:bottom w:val="single" w:color="auto" w:sz="4" w:space="0"/>
+              <w:right w:val="single" w:color="auto" w:sz="4" w:space="0"/>
+            </w:tcBorders>
+            <w:shd w:val="clear" w:color="auto" w:fill="FFFFFF"/>
+            <w:vAlign w:val="center"/>
+          </w:tcPr>
+          <w:p>
+            <w:pPr>
+              <w:jc w:val="center"/>
+              <w:rPr>
+                <w:rFonts w:ascii="宋体" w:hAnsi="宋体"/>
+              </w:rPr>
+            </w:pPr>
+            <w:r>
+              <w:rPr>
+                <w:rFonts w:hint="eastAsia" w:ascii="宋体" w:hAnsi="宋体"/>
+              </w:rPr>
+              <w:t>授课日期</w:t>
+            </w:r>
+          </w:p>
+        </w:tc>
+        <w:tc>
+          <w:tcPr>
+            <w:tcW w:w="2964" w:type="dxa"/>
+            <w:tcBorders>
+              <w:top w:val="single" w:color="auto" w:sz="4" w:space="0"/>
+              <w:left w:val="single" w:color="auto" w:sz="4" w:space="0"/>
+              <w:bottom w:val="single" w:color="auto" w:sz="4" w:space="0"/>
+              <w:right w:val="single" w:color="auto" w:sz="4" w:space="0"/>
+            </w:tcBorders>
+            <w:shd w:val="clear" w:color="auto" w:fill="FFFFFF"/>
+            <w:vAlign w:val="center"/>
+          </w:tcPr>
+          <w:p>
+            <w:pPr>
+              <w:jc w:val="center"/>
+              <w:rPr>
+                <w:rFonts w:hint="default" w:ascii="宋体" w:hAnsi="宋体" w:eastAsia="宋体" w:cs="宋体"/>
+                <w:sz w:val="21"/>
+                <w:szCs w:val="21"/>
+                <w:lang w:val="en-US" w:eastAsia="zh-CN"/>
+              </w:rPr>
+            </w:pPr>
+          </w:p>
+        </w:tc>
+      </w:tr>
+      <w:tr>
+        <w:tblPrEx>
+          <w:tblBorders>
+            <w:top w:val="single" w:color="auto" w:sz="4" w:space="0"/>
+            <w:left w:val="single" w:color="auto" w:sz="4" w:space="0"/>
+            <w:bottom w:val="single" w:color="auto" w:sz="4" w:space="0"/>
+            <w:right w:val="single" w:color="auto" w:sz="4" w:space="0"/>
+            <w:insideH w:val="single" w:color="auto" w:sz="4" w:space="0"/>
+            <w:insideV w:val="single" w:color="auto" w:sz="4" w:space="0"/>
+          </w:tblBorders>
           <w:shd w:val="clear" w:color="auto" w:fill="FFFFFF"/>
           <w:tblCellMar>
             <w:top w:w="0" w:type="dxa"/>
@@ -137,7 +272,6 @@
           </w:tcPr>
           <w:p>
             <w:pPr>
-              <w:ind w:left="186" w:leftChars="1" w:hanging="184" w:hangingChars="84"/>
               <w:jc w:val="center"/>
               <w:rPr>
                 <w:rFonts w:ascii="宋体" w:hAnsi="宋体"/>
@@ -147,7 +281,7 @@
               <w:rPr>
                 <w:rFonts w:hint="eastAsia" w:ascii="宋体" w:hAnsi="宋体"/>
               </w:rPr>
-              <w:t>课程名称</w:t>
+              <w:t>班    级</w:t>
             </w:r>
           </w:p>
         </w:tc>
@@ -168,10 +302,10 @@
             <w:pPr>
               <w:jc w:val="center"/>
               <w:rPr>
-                <w:rFonts w:hint="default" w:ascii="宋体" w:hAnsi="宋体" w:eastAsia="宋体" w:cs="宋体"/>
-                <w:sz w:val="21"/>
-                <w:szCs w:val="21"/>
-                <w:lang w:val="en-US"/>
+                <w:rFonts w:hint="eastAsia" w:ascii="宋体" w:hAnsi="宋体" w:eastAsia="微软雅黑" w:cs="宋体"/>
+                <w:sz w:val="21"/>
+                <w:szCs w:val="21"/>
+                <w:lang w:val="en-US" w:eastAsia="zh-CN"/>
               </w:rPr>
             </w:pPr>
             <w:r>
@@ -181,7 +315,34 @@
                 <w:szCs w:val="21"/>
                 <w:lang w:eastAsia="zh-CN"/>
               </w:rPr>
-              <w:t>嵌入式操作系统及应用</w:t>
+              <w:t>物联网2411</w:t>
+            </w:r>
+            <w:r>
+              <w:rPr>
+                <w:rFonts w:hint="eastAsia" w:ascii="宋体" w:hAnsi="宋体" w:eastAsia="宋体" w:cs="宋体"/>
+                <w:sz w:val="21"/>
+                <w:szCs w:val="21"/>
+                <w:lang w:val="en-US" w:eastAsia="zh-CN"/>
+              </w:rPr>
+              <w:t>|</w:t>
+            </w:r>
+            <w:r>
+              <w:rPr>
+                <w:rFonts w:hint="eastAsia" w:ascii="宋体" w:hAnsi="宋体" w:eastAsia="宋体" w:cs="宋体"/>
+                <w:sz w:val="21"/>
+                <w:szCs w:val="21"/>
+                <w:lang w:eastAsia="zh-CN"/>
+              </w:rPr>
+              <w:t>物联网241</w:t>
+            </w:r>
+            <w:r>
+              <w:rPr>
+                <w:rFonts w:hint="eastAsia" w:ascii="宋体" w:hAnsi="宋体" w:eastAsia="宋体" w:cs="宋体"/>
+                <w:sz w:val="21"/>
+                <w:szCs w:val="21"/>
+                <w:lang w:val="en-US" w:eastAsia="zh-CN"/>
+              </w:rPr>
+              <w:t>2</w:t>
             </w:r>
           </w:p>
         </w:tc>
@@ -208,7 +369,7 @@
               <w:rPr>
                 <w:rFonts w:hint="eastAsia" w:ascii="宋体" w:hAnsi="宋体"/>
               </w:rPr>
-              <w:t>授课日期</w:t>
+              <w:t>课堂类型</w:t>
             </w:r>
           </w:p>
         </w:tc>
@@ -228,12 +389,21 @@
             <w:pPr>
               <w:jc w:val="center"/>
               <w:rPr>
-                <w:rFonts w:hint="default" w:ascii="宋体" w:hAnsi="宋体" w:eastAsia="宋体" w:cs="宋体"/>
+                <w:rFonts w:hint="eastAsia" w:ascii="宋体" w:hAnsi="宋体" w:eastAsia="宋体" w:cs="宋体"/>
+                <w:sz w:val="21"/>
+                <w:szCs w:val="21"/>
+                <w:lang w:eastAsia="zh-CN"/>
+              </w:rPr>
+            </w:pPr>
+            <w:r>
+              <w:rPr>
+                <w:rFonts w:hint="eastAsia" w:ascii="宋体" w:hAnsi="宋体" w:eastAsia="宋体" w:cs="宋体"/>
                 <w:sz w:val="21"/>
                 <w:szCs w:val="21"/>
                 <w:lang w:val="en-US" w:eastAsia="zh-CN"/>
               </w:rPr>
-            </w:pPr>
+              <w:t>一体化</w:t>
+            </w:r>
           </w:p>
         </w:tc>
       </w:tr>
@@ -247,175 +417,7 @@
             <w:insideH w:val="single" w:color="auto" w:sz="4" w:space="0"/>
             <w:insideV w:val="single" w:color="auto" w:sz="4" w:space="0"/>
           </w:tblBorders>
-          <w:tblCellMar>
-            <w:top w:w="0" w:type="dxa"/>
-            <w:left w:w="108" w:type="dxa"/>
-            <w:bottom w:w="0" w:type="dxa"/>
-            <w:right w:w="108" w:type="dxa"/>
-          </w:tblCellMar>
-        </w:tblPrEx>
-        <w:trPr>
-          <w:trHeight w:val="567" w:hRule="exact"/>
-        </w:trPr>
-        <w:tc>
-          <w:tcPr>
-            <w:tcW w:w="2506" w:type="dxa"/>
-            <w:tcBorders>
-              <w:top w:val="single" w:color="auto" w:sz="4" w:space="0"/>
-              <w:left w:val="single" w:color="auto" w:sz="4" w:space="0"/>
-              <w:bottom w:val="single" w:color="auto" w:sz="4" w:space="0"/>
-              <w:right w:val="single" w:color="auto" w:sz="4" w:space="0"/>
-            </w:tcBorders>
-            <w:shd w:val="clear" w:color="auto" w:fill="FFFFFF"/>
-            <w:vAlign w:val="center"/>
-          </w:tcPr>
-          <w:p>
-            <w:pPr>
-              <w:jc w:val="center"/>
-              <w:rPr>
-                <w:rFonts w:ascii="宋体" w:hAnsi="宋体"/>
-              </w:rPr>
-            </w:pPr>
-            <w:r>
-              <w:rPr>
-                <w:rFonts w:hint="eastAsia" w:ascii="宋体" w:hAnsi="宋体"/>
-              </w:rPr>
-              <w:t>班    级</w:t>
-            </w:r>
-          </w:p>
-        </w:tc>
-        <w:tc>
-          <w:tcPr>
-            <w:tcW w:w="2892" w:type="dxa"/>
-            <w:gridSpan w:val="2"/>
-            <w:tcBorders>
-              <w:top w:val="single" w:color="auto" w:sz="4" w:space="0"/>
-              <w:left w:val="single" w:color="auto" w:sz="4" w:space="0"/>
-              <w:bottom w:val="single" w:color="auto" w:sz="4" w:space="0"/>
-              <w:right w:val="single" w:color="auto" w:sz="4" w:space="0"/>
-            </w:tcBorders>
-            <w:shd w:val="clear" w:color="auto" w:fill="FFFFFF"/>
-            <w:vAlign w:val="center"/>
-          </w:tcPr>
-          <w:p>
-            <w:pPr>
-              <w:jc w:val="center"/>
-              <w:rPr>
-                <w:rFonts w:hint="eastAsia" w:ascii="宋体" w:hAnsi="宋体" w:eastAsia="微软雅黑" w:cs="宋体"/>
-                <w:sz w:val="21"/>
-                <w:szCs w:val="21"/>
-                <w:lang w:val="en-US" w:eastAsia="zh-CN"/>
-              </w:rPr>
-            </w:pPr>
-            <w:r>
-              <w:rPr>
-                <w:rFonts w:hint="eastAsia" w:ascii="宋体" w:hAnsi="宋体" w:eastAsia="宋体" w:cs="宋体"/>
-                <w:sz w:val="21"/>
-                <w:szCs w:val="21"/>
-                <w:lang w:eastAsia="zh-CN"/>
-              </w:rPr>
-              <w:t>物联网2411</w:t>
-            </w:r>
-            <w:r>
-              <w:rPr>
-                <w:rFonts w:hint="eastAsia" w:ascii="宋体" w:hAnsi="宋体" w:eastAsia="宋体" w:cs="宋体"/>
-                <w:sz w:val="21"/>
-                <w:szCs w:val="21"/>
-                <w:lang w:val="en-US" w:eastAsia="zh-CN"/>
-              </w:rPr>
-              <w:t>|</w:t>
-            </w:r>
-            <w:r>
-              <w:rPr>
-                <w:rFonts w:hint="eastAsia" w:ascii="宋体" w:hAnsi="宋体" w:eastAsia="宋体" w:cs="宋体"/>
-                <w:sz w:val="21"/>
-                <w:szCs w:val="21"/>
-                <w:lang w:eastAsia="zh-CN"/>
-              </w:rPr>
-              <w:t>物联网241</w:t>
-            </w:r>
-            <w:r>
-              <w:rPr>
-                <w:rFonts w:hint="eastAsia" w:ascii="宋体" w:hAnsi="宋体" w:eastAsia="宋体" w:cs="宋体"/>
-                <w:sz w:val="21"/>
-                <w:szCs w:val="21"/>
-                <w:lang w:val="en-US" w:eastAsia="zh-CN"/>
-              </w:rPr>
-              <w:t>2</w:t>
-            </w:r>
-          </w:p>
-        </w:tc>
-        <w:tc>
-          <w:tcPr>
-            <w:tcW w:w="1588" w:type="dxa"/>
-            <w:tcBorders>
-              <w:top w:val="single" w:color="auto" w:sz="4" w:space="0"/>
-              <w:left w:val="single" w:color="auto" w:sz="4" w:space="0"/>
-              <w:bottom w:val="single" w:color="auto" w:sz="4" w:space="0"/>
-              <w:right w:val="single" w:color="auto" w:sz="4" w:space="0"/>
-            </w:tcBorders>
-            <w:shd w:val="clear" w:color="auto" w:fill="FFFFFF"/>
-            <w:vAlign w:val="center"/>
-          </w:tcPr>
-          <w:p>
-            <w:pPr>
-              <w:jc w:val="center"/>
-              <w:rPr>
-                <w:rFonts w:ascii="宋体" w:hAnsi="宋体"/>
-              </w:rPr>
-            </w:pPr>
-            <w:r>
-              <w:rPr>
-                <w:rFonts w:hint="eastAsia" w:ascii="宋体" w:hAnsi="宋体"/>
-              </w:rPr>
-              <w:t>课堂类型</w:t>
-            </w:r>
-          </w:p>
-        </w:tc>
-        <w:tc>
-          <w:tcPr>
-            <w:tcW w:w="2964" w:type="dxa"/>
-            <w:tcBorders>
-              <w:top w:val="single" w:color="auto" w:sz="4" w:space="0"/>
-              <w:left w:val="single" w:color="auto" w:sz="4" w:space="0"/>
-              <w:bottom w:val="single" w:color="auto" w:sz="4" w:space="0"/>
-              <w:right w:val="single" w:color="auto" w:sz="4" w:space="0"/>
-            </w:tcBorders>
-            <w:shd w:val="clear" w:color="auto" w:fill="FFFFFF"/>
-            <w:vAlign w:val="center"/>
-          </w:tcPr>
-          <w:p>
-            <w:pPr>
-              <w:jc w:val="center"/>
-              <w:rPr>
-                <w:rFonts w:hint="eastAsia" w:ascii="宋体" w:hAnsi="宋体" w:eastAsia="宋体" w:cs="宋体"/>
-                <w:sz w:val="21"/>
-                <w:szCs w:val="21"/>
-                <w:lang w:eastAsia="zh-CN"/>
-              </w:rPr>
-            </w:pPr>
-            <w:r>
-              <w:rPr>
-                <w:rFonts w:hint="eastAsia" w:ascii="宋体" w:hAnsi="宋体" w:eastAsia="宋体" w:cs="宋体"/>
-                <w:sz w:val="21"/>
-                <w:szCs w:val="21"/>
-                <w:lang w:val="en-US" w:eastAsia="zh-CN"/>
-              </w:rPr>
-              <w:t>一体化</w:t>
-            </w:r>
-          </w:p>
-        </w:tc>
-      </w:tr>
-      <w:tr>
-        <w:tblPrEx>
-          <w:tblBorders>
-            <w:top w:val="single" w:color="auto" w:sz="4" w:space="0"/>
-            <w:left w:val="single" w:color="auto" w:sz="4" w:space="0"/>
-            <w:bottom w:val="single" w:color="auto" w:sz="4" w:space="0"/>
-            <w:right w:val="single" w:color="auto" w:sz="4" w:space="0"/>
-            <w:insideH w:val="single" w:color="auto" w:sz="4" w:space="0"/>
-            <w:insideV w:val="single" w:color="auto" w:sz="4" w:space="0"/>
-          </w:tblBorders>
+          <w:shd w:val="clear" w:color="auto" w:fill="FFFFFF"/>
           <w:tblCellMar>
             <w:top w:w="0" w:type="dxa"/>
             <w:left w:w="108" w:type="dxa"/>
@@ -552,10 +554,110 @@
           <w:p>
             <w:pPr>
               <w:rPr>
+                <w:rFonts w:hint="eastAsia" w:ascii="宋体" w:hAnsi="宋体"/>
+                <w:lang w:eastAsia="zh-CN"/>
+              </w:rPr>
+            </w:pPr>
+            <w:r>
+              <w:rPr>
+                <w:rFonts w:hint="eastAsia" w:ascii="宋体" w:hAnsi="宋体"/>
+                <w:lang w:eastAsia="zh-CN"/>
+              </w:rPr>
+              <w:t>案例开发</w:t>
+            </w:r>
+          </w:p>
+          <w:p>
+            <w:pPr>
+              <w:rPr>
                 <w:rFonts w:ascii="宋体" w:hAnsi="宋体"/>
                 <w:lang w:eastAsia="zh-CN"/>
               </w:rPr>
             </w:pPr>
+            <w:r>
+              <w:rPr>
+                <w:rFonts w:hint="eastAsia" w:ascii="宋体" w:hAnsi="宋体"/>
+                <w:lang w:val="en-US" w:eastAsia="zh-CN"/>
+              </w:rPr>
+              <w:t xml:space="preserve">    </w:t>
+            </w:r>
+            <w:r>
+              <w:rPr>
+                <w:rFonts w:ascii="Segoe UI" w:hAnsi="Segoe UI" w:eastAsia="Segoe UI" w:cs="Segoe UI"/>
+                <w:i w:val="0"/>
+                <w:iCs w:val="0"/>
+                <w:caps w:val="0"/>
+                <w:color w:val="009BFF"/>
+                <w:spacing w:val="0"/>
+                <w:sz w:val="19"/>
+                <w:szCs w:val="19"/>
+                <w:u w:val="none"/>
+                <w:shd w:val="clear" w:fill="F6F8FA"/>
+              </w:rPr>
+              <w:fldChar w:fldCharType="begin"/>
+            </w:r>
+            <w:r>
+              <w:rPr>
+                <w:rFonts w:ascii="Segoe UI" w:hAnsi="Segoe UI" w:eastAsia="Segoe UI" w:cs="Segoe UI"/>
+                <w:i w:val="0"/>
+                <w:iCs w:val="0"/>
+                <w:caps w:val="0"/>
+                <w:color w:val="009BFF"/>
+                <w:spacing w:val="0"/>
+                <w:sz w:val="19"/>
+                <w:szCs w:val="19"/>
+                <w:u w:val="none"/>
+                <w:shd w:val="clear" w:fill="F6F8FA"/>
+              </w:rPr>
+              <w:instrText xml:space="preserve"> HYPERLINK "https://gitee.com/Lockzhiner-Electronics/lockzhiner-rk2206-openharmony3.0lts/blob/master/vendor/lockzhiner/rk2206/samples/c8_e53_temperature_measurement/README_zh.md" </w:instrText>
+            </w:r>
+            <w:r>
+              <w:rPr>
+                <w:rFonts w:ascii="Segoe UI" w:hAnsi="Segoe UI" w:eastAsia="Segoe UI" w:cs="Segoe UI"/>
+                <w:i w:val="0"/>
+                <w:iCs w:val="0"/>
+                <w:caps w:val="0"/>
+                <w:color w:val="009BFF"/>
+                <w:spacing w:val="0"/>
+                <w:sz w:val="19"/>
+                <w:szCs w:val="19"/>
+                <w:u w:val="none"/>
+                <w:shd w:val="clear" w:fill="F6F8FA"/>
+              </w:rPr>
+              <w:fldChar w:fldCharType="separate"/>
+            </w:r>
+            <w:r>
+              <w:rPr>
+                <w:rStyle w:val="10"/>
+                <w:rFonts w:hint="default" w:ascii="Segoe UI" w:hAnsi="Segoe UI" w:eastAsia="Segoe UI" w:cs="Segoe UI"/>
+                <w:i w:val="0"/>
+                <w:iCs w:val="0"/>
+                <w:caps w:val="0"/>
+                <w:color w:val="009BFF"/>
+                <w:spacing w:val="0"/>
+                <w:sz w:val="19"/>
+                <w:szCs w:val="19"/>
+                <w:u w:val="none"/>
+                <w:shd w:val="clear" w:fill="F6F8FA"/>
+              </w:rPr>
+              <w:t>红外温控</w:t>
+            </w:r>
+            <w:r>
+              <w:rPr>
+                <w:rFonts w:hint="default" w:ascii="Segoe UI" w:hAnsi="Segoe UI" w:eastAsia="Segoe UI" w:cs="Segoe UI"/>
+                <w:i w:val="0"/>
+                <w:iCs w:val="0"/>
+                <w:caps w:val="0"/>
+                <w:color w:val="009BFF"/>
+                <w:spacing w:val="0"/>
+                <w:sz w:val="19"/>
+                <w:szCs w:val="19"/>
+                <w:u w:val="none"/>
+                <w:shd w:val="clear" w:fill="F6F8FA"/>
+              </w:rPr>
+              <w:fldChar w:fldCharType="end"/>
+            </w:r>
+            <w:bookmarkStart w:id="0" w:name="_GoBack"/>
+            <w:bookmarkEnd w:id="0"/>
           </w:p>
         </w:tc>
       </w:tr>
@@ -639,7 +741,6 @@
             <w:insideH w:val="single" w:color="auto" w:sz="4" w:space="0"/>
             <w:insideV w:val="single" w:color="auto" w:sz="4" w:space="0"/>
           </w:tblBorders>
-          <w:shd w:val="clear" w:color="auto" w:fill="FFFFFF"/>
           <w:tblCellMar>
             <w:top w:w="0" w:type="dxa"/>
             <w:left w:w="108" w:type="dxa"/>
@@ -718,6 +819,7 @@
             <w:insideH w:val="single" w:color="auto" w:sz="4" w:space="0"/>
             <w:insideV w:val="single" w:color="auto" w:sz="4" w:space="0"/>
           </w:tblBorders>
+          <w:shd w:val="clear" w:color="auto" w:fill="FFFFFF"/>
           <w:tblCellMar>
             <w:top w:w="0" w:type="dxa"/>
             <w:left w:w="108" w:type="dxa"/>
@@ -806,6 +908,7 @@
             <w:insideH w:val="single" w:color="auto" w:sz="4" w:space="0"/>
             <w:insideV w:val="single" w:color="auto" w:sz="4" w:space="0"/>
           </w:tblBorders>
+          <w:shd w:val="clear" w:color="auto" w:fill="FFFFFF"/>
           <w:tblCellMar>
             <w:top w:w="0" w:type="dxa"/>
             <w:left w:w="108" w:type="dxa"/>
@@ -899,6 +1002,7 @@
             <w:insideH w:val="single" w:color="auto" w:sz="4" w:space="0"/>
             <w:insideV w:val="single" w:color="auto" w:sz="4" w:space="0"/>
           </w:tblBorders>
+          <w:shd w:val="clear" w:color="auto" w:fill="FFFFFF"/>
           <w:tblCellMar>
             <w:top w:w="0" w:type="dxa"/>
             <w:left w:w="108" w:type="dxa"/>
@@ -1027,6 +1131,7 @@
             <w:insideH w:val="single" w:color="auto" w:sz="4" w:space="0"/>
             <w:insideV w:val="single" w:color="auto" w:sz="4" w:space="0"/>
           </w:tblBorders>
+          <w:shd w:val="clear" w:color="auto" w:fill="FFFFFF"/>
           <w:tblCellMar>
             <w:top w:w="0" w:type="dxa"/>
             <w:left w:w="108" w:type="dxa"/>
@@ -1212,7 +1317,6 @@
             <w:insideH w:val="single" w:color="auto" w:sz="4" w:space="0"/>
             <w:insideV w:val="single" w:color="auto" w:sz="4" w:space="0"/>
           </w:tblBorders>
-          <w:shd w:val="clear" w:color="auto" w:fill="FFFFFF"/>
           <w:tblCellMar>
             <w:top w:w="0" w:type="dxa"/>
             <w:left w:w="108" w:type="dxa"/>
@@ -1348,6 +1452,12 @@
             <w:insideH w:val="single" w:color="000000" w:themeColor="text1" w:sz="8" w:space="0"/>
             <w:insideV w:val="single" w:color="000000" w:themeColor="text1" w:sz="8" w:space="0"/>
           </w:tblBorders>
+          <w:tblCellMar>
+            <w:top w:w="0" w:type="dxa"/>
+            <w:left w:w="0" w:type="dxa"/>
+            <w:bottom w:w="0" w:type="dxa"/>
+            <w:right w:w="0" w:type="dxa"/>
+          </w:tblCellMar>
         </w:tblPrEx>
         <w:trPr>
           <w:trHeight w:val="1304" w:hRule="atLeast"/>
@@ -2040,24 +2150,7 @@
                   </w14:solidFill>
                 </w14:textFill>
               </w:rPr>
-              <w:t>让学生对本</w:t>
-            </w:r>
-            <w:bookmarkStart w:id="0" w:name="_GoBack"/>
-            <w:bookmarkEnd w:id="0"/>
-            <w:r>
-              <w:rPr>
-                <w:rFonts w:hint="eastAsia" w:ascii="微软雅黑" w:hAnsi="微软雅黑" w:eastAsia="微软雅黑"/>
-                <w:color w:val="000000" w:themeColor="text1"/>
-                <w:sz w:val="21"/>
-                <w:szCs w:val="21"/>
-                <w:lang w:val="en-US" w:eastAsia="zh-CN"/>
-                <w14:textFill>
-                  <w14:solidFill>
-                    <w14:schemeClr w14:val="tx1"/>
-                  </w14:solidFill>
-                </w14:textFill>
-              </w:rPr>
-              <w:t>课程有初步了解</w:t>
+              <w:t>让学生对本课程有初步了解</w:t>
             </w:r>
           </w:p>
         </w:tc>
@@ -2383,6 +2476,12 @@
             <w:insideH w:val="single" w:color="000000" w:themeColor="text1" w:sz="8" w:space="0"/>
             <w:insideV w:val="single" w:color="000000" w:themeColor="text1" w:sz="8" w:space="0"/>
           </w:tblBorders>
+          <w:tblCellMar>
+            <w:top w:w="0" w:type="dxa"/>
+            <w:left w:w="0" w:type="dxa"/>
+            <w:bottom w:w="0" w:type="dxa"/>
+            <w:right w:w="0" w:type="dxa"/>
+          </w:tblCellMar>
         </w:tblPrEx>
         <w:trPr>
           <w:trHeight w:val="779" w:hRule="atLeast"/>

--- a/01-嵌入式操作系统及应用/01-教案/嵌入式操作系统及应用-25.docx
+++ b/01-嵌入式操作系统及应用/01-教案/嵌入式操作系统及应用-25.docx
@@ -113,6 +113,7 @@
             <w:insideH w:val="single" w:color="auto" w:sz="4" w:space="0"/>
             <w:insideV w:val="single" w:color="auto" w:sz="4" w:space="0"/>
           </w:tblBorders>
+          <w:shd w:val="clear" w:color="auto" w:fill="FFFFFF"/>
           <w:tblCellMar>
             <w:top w:w="0" w:type="dxa"/>
             <w:left w:w="108" w:type="dxa"/>
@@ -417,7 +418,6 @@
             <w:insideH w:val="single" w:color="auto" w:sz="4" w:space="0"/>
             <w:insideV w:val="single" w:color="auto" w:sz="4" w:space="0"/>
           </w:tblBorders>
-          <w:shd w:val="clear" w:color="auto" w:fill="FFFFFF"/>
           <w:tblCellMar>
             <w:top w:w="0" w:type="dxa"/>
             <w:left w:w="108" w:type="dxa"/>
@@ -586,12 +586,12 @@
                 <w:i w:val="0"/>
                 <w:iCs w:val="0"/>
                 <w:caps w:val="0"/>
-                <w:color w:val="009BFF"/>
+                <w:color w:val="095EAB"/>
                 <w:spacing w:val="0"/>
                 <w:sz w:val="19"/>
                 <w:szCs w:val="19"/>
                 <w:u w:val="none"/>
-                <w:shd w:val="clear" w:fill="F6F8FA"/>
+                <w:shd w:val="clear" w:fill="FFFFFF"/>
               </w:rPr>
               <w:fldChar w:fldCharType="begin"/>
             </w:r>
@@ -601,14 +601,14 @@
                 <w:i w:val="0"/>
                 <w:iCs w:val="0"/>
                 <w:caps w:val="0"/>
-                <w:color w:val="009BFF"/>
+                <w:color w:val="095EAB"/>
                 <w:spacing w:val="0"/>
                 <w:sz w:val="19"/>
                 <w:szCs w:val="19"/>
                 <w:u w:val="none"/>
-                <w:shd w:val="clear" w:fill="F6F8FA"/>
-              </w:rPr>
-              <w:instrText xml:space="preserve"> HYPERLINK "https://gitee.com/Lockzhiner-Electronics/lockzhiner-rk2206-openharmony3.0lts/blob/master/vendor/lockzhiner/rk2206/samples/c8_e53_temperature_measurement/README_zh.md" </w:instrText>
+                <w:shd w:val="clear" w:fill="FFFFFF"/>
+              </w:rPr>
+              <w:instrText xml:space="preserve"> HYPERLINK "https://gitee.com/Lockzhiner-Electronics/lockzhiner-rk2206-openharmony3.0lts/blob/master/vendor/lockzhiner/rk2206/samples/d2_iot_cloud_smart_covers/README_zh.md" </w:instrText>
             </w:r>
             <w:r>
               <w:rPr>
@@ -616,12 +616,12 @@
                 <w:i w:val="0"/>
                 <w:iCs w:val="0"/>
                 <w:caps w:val="0"/>
-                <w:color w:val="009BFF"/>
+                <w:color w:val="095EAB"/>
                 <w:spacing w:val="0"/>
                 <w:sz w:val="19"/>
                 <w:szCs w:val="19"/>
                 <w:u w:val="none"/>
-                <w:shd w:val="clear" w:fill="F6F8FA"/>
+                <w:shd w:val="clear" w:fill="FFFFFF"/>
               </w:rPr>
               <w:fldChar w:fldCharType="separate"/>
             </w:r>
@@ -632,14 +632,14 @@
                 <w:i w:val="0"/>
                 <w:iCs w:val="0"/>
                 <w:caps w:val="0"/>
-                <w:color w:val="009BFF"/>
+                <w:color w:val="095EAB"/>
                 <w:spacing w:val="0"/>
                 <w:sz w:val="19"/>
                 <w:szCs w:val="19"/>
                 <w:u w:val="none"/>
-                <w:shd w:val="clear" w:fill="F6F8FA"/>
-              </w:rPr>
-              <w:t>红外温控</w:t>
+                <w:shd w:val="clear" w:fill="FFFFFF"/>
+              </w:rPr>
+              <w:t>基于华为IoT平台的智慧井盖</w:t>
             </w:r>
             <w:r>
               <w:rPr>
@@ -647,12 +647,12 @@
                 <w:i w:val="0"/>
                 <w:iCs w:val="0"/>
                 <w:caps w:val="0"/>
-                <w:color w:val="009BFF"/>
+                <w:color w:val="095EAB"/>
                 <w:spacing w:val="0"/>
                 <w:sz w:val="19"/>
                 <w:szCs w:val="19"/>
                 <w:u w:val="none"/>
-                <w:shd w:val="clear" w:fill="F6F8FA"/>
+                <w:shd w:val="clear" w:fill="FFFFFF"/>
               </w:rPr>
               <w:fldChar w:fldCharType="end"/>
             </w:r>
@@ -908,7 +908,6 @@
             <w:insideH w:val="single" w:color="auto" w:sz="4" w:space="0"/>
             <w:insideV w:val="single" w:color="auto" w:sz="4" w:space="0"/>
           </w:tblBorders>
-          <w:shd w:val="clear" w:color="auto" w:fill="FFFFFF"/>
           <w:tblCellMar>
             <w:top w:w="0" w:type="dxa"/>
             <w:left w:w="108" w:type="dxa"/>
@@ -1002,7 +1001,6 @@
             <w:insideH w:val="single" w:color="auto" w:sz="4" w:space="0"/>
             <w:insideV w:val="single" w:color="auto" w:sz="4" w:space="0"/>
           </w:tblBorders>
-          <w:shd w:val="clear" w:color="auto" w:fill="FFFFFF"/>
           <w:tblCellMar>
             <w:top w:w="0" w:type="dxa"/>
             <w:left w:w="108" w:type="dxa"/>
@@ -1131,7 +1129,6 @@
             <w:insideH w:val="single" w:color="auto" w:sz="4" w:space="0"/>
             <w:insideV w:val="single" w:color="auto" w:sz="4" w:space="0"/>
           </w:tblBorders>
-          <w:shd w:val="clear" w:color="auto" w:fill="FFFFFF"/>
           <w:tblCellMar>
             <w:top w:w="0" w:type="dxa"/>
             <w:left w:w="108" w:type="dxa"/>
@@ -1246,7 +1243,6 @@
             <w:insideH w:val="single" w:color="auto" w:sz="4" w:space="0"/>
             <w:insideV w:val="single" w:color="auto" w:sz="4" w:space="0"/>
           </w:tblBorders>
-          <w:shd w:val="clear" w:color="auto" w:fill="FFFFFF"/>
           <w:tblCellMar>
             <w:top w:w="0" w:type="dxa"/>
             <w:left w:w="108" w:type="dxa"/>

--- a/01-嵌入式操作系统及应用/01-教案/嵌入式操作系统及应用-25.docx
+++ b/01-嵌入式操作系统及应用/01-教案/嵌入式操作系统及应用-25.docx
@@ -75,7 +75,7 @@
     </w:p>
     <w:tbl>
       <w:tblPr>
-        <w:tblStyle w:val="8"/>
+        <w:tblStyle w:val="9"/>
         <w:tblpPr w:leftFromText="180" w:rightFromText="180" w:vertAnchor="page" w:horzAnchor="margin" w:tblpXSpec="center" w:tblpY="2911"/>
         <w:tblW w:w="9950" w:type="dxa"/>
         <w:tblInd w:w="0" w:type="dxa"/>
@@ -418,6 +418,7 @@
             <w:insideH w:val="single" w:color="auto" w:sz="4" w:space="0"/>
             <w:insideV w:val="single" w:color="auto" w:sz="4" w:space="0"/>
           </w:tblBorders>
+          <w:shd w:val="clear" w:color="auto" w:fill="FFFFFF"/>
           <w:tblCellMar>
             <w:top w:w="0" w:type="dxa"/>
             <w:left w:w="108" w:type="dxa"/>
@@ -568,9 +569,25 @@
           </w:p>
           <w:p>
             <w:pPr>
-              <w:rPr>
-                <w:rFonts w:ascii="宋体" w:hAnsi="宋体"/>
-                <w:lang w:eastAsia="zh-CN"/>
+              <w:pStyle w:val="2"/>
+              <w:keepNext w:val="0"/>
+              <w:keepLines w:val="0"/>
+              <w:widowControl/>
+              <w:suppressLineNumbers w:val="0"/>
+              <w:pBdr>
+                <w:bottom w:val="none" w:color="auto" w:sz="0" w:space="0"/>
+              </w:pBdr>
+              <w:shd w:val="clear" w:fill="FFFFFF"/>
+              <w:spacing w:before="210" w:beforeAutospacing="0" w:after="192" w:afterAutospacing="0" w:line="14" w:lineRule="atLeast"/>
+              <w:ind w:left="0" w:firstLine="0"/>
+              <w:rPr>
+                <w:rFonts w:hint="eastAsia" w:ascii="宋体" w:hAnsi="宋体" w:eastAsia="黑体" w:cs="黑体"/>
+                <w:b w:val="0"/>
+                <w:bCs w:val="0"/>
+                <w:kern w:val="0"/>
+                <w:sz w:val="22"/>
+                <w:szCs w:val="22"/>
+                <w:lang w:val="en-US" w:eastAsia="zh-CN" w:bidi="en-US"/>
               </w:rPr>
             </w:pPr>
             <w:r>
@@ -582,227 +599,21 @@
             </w:r>
             <w:r>
               <w:rPr>
-                <w:rFonts w:ascii="Segoe UI" w:hAnsi="Segoe UI" w:eastAsia="Segoe UI" w:cs="Segoe UI"/>
-                <w:i w:val="0"/>
-                <w:iCs w:val="0"/>
-                <w:caps w:val="0"/>
-                <w:color w:val="095EAB"/>
-                <w:spacing w:val="0"/>
-                <w:sz w:val="19"/>
-                <w:szCs w:val="19"/>
-                <w:u w:val="none"/>
-                <w:shd w:val="clear" w:fill="FFFFFF"/>
-              </w:rPr>
-              <w:fldChar w:fldCharType="begin"/>
-            </w:r>
-            <w:r>
-              <w:rPr>
-                <w:rFonts w:ascii="Segoe UI" w:hAnsi="Segoe UI" w:eastAsia="Segoe UI" w:cs="Segoe UI"/>
-                <w:i w:val="0"/>
-                <w:iCs w:val="0"/>
-                <w:caps w:val="0"/>
-                <w:color w:val="095EAB"/>
-                <w:spacing w:val="0"/>
-                <w:sz w:val="19"/>
-                <w:szCs w:val="19"/>
-                <w:u w:val="none"/>
-                <w:shd w:val="clear" w:fill="FFFFFF"/>
-              </w:rPr>
-              <w:instrText xml:space="preserve"> HYPERLINK "https://gitee.com/Lockzhiner-Electronics/lockzhiner-rk2206-openharmony3.0lts/blob/master/vendor/lockzhiner/rk2206/samples/d2_iot_cloud_smart_covers/README_zh.md" </w:instrText>
-            </w:r>
-            <w:r>
-              <w:rPr>
-                <w:rFonts w:ascii="Segoe UI" w:hAnsi="Segoe UI" w:eastAsia="Segoe UI" w:cs="Segoe UI"/>
-                <w:i w:val="0"/>
-                <w:iCs w:val="0"/>
-                <w:caps w:val="0"/>
-                <w:color w:val="095EAB"/>
-                <w:spacing w:val="0"/>
-                <w:sz w:val="19"/>
-                <w:szCs w:val="19"/>
-                <w:u w:val="none"/>
-                <w:shd w:val="clear" w:fill="FFFFFF"/>
-              </w:rPr>
-              <w:fldChar w:fldCharType="separate"/>
-            </w:r>
-            <w:r>
-              <w:rPr>
-                <w:rStyle w:val="10"/>
-                <w:rFonts w:hint="default" w:ascii="Segoe UI" w:hAnsi="Segoe UI" w:eastAsia="Segoe UI" w:cs="Segoe UI"/>
-                <w:i w:val="0"/>
-                <w:iCs w:val="0"/>
-                <w:caps w:val="0"/>
-                <w:color w:val="095EAB"/>
-                <w:spacing w:val="0"/>
-                <w:sz w:val="19"/>
-                <w:szCs w:val="19"/>
-                <w:u w:val="none"/>
-                <w:shd w:val="clear" w:fill="FFFFFF"/>
-              </w:rPr>
-              <w:t>基于华为IoT平台的智慧井盖</w:t>
-            </w:r>
-            <w:r>
-              <w:rPr>
-                <w:rFonts w:hint="default" w:ascii="Segoe UI" w:hAnsi="Segoe UI" w:eastAsia="Segoe UI" w:cs="Segoe UI"/>
-                <w:i w:val="0"/>
-                <w:iCs w:val="0"/>
-                <w:caps w:val="0"/>
-                <w:color w:val="095EAB"/>
-                <w:spacing w:val="0"/>
-                <w:sz w:val="19"/>
-                <w:szCs w:val="19"/>
-                <w:u w:val="none"/>
-                <w:shd w:val="clear" w:fill="FFFFFF"/>
-              </w:rPr>
-              <w:fldChar w:fldCharType="end"/>
-            </w:r>
-            <w:bookmarkStart w:id="0" w:name="_GoBack"/>
-            <w:bookmarkEnd w:id="0"/>
-          </w:p>
-        </w:tc>
-      </w:tr>
-      <w:tr>
-        <w:tblPrEx>
-          <w:tblBorders>
-            <w:top w:val="single" w:color="auto" w:sz="4" w:space="0"/>
-            <w:left w:val="single" w:color="auto" w:sz="4" w:space="0"/>
-            <w:bottom w:val="single" w:color="auto" w:sz="4" w:space="0"/>
-            <w:right w:val="single" w:color="auto" w:sz="4" w:space="0"/>
-            <w:insideH w:val="single" w:color="auto" w:sz="4" w:space="0"/>
-            <w:insideV w:val="single" w:color="auto" w:sz="4" w:space="0"/>
-          </w:tblBorders>
-          <w:tblCellMar>
-            <w:top w:w="0" w:type="dxa"/>
-            <w:left w:w="108" w:type="dxa"/>
-            <w:bottom w:w="0" w:type="dxa"/>
-            <w:right w:w="108" w:type="dxa"/>
-          </w:tblCellMar>
-        </w:tblPrEx>
-        <w:trPr>
-          <w:trHeight w:val="1971" w:hRule="exact"/>
-        </w:trPr>
-        <w:tc>
-          <w:tcPr>
-            <w:tcW w:w="2506" w:type="dxa"/>
-            <w:tcBorders>
-              <w:top w:val="single" w:color="auto" w:sz="4" w:space="0"/>
-              <w:left w:val="single" w:color="auto" w:sz="4" w:space="0"/>
-              <w:bottom w:val="single" w:color="auto" w:sz="4" w:space="0"/>
-              <w:right w:val="single" w:color="auto" w:sz="4" w:space="0"/>
-            </w:tcBorders>
-            <w:shd w:val="clear" w:color="auto" w:fill="FFFFFF"/>
-            <w:vAlign w:val="center"/>
-          </w:tcPr>
-          <w:p>
-            <w:pPr>
-              <w:jc w:val="center"/>
+                <w:rFonts w:hint="default" w:ascii="宋体" w:hAnsi="宋体" w:eastAsia="黑体" w:cs="黑体"/>
+                <w:b w:val="0"/>
+                <w:bCs w:val="0"/>
+                <w:kern w:val="0"/>
+                <w:sz w:val="22"/>
+                <w:szCs w:val="22"/>
+                <w:lang w:val="en-US" w:eastAsia="zh-CN" w:bidi="en-US"/>
+              </w:rPr>
+              <w:t>MQTT协议开发</w:t>
+            </w:r>
+          </w:p>
+          <w:p>
+            <w:pPr>
               <w:rPr>
                 <w:rFonts w:ascii="宋体" w:hAnsi="宋体"/>
-              </w:rPr>
-            </w:pPr>
-            <w:r>
-              <w:rPr>
-                <w:rFonts w:hint="eastAsia" w:ascii="宋体" w:hAnsi="宋体"/>
-              </w:rPr>
-              <w:t>目的要求</w:t>
-            </w:r>
-          </w:p>
-        </w:tc>
-        <w:tc>
-          <w:tcPr>
-            <w:tcW w:w="7444" w:type="dxa"/>
-            <w:gridSpan w:val="4"/>
-            <w:tcBorders>
-              <w:top w:val="single" w:color="auto" w:sz="4" w:space="0"/>
-              <w:left w:val="single" w:color="auto" w:sz="4" w:space="0"/>
-              <w:bottom w:val="single" w:color="auto" w:sz="4" w:space="0"/>
-              <w:right w:val="single" w:color="auto" w:sz="4" w:space="0"/>
-            </w:tcBorders>
-            <w:shd w:val="clear" w:color="auto" w:fill="FFFFFF"/>
-            <w:vAlign w:val="center"/>
-          </w:tcPr>
-          <w:p>
-            <w:pPr>
-              <w:rPr>
-                <w:rFonts w:hint="eastAsia" w:ascii="宋体" w:hAnsi="宋体" w:eastAsia="宋体" w:cs="宋体"/>
-                <w:color w:val="000000"/>
-              </w:rPr>
-            </w:pPr>
-          </w:p>
-        </w:tc>
-      </w:tr>
-      <w:tr>
-        <w:tblPrEx>
-          <w:tblBorders>
-            <w:top w:val="single" w:color="auto" w:sz="4" w:space="0"/>
-            <w:left w:val="single" w:color="auto" w:sz="4" w:space="0"/>
-            <w:bottom w:val="single" w:color="auto" w:sz="4" w:space="0"/>
-            <w:right w:val="single" w:color="auto" w:sz="4" w:space="0"/>
-            <w:insideH w:val="single" w:color="auto" w:sz="4" w:space="0"/>
-            <w:insideV w:val="single" w:color="auto" w:sz="4" w:space="0"/>
-          </w:tblBorders>
-          <w:tblCellMar>
-            <w:top w:w="0" w:type="dxa"/>
-            <w:left w:w="108" w:type="dxa"/>
-            <w:bottom w:w="0" w:type="dxa"/>
-            <w:right w:w="108" w:type="dxa"/>
-          </w:tblCellMar>
-        </w:tblPrEx>
-        <w:trPr>
-          <w:trHeight w:val="1075" w:hRule="exact"/>
-        </w:trPr>
-        <w:tc>
-          <w:tcPr>
-            <w:tcW w:w="2506" w:type="dxa"/>
-            <w:tcBorders>
-              <w:top w:val="single" w:color="auto" w:sz="4" w:space="0"/>
-              <w:left w:val="single" w:color="auto" w:sz="4" w:space="0"/>
-              <w:bottom w:val="single" w:color="auto" w:sz="4" w:space="0"/>
-              <w:right w:val="single" w:color="auto" w:sz="4" w:space="0"/>
-            </w:tcBorders>
-            <w:shd w:val="clear" w:color="auto" w:fill="FFFFFF"/>
-            <w:vAlign w:val="center"/>
-          </w:tcPr>
-          <w:p>
-            <w:pPr>
-              <w:jc w:val="center"/>
-              <w:rPr>
-                <w:rFonts w:ascii="宋体" w:hAnsi="宋体"/>
-                <w:lang w:eastAsia="zh-CN"/>
-              </w:rPr>
-            </w:pPr>
-            <w:r>
-              <w:rPr>
-                <w:rFonts w:hint="eastAsia" w:ascii="宋体" w:hAnsi="宋体"/>
-                <w:lang w:eastAsia="zh-CN"/>
-              </w:rPr>
-              <w:t>学情分析</w:t>
-            </w:r>
-          </w:p>
-        </w:tc>
-        <w:tc>
-          <w:tcPr>
-            <w:tcW w:w="7444" w:type="dxa"/>
-            <w:gridSpan w:val="4"/>
-            <w:tcBorders>
-              <w:top w:val="single" w:color="auto" w:sz="4" w:space="0"/>
-              <w:left w:val="single" w:color="auto" w:sz="4" w:space="0"/>
-              <w:bottom w:val="single" w:color="auto" w:sz="4" w:space="0"/>
-              <w:right w:val="single" w:color="auto" w:sz="4" w:space="0"/>
-            </w:tcBorders>
-            <w:shd w:val="clear" w:color="auto" w:fill="FFFFFF"/>
-            <w:vAlign w:val="center"/>
-          </w:tcPr>
-          <w:p>
-            <w:pPr>
-              <w:pStyle w:val="4"/>
-              <w:tabs>
-                <w:tab w:val="clear" w:pos="840"/>
-              </w:tabs>
-              <w:ind w:left="0" w:firstLine="0"/>
-              <w:rPr>
-                <w:rFonts w:hint="eastAsia" w:ascii="宋体" w:hAnsi="宋体" w:eastAsia="宋体" w:cs="宋体"/>
-                <w:color w:val="000000"/>
                 <w:lang w:eastAsia="zh-CN"/>
               </w:rPr>
             </w:pPr>
@@ -828,7 +639,7 @@
           </w:tblCellMar>
         </w:tblPrEx>
         <w:trPr>
-          <w:trHeight w:val="954" w:hRule="exact"/>
+          <w:trHeight w:val="1971" w:hRule="exact"/>
         </w:trPr>
         <w:tc>
           <w:tcPr>
@@ -853,21 +664,7 @@
               <w:rPr>
                 <w:rFonts w:hint="eastAsia" w:ascii="宋体" w:hAnsi="宋体"/>
               </w:rPr>
-              <w:t>重 难 点</w:t>
-            </w:r>
-          </w:p>
-          <w:p>
-            <w:pPr>
-              <w:jc w:val="center"/>
-              <w:rPr>
-                <w:rFonts w:ascii="宋体" w:hAnsi="宋体"/>
-              </w:rPr>
-            </w:pPr>
-            <w:r>
-              <w:rPr>
-                <w:rFonts w:hint="eastAsia" w:ascii="宋体" w:hAnsi="宋体"/>
-              </w:rPr>
-              <w:t>分    析</w:t>
+              <w:t>目的要求</w:t>
             </w:r>
           </w:p>
         </w:tc>
@@ -886,15 +683,203 @@
           </w:tcPr>
           <w:p>
             <w:pPr>
-              <w:pStyle w:val="4"/>
-              <w:tabs>
-                <w:tab w:val="clear" w:pos="840"/>
-              </w:tabs>
-              <w:ind w:left="0" w:firstLine="0"/>
               <w:rPr>
                 <w:rFonts w:hint="eastAsia" w:ascii="宋体" w:hAnsi="宋体" w:eastAsia="宋体" w:cs="宋体"/>
-              </w:rPr>
-            </w:pPr>
+                <w:color w:val="000000"/>
+              </w:rPr>
+            </w:pPr>
+            <w:r>
+              <w:rPr>
+                <w:rFonts w:ascii="Helvetica" w:hAnsi="Helvetica" w:eastAsia="Helvetica" w:cs="Helvetica"/>
+                <w:i w:val="0"/>
+                <w:iCs w:val="0"/>
+                <w:caps w:val="0"/>
+                <w:color w:val="333333"/>
+                <w:spacing w:val="0"/>
+                <w:sz w:val="19"/>
+                <w:szCs w:val="19"/>
+                <w:shd w:val="clear" w:fill="FFFFFF"/>
+              </w:rPr>
+              <w:t>1. 知识目标：掌握MQTT协议核心API（</w:t>
+            </w:r>
+            <w:r>
+              <w:rPr>
+                <w:rStyle w:val="12"/>
+                <w:rFonts w:ascii="Consolas" w:hAnsi="Consolas" w:eastAsia="Consolas" w:cs="Consolas"/>
+                <w:i w:val="0"/>
+                <w:iCs w:val="0"/>
+                <w:caps w:val="0"/>
+                <w:color w:val="000000"/>
+                <w:spacing w:val="0"/>
+                <w:sz w:val="17"/>
+                <w:szCs w:val="17"/>
+                <w:bdr w:val="none" w:color="auto" w:sz="0" w:space="0"/>
+                <w:shd w:val="clear" w:fill="F0F0F0"/>
+              </w:rPr>
+              <w:t>NetworkInit()</w:t>
+            </w:r>
+            <w:r>
+              <w:rPr>
+                <w:rFonts w:hint="default" w:ascii="Helvetica" w:hAnsi="Helvetica" w:eastAsia="Helvetica" w:cs="Helvetica"/>
+                <w:i w:val="0"/>
+                <w:iCs w:val="0"/>
+                <w:caps w:val="0"/>
+                <w:color w:val="333333"/>
+                <w:spacing w:val="0"/>
+                <w:sz w:val="19"/>
+                <w:szCs w:val="19"/>
+                <w:shd w:val="clear" w:fill="FFFFFF"/>
+              </w:rPr>
+              <w:t>、</w:t>
+            </w:r>
+            <w:r>
+              <w:rPr>
+                <w:rStyle w:val="12"/>
+                <w:rFonts w:hint="default" w:ascii="Consolas" w:hAnsi="Consolas" w:eastAsia="Consolas" w:cs="Consolas"/>
+                <w:i w:val="0"/>
+                <w:iCs w:val="0"/>
+                <w:caps w:val="0"/>
+                <w:color w:val="000000"/>
+                <w:spacing w:val="0"/>
+                <w:sz w:val="17"/>
+                <w:szCs w:val="17"/>
+                <w:bdr w:val="none" w:color="auto" w:sz="0" w:space="0"/>
+                <w:shd w:val="clear" w:fill="F0F0F0"/>
+              </w:rPr>
+              <w:t>MQTTClientInit()</w:t>
+            </w:r>
+            <w:r>
+              <w:rPr>
+                <w:rFonts w:hint="default" w:ascii="Helvetica" w:hAnsi="Helvetica" w:eastAsia="Helvetica" w:cs="Helvetica"/>
+                <w:i w:val="0"/>
+                <w:iCs w:val="0"/>
+                <w:caps w:val="0"/>
+                <w:color w:val="333333"/>
+                <w:spacing w:val="0"/>
+                <w:sz w:val="19"/>
+                <w:szCs w:val="19"/>
+                <w:shd w:val="clear" w:fill="FFFFFF"/>
+              </w:rPr>
+              <w:t>、</w:t>
+            </w:r>
+            <w:r>
+              <w:rPr>
+                <w:rStyle w:val="12"/>
+                <w:rFonts w:hint="default" w:ascii="Consolas" w:hAnsi="Consolas" w:eastAsia="Consolas" w:cs="Consolas"/>
+                <w:i w:val="0"/>
+                <w:iCs w:val="0"/>
+                <w:caps w:val="0"/>
+                <w:color w:val="000000"/>
+                <w:spacing w:val="0"/>
+                <w:sz w:val="17"/>
+                <w:szCs w:val="17"/>
+                <w:bdr w:val="none" w:color="auto" w:sz="0" w:space="0"/>
+                <w:shd w:val="clear" w:fill="F0F0F0"/>
+              </w:rPr>
+              <w:t>MQTTConnect()</w:t>
+            </w:r>
+            <w:r>
+              <w:rPr>
+                <w:rFonts w:hint="default" w:ascii="Helvetica" w:hAnsi="Helvetica" w:eastAsia="Helvetica" w:cs="Helvetica"/>
+                <w:i w:val="0"/>
+                <w:iCs w:val="0"/>
+                <w:caps w:val="0"/>
+                <w:color w:val="333333"/>
+                <w:spacing w:val="0"/>
+                <w:sz w:val="19"/>
+                <w:szCs w:val="19"/>
+                <w:shd w:val="clear" w:fill="FFFFFF"/>
+              </w:rPr>
+              <w:t>等）的调用方法与参数含义；理解MQTT“发布/订阅”通信模型及QoS等级（如QoS=2）的作用；熟悉MQTT服务端配置（mosquitto工具）、WiFi连接与编译配置（</w:t>
+            </w:r>
+            <w:r>
+              <w:rPr>
+                <w:rStyle w:val="12"/>
+                <w:rFonts w:hint="default" w:ascii="Consolas" w:hAnsi="Consolas" w:eastAsia="Consolas" w:cs="Consolas"/>
+                <w:i w:val="0"/>
+                <w:iCs w:val="0"/>
+                <w:caps w:val="0"/>
+                <w:color w:val="000000"/>
+                <w:spacing w:val="0"/>
+                <w:sz w:val="17"/>
+                <w:szCs w:val="17"/>
+                <w:bdr w:val="none" w:color="auto" w:sz="0" w:space="0"/>
+                <w:shd w:val="clear" w:fill="F0F0F0"/>
+              </w:rPr>
+              <w:t>BUILD.gn</w:t>
+            </w:r>
+            <w:r>
+              <w:rPr>
+                <w:rFonts w:hint="default" w:ascii="Helvetica" w:hAnsi="Helvetica" w:eastAsia="Helvetica" w:cs="Helvetica"/>
+                <w:i w:val="0"/>
+                <w:iCs w:val="0"/>
+                <w:caps w:val="0"/>
+                <w:color w:val="333333"/>
+                <w:spacing w:val="0"/>
+                <w:sz w:val="19"/>
+                <w:szCs w:val="19"/>
+                <w:shd w:val="clear" w:fill="FFFFFF"/>
+              </w:rPr>
+              <w:t>/</w:t>
+            </w:r>
+            <w:r>
+              <w:rPr>
+                <w:rStyle w:val="12"/>
+                <w:rFonts w:hint="default" w:ascii="Consolas" w:hAnsi="Consolas" w:eastAsia="Consolas" w:cs="Consolas"/>
+                <w:i w:val="0"/>
+                <w:iCs w:val="0"/>
+                <w:caps w:val="0"/>
+                <w:color w:val="000000"/>
+                <w:spacing w:val="0"/>
+                <w:sz w:val="17"/>
+                <w:szCs w:val="17"/>
+                <w:bdr w:val="none" w:color="auto" w:sz="0" w:space="0"/>
+                <w:shd w:val="clear" w:fill="F0F0F0"/>
+              </w:rPr>
+              <w:t>Makefile</w:t>
+            </w:r>
+            <w:r>
+              <w:rPr>
+                <w:rFonts w:hint="default" w:ascii="Helvetica" w:hAnsi="Helvetica" w:eastAsia="Helvetica" w:cs="Helvetica"/>
+                <w:i w:val="0"/>
+                <w:iCs w:val="0"/>
+                <w:caps w:val="0"/>
+                <w:color w:val="333333"/>
+                <w:spacing w:val="0"/>
+                <w:sz w:val="19"/>
+                <w:szCs w:val="19"/>
+                <w:shd w:val="clear" w:fill="FFFFFF"/>
+              </w:rPr>
+              <w:t>）步骤。</w:t>
+            </w:r>
+            <w:r>
+              <w:rPr>
+                <w:rFonts w:hint="default" w:ascii="Helvetica" w:hAnsi="Helvetica" w:eastAsia="Helvetica" w:cs="Helvetica"/>
+                <w:i w:val="0"/>
+                <w:iCs w:val="0"/>
+                <w:caps w:val="0"/>
+                <w:color w:val="333333"/>
+                <w:spacing w:val="0"/>
+                <w:sz w:val="19"/>
+                <w:szCs w:val="19"/>
+                <w:shd w:val="clear" w:fill="FFFFFF"/>
+              </w:rPr>
+              <w:br w:type="textWrapping"/>
+            </w:r>
+            <w:r>
+              <w:rPr>
+                <w:rFonts w:hint="default" w:ascii="Helvetica" w:hAnsi="Helvetica" w:eastAsia="Helvetica" w:cs="Helvetica"/>
+                <w:i w:val="0"/>
+                <w:iCs w:val="0"/>
+                <w:caps w:val="0"/>
+                <w:color w:val="333333"/>
+                <w:spacing w:val="0"/>
+                <w:sz w:val="19"/>
+                <w:szCs w:val="19"/>
+                <w:shd w:val="clear" w:fill="FFFFFF"/>
+              </w:rPr>
+              <w:t>2. 能力目标：能独立完成RK2206开发板WiFi连接、MQTT客户端初始化与服务端通信（发布/订阅消息）；能通过串口助手与Paho工具查看通信日志，排查网络连接、服务端配置类问题。</w:t>
+            </w:r>
           </w:p>
         </w:tc>
       </w:tr>
@@ -908,6 +893,7 @@
             <w:insideH w:val="single" w:color="auto" w:sz="4" w:space="0"/>
             <w:insideV w:val="single" w:color="auto" w:sz="4" w:space="0"/>
           </w:tblBorders>
+          <w:shd w:val="clear" w:color="auto" w:fill="FFFFFF"/>
           <w:tblCellMar>
             <w:top w:w="0" w:type="dxa"/>
             <w:left w:w="108" w:type="dxa"/>
@@ -916,7 +902,7 @@
           </w:tblCellMar>
         </w:tblPrEx>
         <w:trPr>
-          <w:trHeight w:val="710" w:hRule="exact"/>
+          <w:trHeight w:val="2087" w:hRule="exact"/>
         </w:trPr>
         <w:tc>
           <w:tcPr>
@@ -943,7 +929,7 @@
                 <w:rFonts w:hint="eastAsia" w:ascii="宋体" w:hAnsi="宋体"/>
                 <w:lang w:eastAsia="zh-CN"/>
               </w:rPr>
-              <w:t>信息化应用方法</w:t>
+              <w:t>学情分析</w:t>
             </w:r>
           </w:p>
         </w:tc>
@@ -962,31 +948,88 @@
           </w:tcPr>
           <w:p>
             <w:pPr>
+              <w:pStyle w:val="5"/>
+              <w:tabs>
+                <w:tab w:val="clear" w:pos="840"/>
+              </w:tabs>
+              <w:ind w:left="0" w:firstLine="0"/>
               <w:rPr>
                 <w:rFonts w:hint="eastAsia" w:ascii="宋体" w:hAnsi="宋体" w:eastAsia="宋体" w:cs="宋体"/>
-                <w:lang w:eastAsia="zh-CN"/>
-              </w:rPr>
-            </w:pPr>
-            <w:r>
-              <w:rPr>
-                <w:rFonts w:hint="eastAsia" w:ascii="宋体" w:hAnsi="宋体" w:eastAsia="宋体" w:cs="宋体"/>
-                <w:lang w:eastAsia="zh-CN"/>
-              </w:rPr>
-              <w:t>网络教学平台、视频、</w:t>
-            </w:r>
-            <w:r>
-              <w:rPr>
-                <w:rFonts w:hint="eastAsia" w:ascii="宋体" w:hAnsi="宋体" w:eastAsia="宋体" w:cs="宋体"/>
-                <w:lang w:val="en-US" w:eastAsia="zh-CN"/>
-              </w:rPr>
-              <w:t>开发板，</w:t>
-            </w:r>
-            <w:r>
-              <w:rPr>
-                <w:rFonts w:hint="eastAsia" w:ascii="宋体" w:hAnsi="宋体" w:eastAsia="宋体" w:cs="宋体"/>
-                <w:lang w:eastAsia="zh-CN"/>
-              </w:rPr>
-              <w:t>开展现场教学，通过项目任务驱动进行混合式教学；</w:t>
+                <w:color w:val="000000"/>
+                <w:lang w:eastAsia="zh-CN"/>
+              </w:rPr>
+            </w:pPr>
+            <w:r>
+              <w:rPr>
+                <w:rFonts w:ascii="Helvetica" w:hAnsi="Helvetica" w:eastAsia="Helvetica" w:cs="Helvetica"/>
+                <w:i w:val="0"/>
+                <w:iCs w:val="0"/>
+                <w:caps w:val="0"/>
+                <w:color w:val="333333"/>
+                <w:spacing w:val="0"/>
+                <w:sz w:val="19"/>
+                <w:szCs w:val="19"/>
+                <w:shd w:val="clear" w:fill="FFFFFF"/>
+              </w:rPr>
+              <w:t>1. 基础：学生已掌握OpenHarmony基础操作、C语言编程及简单网络通信（如TCP）逻辑，了解开发板串口查看与编译配置基础，具备初步嵌入式网络开发能力。</w:t>
+            </w:r>
+            <w:r>
+              <w:rPr>
+                <w:rFonts w:hint="default" w:ascii="Helvetica" w:hAnsi="Helvetica" w:eastAsia="Helvetica" w:cs="Helvetica"/>
+                <w:i w:val="0"/>
+                <w:iCs w:val="0"/>
+                <w:caps w:val="0"/>
+                <w:color w:val="333333"/>
+                <w:spacing w:val="0"/>
+                <w:sz w:val="19"/>
+                <w:szCs w:val="19"/>
+                <w:shd w:val="clear" w:fill="FFFFFF"/>
+              </w:rPr>
+              <w:br w:type="textWrapping"/>
+            </w:r>
+            <w:r>
+              <w:rPr>
+                <w:rFonts w:hint="default" w:ascii="Helvetica" w:hAnsi="Helvetica" w:eastAsia="Helvetica" w:cs="Helvetica"/>
+                <w:i w:val="0"/>
+                <w:iCs w:val="0"/>
+                <w:caps w:val="0"/>
+                <w:color w:val="333333"/>
+                <w:spacing w:val="0"/>
+                <w:sz w:val="19"/>
+                <w:szCs w:val="19"/>
+                <w:shd w:val="clear" w:fill="FFFFFF"/>
+              </w:rPr>
+              <w:t>2. 薄弱点：对MQTT“发布/订阅”模型理解较浅；对API参数（如</w:t>
+            </w:r>
+            <w:r>
+              <w:rPr>
+                <w:rStyle w:val="12"/>
+                <w:rFonts w:ascii="Consolas" w:hAnsi="Consolas" w:eastAsia="Consolas" w:cs="Consolas"/>
+                <w:i w:val="0"/>
+                <w:iCs w:val="0"/>
+                <w:caps w:val="0"/>
+                <w:color w:val="000000"/>
+                <w:spacing w:val="0"/>
+                <w:sz w:val="17"/>
+                <w:szCs w:val="17"/>
+                <w:bdr w:val="none" w:color="auto" w:sz="0" w:space="0"/>
+                <w:shd w:val="clear" w:fill="F0F0F0"/>
+              </w:rPr>
+              <w:t>MQTTPacket_connectData</w:t>
+            </w:r>
+            <w:r>
+              <w:rPr>
+                <w:rFonts w:hint="default" w:ascii="Helvetica" w:hAnsi="Helvetica" w:eastAsia="Helvetica" w:cs="Helvetica"/>
+                <w:i w:val="0"/>
+                <w:iCs w:val="0"/>
+                <w:caps w:val="0"/>
+                <w:color w:val="333333"/>
+                <w:spacing w:val="0"/>
+                <w:sz w:val="19"/>
+                <w:szCs w:val="19"/>
+                <w:shd w:val="clear" w:fill="FFFFFF"/>
+              </w:rPr>
+              <w:t>结构体配置、QoS等级）与服务端配置（mosquitto.conf修改）的关联逻辑不熟悉；对通信异常（如连接失败、消息收发无响应）的排查思路欠缺，需重点拆解。</w:t>
             </w:r>
           </w:p>
         </w:tc>
@@ -1001,6 +1044,7 @@
             <w:insideH w:val="single" w:color="auto" w:sz="4" w:space="0"/>
             <w:insideV w:val="single" w:color="auto" w:sz="4" w:space="0"/>
           </w:tblBorders>
+          <w:shd w:val="clear" w:color="auto" w:fill="FFFFFF"/>
           <w:tblCellMar>
             <w:top w:w="0" w:type="dxa"/>
             <w:left w:w="108" w:type="dxa"/>
@@ -1009,59 +1053,11 @@
           </w:tblCellMar>
         </w:tblPrEx>
         <w:trPr>
-          <w:trHeight w:val="610" w:hRule="atLeast"/>
+          <w:trHeight w:val="3570" w:hRule="exact"/>
         </w:trPr>
         <w:tc>
           <w:tcPr>
             <w:tcW w:w="2506" w:type="dxa"/>
-            <w:vMerge w:val="restart"/>
-            <w:tcBorders>
-              <w:top w:val="single" w:color="auto" w:sz="4" w:space="0"/>
-              <w:left w:val="single" w:color="auto" w:sz="4" w:space="0"/>
-              <w:right w:val="single" w:color="auto" w:sz="4" w:space="0"/>
-            </w:tcBorders>
-            <w:shd w:val="clear" w:color="auto" w:fill="FFFFFF"/>
-            <w:vAlign w:val="center"/>
-          </w:tcPr>
-          <w:p>
-            <w:pPr>
-              <w:jc w:val="center"/>
-              <w:rPr>
-                <w:rFonts w:ascii="宋体" w:hAnsi="宋体"/>
-                <w:b/>
-                <w:bCs/>
-              </w:rPr>
-            </w:pPr>
-            <w:r>
-              <w:rPr>
-                <w:rFonts w:hint="eastAsia" w:ascii="宋体" w:hAnsi="宋体"/>
-                <w:b/>
-                <w:bCs/>
-              </w:rPr>
-              <w:t>思政元素</w:t>
-            </w:r>
-          </w:p>
-          <w:p>
-            <w:pPr>
-              <w:jc w:val="center"/>
-              <w:rPr>
-                <w:rFonts w:ascii="宋体" w:hAnsi="宋体"/>
-                <w:lang w:eastAsia="zh-CN"/>
-              </w:rPr>
-            </w:pPr>
-            <w:r>
-              <w:rPr>
-                <w:rFonts w:hint="eastAsia" w:ascii="宋体" w:hAnsi="宋体"/>
-                <w:b/>
-                <w:bCs/>
-              </w:rPr>
-              <w:t>融合设计</w:t>
-            </w:r>
-          </w:p>
-        </w:tc>
-        <w:tc>
-          <w:tcPr>
-            <w:tcW w:w="2321" w:type="dxa"/>
             <w:tcBorders>
               <w:top w:val="single" w:color="auto" w:sz="4" w:space="0"/>
               <w:left w:val="single" w:color="auto" w:sz="4" w:space="0"/>
@@ -1075,23 +1071,35 @@
             <w:pPr>
               <w:jc w:val="center"/>
               <w:rPr>
-                <w:rFonts w:hint="eastAsia" w:ascii="宋体" w:hAnsi="宋体" w:eastAsia="宋体" w:cs="宋体"/>
-                <w:lang w:eastAsia="zh-CN"/>
-              </w:rPr>
-            </w:pPr>
-            <w:r>
-              <w:rPr>
-                <w:rFonts w:hint="eastAsia" w:ascii="宋体" w:hAnsi="宋体" w:eastAsia="宋体" w:cs="宋体"/>
-                <w:lang w:eastAsia="zh-CN"/>
-              </w:rPr>
-              <w:t>思政元素</w:t>
-            </w:r>
-          </w:p>
-        </w:tc>
-        <w:tc>
-          <w:tcPr>
-            <w:tcW w:w="5123" w:type="dxa"/>
-            <w:gridSpan w:val="3"/>
+                <w:rFonts w:ascii="宋体" w:hAnsi="宋体"/>
+              </w:rPr>
+            </w:pPr>
+            <w:r>
+              <w:rPr>
+                <w:rFonts w:hint="eastAsia" w:ascii="宋体" w:hAnsi="宋体"/>
+              </w:rPr>
+              <w:t>重 难 点</w:t>
+            </w:r>
+          </w:p>
+          <w:p>
+            <w:pPr>
+              <w:jc w:val="center"/>
+              <w:rPr>
+                <w:rFonts w:ascii="宋体" w:hAnsi="宋体"/>
+              </w:rPr>
+            </w:pPr>
+            <w:r>
+              <w:rPr>
+                <w:rFonts w:hint="eastAsia" w:ascii="宋体" w:hAnsi="宋体"/>
+              </w:rPr>
+              <w:t>分    析</w:t>
+            </w:r>
+          </w:p>
+        </w:tc>
+        <w:tc>
+          <w:tcPr>
+            <w:tcW w:w="7444" w:type="dxa"/>
+            <w:gridSpan w:val="4"/>
             <w:tcBorders>
               <w:top w:val="single" w:color="auto" w:sz="4" w:space="0"/>
               <w:left w:val="single" w:color="auto" w:sz="4" w:space="0"/>
@@ -1103,18 +1111,374 @@
           </w:tcPr>
           <w:p>
             <w:pPr>
-              <w:jc w:val="center"/>
+              <w:pStyle w:val="5"/>
+              <w:tabs>
+                <w:tab w:val="clear" w:pos="840"/>
+              </w:tabs>
+              <w:ind w:left="0" w:firstLine="0"/>
               <w:rPr>
                 <w:rFonts w:hint="eastAsia" w:ascii="宋体" w:hAnsi="宋体" w:eastAsia="宋体" w:cs="宋体"/>
-                <w:lang w:eastAsia="zh-CN"/>
-              </w:rPr>
-            </w:pPr>
-            <w:r>
-              <w:rPr>
-                <w:rFonts w:hint="eastAsia" w:ascii="宋体" w:hAnsi="宋体" w:eastAsia="宋体" w:cs="宋体"/>
-                <w:lang w:eastAsia="zh-CN"/>
-              </w:rPr>
-              <w:t>融入方式</w:t>
+              </w:rPr>
+            </w:pPr>
+            <w:r>
+              <w:rPr>
+                <w:rFonts w:ascii="Helvetica" w:hAnsi="Helvetica" w:eastAsia="Helvetica" w:cs="Helvetica"/>
+                <w:i w:val="0"/>
+                <w:iCs w:val="0"/>
+                <w:caps w:val="0"/>
+                <w:color w:val="333333"/>
+                <w:spacing w:val="0"/>
+                <w:sz w:val="19"/>
+                <w:szCs w:val="19"/>
+                <w:shd w:val="clear" w:fill="FFFFFF"/>
+              </w:rPr>
+              <w:t>1. 重点：</w:t>
+            </w:r>
+            <w:r>
+              <w:rPr>
+                <w:rFonts w:hint="default" w:ascii="Helvetica" w:hAnsi="Helvetica" w:eastAsia="Helvetica" w:cs="Helvetica"/>
+                <w:i w:val="0"/>
+                <w:iCs w:val="0"/>
+                <w:caps w:val="0"/>
+                <w:color w:val="333333"/>
+                <w:spacing w:val="0"/>
+                <w:sz w:val="19"/>
+                <w:szCs w:val="19"/>
+                <w:shd w:val="clear" w:fill="FFFFFF"/>
+              </w:rPr>
+              <w:br w:type="textWrapping"/>
+            </w:r>
+            <w:r>
+              <w:rPr>
+                <w:rFonts w:hint="default" w:ascii="Helvetica" w:hAnsi="Helvetica" w:eastAsia="Helvetica" w:cs="Helvetica"/>
+                <w:i w:val="0"/>
+                <w:iCs w:val="0"/>
+                <w:caps w:val="0"/>
+                <w:color w:val="333333"/>
+                <w:spacing w:val="0"/>
+                <w:sz w:val="19"/>
+                <w:szCs w:val="19"/>
+                <w:shd w:val="clear" w:fill="FFFFFF"/>
+              </w:rPr>
+              <w:t>- MQTT开发全流程（WiFi连接→网络初始化→MQTT客户端初始化→连接服务端→订阅/发布消息）；</w:t>
+            </w:r>
+            <w:r>
+              <w:rPr>
+                <w:rFonts w:hint="default" w:ascii="Helvetica" w:hAnsi="Helvetica" w:eastAsia="Helvetica" w:cs="Helvetica"/>
+                <w:i w:val="0"/>
+                <w:iCs w:val="0"/>
+                <w:caps w:val="0"/>
+                <w:color w:val="333333"/>
+                <w:spacing w:val="0"/>
+                <w:sz w:val="19"/>
+                <w:szCs w:val="19"/>
+                <w:shd w:val="clear" w:fill="FFFFFF"/>
+              </w:rPr>
+              <w:br w:type="textWrapping"/>
+            </w:r>
+            <w:r>
+              <w:rPr>
+                <w:rFonts w:hint="default" w:ascii="Helvetica" w:hAnsi="Helvetica" w:eastAsia="Helvetica" w:cs="Helvetica"/>
+                <w:i w:val="0"/>
+                <w:iCs w:val="0"/>
+                <w:caps w:val="0"/>
+                <w:color w:val="333333"/>
+                <w:spacing w:val="0"/>
+                <w:sz w:val="19"/>
+                <w:szCs w:val="19"/>
+                <w:shd w:val="clear" w:fill="FFFFFF"/>
+              </w:rPr>
+              <w:t>- 核心API调用（</w:t>
+            </w:r>
+            <w:r>
+              <w:rPr>
+                <w:rStyle w:val="12"/>
+                <w:rFonts w:ascii="Consolas" w:hAnsi="Consolas" w:eastAsia="Consolas" w:cs="Consolas"/>
+                <w:i w:val="0"/>
+                <w:iCs w:val="0"/>
+                <w:caps w:val="0"/>
+                <w:color w:val="000000"/>
+                <w:spacing w:val="0"/>
+                <w:sz w:val="17"/>
+                <w:szCs w:val="17"/>
+                <w:bdr w:val="none" w:color="auto" w:sz="0" w:space="0"/>
+                <w:shd w:val="clear" w:fill="F0F0F0"/>
+              </w:rPr>
+              <w:t>NetworkConnect()</w:t>
+            </w:r>
+            <w:r>
+              <w:rPr>
+                <w:rFonts w:hint="default" w:ascii="Helvetica" w:hAnsi="Helvetica" w:eastAsia="Helvetica" w:cs="Helvetica"/>
+                <w:i w:val="0"/>
+                <w:iCs w:val="0"/>
+                <w:caps w:val="0"/>
+                <w:color w:val="333333"/>
+                <w:spacing w:val="0"/>
+                <w:sz w:val="19"/>
+                <w:szCs w:val="19"/>
+                <w:shd w:val="clear" w:fill="FFFFFF"/>
+              </w:rPr>
+              <w:t>指定服务端IP/端口、</w:t>
+            </w:r>
+            <w:r>
+              <w:rPr>
+                <w:rStyle w:val="12"/>
+                <w:rFonts w:hint="default" w:ascii="Consolas" w:hAnsi="Consolas" w:eastAsia="Consolas" w:cs="Consolas"/>
+                <w:i w:val="0"/>
+                <w:iCs w:val="0"/>
+                <w:caps w:val="0"/>
+                <w:color w:val="000000"/>
+                <w:spacing w:val="0"/>
+                <w:sz w:val="17"/>
+                <w:szCs w:val="17"/>
+                <w:bdr w:val="none" w:color="auto" w:sz="0" w:space="0"/>
+                <w:shd w:val="clear" w:fill="F0F0F0"/>
+              </w:rPr>
+              <w:t>MQTTSubscribe()</w:t>
+            </w:r>
+            <w:r>
+              <w:rPr>
+                <w:rFonts w:hint="default" w:ascii="Helvetica" w:hAnsi="Helvetica" w:eastAsia="Helvetica" w:cs="Helvetica"/>
+                <w:i w:val="0"/>
+                <w:iCs w:val="0"/>
+                <w:caps w:val="0"/>
+                <w:color w:val="333333"/>
+                <w:spacing w:val="0"/>
+                <w:sz w:val="19"/>
+                <w:szCs w:val="19"/>
+                <w:shd w:val="clear" w:fill="FFFFFF"/>
+              </w:rPr>
+              <w:t>订阅主题、</w:t>
+            </w:r>
+            <w:r>
+              <w:rPr>
+                <w:rStyle w:val="12"/>
+                <w:rFonts w:hint="default" w:ascii="Consolas" w:hAnsi="Consolas" w:eastAsia="Consolas" w:cs="Consolas"/>
+                <w:i w:val="0"/>
+                <w:iCs w:val="0"/>
+                <w:caps w:val="0"/>
+                <w:color w:val="000000"/>
+                <w:spacing w:val="0"/>
+                <w:sz w:val="17"/>
+                <w:szCs w:val="17"/>
+                <w:bdr w:val="none" w:color="auto" w:sz="0" w:space="0"/>
+                <w:shd w:val="clear" w:fill="F0F0F0"/>
+              </w:rPr>
+              <w:t>MQTTPublish()</w:t>
+            </w:r>
+            <w:r>
+              <w:rPr>
+                <w:rFonts w:hint="default" w:ascii="Helvetica" w:hAnsi="Helvetica" w:eastAsia="Helvetica" w:cs="Helvetica"/>
+                <w:i w:val="0"/>
+                <w:iCs w:val="0"/>
+                <w:caps w:val="0"/>
+                <w:color w:val="333333"/>
+                <w:spacing w:val="0"/>
+                <w:sz w:val="19"/>
+                <w:szCs w:val="19"/>
+                <w:shd w:val="clear" w:fill="FFFFFF"/>
+              </w:rPr>
+              <w:t>发布消息）；</w:t>
+            </w:r>
+            <w:r>
+              <w:rPr>
+                <w:rFonts w:hint="default" w:ascii="Helvetica" w:hAnsi="Helvetica" w:eastAsia="Helvetica" w:cs="Helvetica"/>
+                <w:i w:val="0"/>
+                <w:iCs w:val="0"/>
+                <w:caps w:val="0"/>
+                <w:color w:val="333333"/>
+                <w:spacing w:val="0"/>
+                <w:sz w:val="19"/>
+                <w:szCs w:val="19"/>
+                <w:shd w:val="clear" w:fill="FFFFFF"/>
+              </w:rPr>
+              <w:br w:type="textWrapping"/>
+            </w:r>
+            <w:r>
+              <w:rPr>
+                <w:rFonts w:hint="default" w:ascii="Helvetica" w:hAnsi="Helvetica" w:eastAsia="Helvetica" w:cs="Helvetica"/>
+                <w:i w:val="0"/>
+                <w:iCs w:val="0"/>
+                <w:caps w:val="0"/>
+                <w:color w:val="333333"/>
+                <w:spacing w:val="0"/>
+                <w:sz w:val="19"/>
+                <w:szCs w:val="19"/>
+                <w:shd w:val="clear" w:fill="FFFFFF"/>
+              </w:rPr>
+              <w:t>- 工具配置（mosquitto服务端安装与</w:t>
+            </w:r>
+            <w:r>
+              <w:rPr>
+                <w:rStyle w:val="12"/>
+                <w:rFonts w:hint="default" w:ascii="Consolas" w:hAnsi="Consolas" w:eastAsia="Consolas" w:cs="Consolas"/>
+                <w:i w:val="0"/>
+                <w:iCs w:val="0"/>
+                <w:caps w:val="0"/>
+                <w:color w:val="000000"/>
+                <w:spacing w:val="0"/>
+                <w:sz w:val="17"/>
+                <w:szCs w:val="17"/>
+                <w:bdr w:val="none" w:color="auto" w:sz="0" w:space="0"/>
+                <w:shd w:val="clear" w:fill="F0F0F0"/>
+              </w:rPr>
+              <w:t>mosquitto.conf</w:t>
+            </w:r>
+            <w:r>
+              <w:rPr>
+                <w:rFonts w:hint="default" w:ascii="Helvetica" w:hAnsi="Helvetica" w:eastAsia="Helvetica" w:cs="Helvetica"/>
+                <w:i w:val="0"/>
+                <w:iCs w:val="0"/>
+                <w:caps w:val="0"/>
+                <w:color w:val="333333"/>
+                <w:spacing w:val="0"/>
+                <w:sz w:val="19"/>
+                <w:szCs w:val="19"/>
+                <w:shd w:val="clear" w:fill="FFFFFF"/>
+              </w:rPr>
+              <w:t>修改、Paho客户端连接与主题配置）。</w:t>
+            </w:r>
+            <w:r>
+              <w:rPr>
+                <w:rFonts w:hint="default" w:ascii="Helvetica" w:hAnsi="Helvetica" w:eastAsia="Helvetica" w:cs="Helvetica"/>
+                <w:i w:val="0"/>
+                <w:iCs w:val="0"/>
+                <w:caps w:val="0"/>
+                <w:color w:val="333333"/>
+                <w:spacing w:val="0"/>
+                <w:sz w:val="19"/>
+                <w:szCs w:val="19"/>
+                <w:shd w:val="clear" w:fill="FFFFFF"/>
+              </w:rPr>
+              <w:br w:type="textWrapping"/>
+            </w:r>
+            <w:r>
+              <w:rPr>
+                <w:rFonts w:hint="default" w:ascii="Helvetica" w:hAnsi="Helvetica" w:eastAsia="Helvetica" w:cs="Helvetica"/>
+                <w:i w:val="0"/>
+                <w:iCs w:val="0"/>
+                <w:caps w:val="0"/>
+                <w:color w:val="333333"/>
+                <w:spacing w:val="0"/>
+                <w:sz w:val="19"/>
+                <w:szCs w:val="19"/>
+                <w:shd w:val="clear" w:fill="FFFFFF"/>
+              </w:rPr>
+              <w:t>2. 难点：</w:t>
+            </w:r>
+            <w:r>
+              <w:rPr>
+                <w:rFonts w:hint="default" w:ascii="Helvetica" w:hAnsi="Helvetica" w:eastAsia="Helvetica" w:cs="Helvetica"/>
+                <w:i w:val="0"/>
+                <w:iCs w:val="0"/>
+                <w:caps w:val="0"/>
+                <w:color w:val="333333"/>
+                <w:spacing w:val="0"/>
+                <w:sz w:val="19"/>
+                <w:szCs w:val="19"/>
+                <w:shd w:val="clear" w:fill="FFFFFF"/>
+              </w:rPr>
+              <w:br w:type="textWrapping"/>
+            </w:r>
+            <w:r>
+              <w:rPr>
+                <w:rFonts w:hint="default" w:ascii="Helvetica" w:hAnsi="Helvetica" w:eastAsia="Helvetica" w:cs="Helvetica"/>
+                <w:i w:val="0"/>
+                <w:iCs w:val="0"/>
+                <w:caps w:val="0"/>
+                <w:color w:val="333333"/>
+                <w:spacing w:val="0"/>
+                <w:sz w:val="19"/>
+                <w:szCs w:val="19"/>
+                <w:shd w:val="clear" w:fill="FFFFFF"/>
+              </w:rPr>
+              <w:t>- </w:t>
+            </w:r>
+            <w:r>
+              <w:rPr>
+                <w:rStyle w:val="12"/>
+                <w:rFonts w:hint="default" w:ascii="Consolas" w:hAnsi="Consolas" w:eastAsia="Consolas" w:cs="Consolas"/>
+                <w:i w:val="0"/>
+                <w:iCs w:val="0"/>
+                <w:caps w:val="0"/>
+                <w:color w:val="000000"/>
+                <w:spacing w:val="0"/>
+                <w:sz w:val="17"/>
+                <w:szCs w:val="17"/>
+                <w:bdr w:val="none" w:color="auto" w:sz="0" w:space="0"/>
+                <w:shd w:val="clear" w:fill="F0F0F0"/>
+              </w:rPr>
+              <w:t>MQTTPacket_connectData</w:t>
+            </w:r>
+            <w:r>
+              <w:rPr>
+                <w:rFonts w:hint="default" w:ascii="Helvetica" w:hAnsi="Helvetica" w:eastAsia="Helvetica" w:cs="Helvetica"/>
+                <w:i w:val="0"/>
+                <w:iCs w:val="0"/>
+                <w:caps w:val="0"/>
+                <w:color w:val="333333"/>
+                <w:spacing w:val="0"/>
+                <w:sz w:val="19"/>
+                <w:szCs w:val="19"/>
+                <w:shd w:val="clear" w:fill="FFFFFF"/>
+              </w:rPr>
+              <w:t>结构体配置（客户端ID、协议版本、保活间隔等参数匹配）；</w:t>
+            </w:r>
+            <w:r>
+              <w:rPr>
+                <w:rFonts w:hint="default" w:ascii="Helvetica" w:hAnsi="Helvetica" w:eastAsia="Helvetica" w:cs="Helvetica"/>
+                <w:i w:val="0"/>
+                <w:iCs w:val="0"/>
+                <w:caps w:val="0"/>
+                <w:color w:val="333333"/>
+                <w:spacing w:val="0"/>
+                <w:sz w:val="19"/>
+                <w:szCs w:val="19"/>
+                <w:shd w:val="clear" w:fill="FFFFFF"/>
+              </w:rPr>
+              <w:br w:type="textWrapping"/>
+            </w:r>
+            <w:r>
+              <w:rPr>
+                <w:rFonts w:hint="default" w:ascii="Helvetica" w:hAnsi="Helvetica" w:eastAsia="Helvetica" w:cs="Helvetica"/>
+                <w:i w:val="0"/>
+                <w:iCs w:val="0"/>
+                <w:caps w:val="0"/>
+                <w:color w:val="333333"/>
+                <w:spacing w:val="0"/>
+                <w:sz w:val="19"/>
+                <w:szCs w:val="19"/>
+                <w:shd w:val="clear" w:fill="FFFFFF"/>
+              </w:rPr>
+              <w:t>- MQTT通信异常排查（如防火墙拦截端口、服务端IP配置错误、WiFi连接失败导致的通信中断）；</w:t>
+            </w:r>
+            <w:r>
+              <w:rPr>
+                <w:rFonts w:hint="default" w:ascii="Helvetica" w:hAnsi="Helvetica" w:eastAsia="Helvetica" w:cs="Helvetica"/>
+                <w:i w:val="0"/>
+                <w:iCs w:val="0"/>
+                <w:caps w:val="0"/>
+                <w:color w:val="333333"/>
+                <w:spacing w:val="0"/>
+                <w:sz w:val="19"/>
+                <w:szCs w:val="19"/>
+                <w:shd w:val="clear" w:fill="FFFFFF"/>
+              </w:rPr>
+              <w:br w:type="textWrapping"/>
+            </w:r>
+            <w:r>
+              <w:rPr>
+                <w:rFonts w:hint="default" w:ascii="Helvetica" w:hAnsi="Helvetica" w:eastAsia="Helvetica" w:cs="Helvetica"/>
+                <w:i w:val="0"/>
+                <w:iCs w:val="0"/>
+                <w:caps w:val="0"/>
+                <w:color w:val="333333"/>
+                <w:spacing w:val="0"/>
+                <w:sz w:val="19"/>
+                <w:szCs w:val="19"/>
+                <w:shd w:val="clear" w:fill="FFFFFF"/>
+              </w:rPr>
+              <w:t>- QoS等级（0/1/2）的区别与实际应用场景选择（如例程中QoS=2的“恰好一次”语义）。</w:t>
             </w:r>
           </w:p>
         </w:tc>
@@ -1129,6 +1493,7 @@
             <w:insideH w:val="single" w:color="auto" w:sz="4" w:space="0"/>
             <w:insideV w:val="single" w:color="auto" w:sz="4" w:space="0"/>
           </w:tblBorders>
+          <w:shd w:val="clear" w:color="auto" w:fill="FFFFFF"/>
           <w:tblCellMar>
             <w:top w:w="0" w:type="dxa"/>
             <w:left w:w="108" w:type="dxa"/>
@@ -1137,29 +1502,11 @@
           </w:tblCellMar>
         </w:tblPrEx>
         <w:trPr>
-          <w:trHeight w:val="90" w:hRule="atLeast"/>
+          <w:trHeight w:val="710" w:hRule="exact"/>
         </w:trPr>
         <w:tc>
           <w:tcPr>
             <w:tcW w:w="2506" w:type="dxa"/>
-            <w:vMerge w:val="continue"/>
-            <w:tcBorders>
-              <w:left w:val="single" w:color="auto" w:sz="4" w:space="0"/>
-              <w:bottom w:val="single" w:color="auto" w:sz="4" w:space="0"/>
-              <w:right w:val="single" w:color="auto" w:sz="4" w:space="0"/>
-            </w:tcBorders>
-            <w:shd w:val="clear" w:color="auto" w:fill="FFFFFF"/>
-            <w:vAlign w:val="center"/>
-          </w:tcPr>
-          <w:p>
-            <w:pPr>
-              <w:jc w:val="center"/>
-            </w:pPr>
-          </w:p>
-        </w:tc>
-        <w:tc>
-          <w:tcPr>
-            <w:tcW w:w="2321" w:type="dxa"/>
             <w:tcBorders>
               <w:top w:val="single" w:color="auto" w:sz="4" w:space="0"/>
               <w:left w:val="single" w:color="auto" w:sz="4" w:space="0"/>
@@ -1173,39 +1520,23 @@
             <w:pPr>
               <w:jc w:val="center"/>
               <w:rPr>
-                <w:rFonts w:hint="eastAsia" w:ascii="宋体" w:hAnsi="宋体" w:eastAsia="宋体" w:cs="宋体"/>
-                <w:lang w:eastAsia="zh-CN"/>
-              </w:rPr>
-            </w:pPr>
-            <w:r>
-              <w:rPr>
-                <w:rFonts w:hint="eastAsia" w:ascii="宋体" w:hAnsi="宋体" w:eastAsia="宋体" w:cs="宋体"/>
-                <w:lang w:eastAsia="zh-CN"/>
-              </w:rPr>
-              <w:t>民族自豪感、</w:t>
-            </w:r>
-          </w:p>
-          <w:p>
-            <w:pPr>
-              <w:jc w:val="center"/>
-              <w:rPr>
-                <w:rFonts w:hint="eastAsia" w:ascii="宋体" w:hAnsi="宋体" w:eastAsia="宋体" w:cs="宋体"/>
-                <w:lang w:eastAsia="zh-CN"/>
-              </w:rPr>
-            </w:pPr>
-            <w:r>
-              <w:rPr>
-                <w:rFonts w:hint="eastAsia" w:ascii="宋体" w:hAnsi="宋体" w:eastAsia="宋体" w:cs="宋体"/>
-                <w:lang w:eastAsia="zh-CN"/>
-              </w:rPr>
-              <w:t>科技报国情怀</w:t>
-            </w:r>
-          </w:p>
-        </w:tc>
-        <w:tc>
-          <w:tcPr>
-            <w:tcW w:w="5123" w:type="dxa"/>
-            <w:gridSpan w:val="3"/>
+                <w:rFonts w:ascii="宋体" w:hAnsi="宋体"/>
+                <w:lang w:eastAsia="zh-CN"/>
+              </w:rPr>
+            </w:pPr>
+            <w:r>
+              <w:rPr>
+                <w:rFonts w:hint="eastAsia" w:ascii="宋体" w:hAnsi="宋体"/>
+                <w:lang w:eastAsia="zh-CN"/>
+              </w:rPr>
+              <w:t>信息化应用方法</w:t>
+            </w:r>
+          </w:p>
+        </w:tc>
+        <w:tc>
+          <w:tcPr>
+            <w:tcW w:w="7444" w:type="dxa"/>
+            <w:gridSpan w:val="4"/>
             <w:tcBorders>
               <w:top w:val="single" w:color="auto" w:sz="4" w:space="0"/>
               <w:left w:val="single" w:color="auto" w:sz="4" w:space="0"/>
@@ -1217,7 +1548,6 @@
           </w:tcPr>
           <w:p>
             <w:pPr>
-              <w:jc w:val="center"/>
               <w:rPr>
                 <w:rFonts w:hint="eastAsia" w:ascii="宋体" w:hAnsi="宋体" w:eastAsia="宋体" w:cs="宋体"/>
                 <w:lang w:eastAsia="zh-CN"/>
@@ -1228,7 +1558,21 @@
                 <w:rFonts w:hint="eastAsia" w:ascii="宋体" w:hAnsi="宋体" w:eastAsia="宋体" w:cs="宋体"/>
                 <w:lang w:eastAsia="zh-CN"/>
               </w:rPr>
-              <w:t>通过国产软件的崛起及应用事例的讲解，树立学生的民族自豪感和科技报国情怀</w:t>
+              <w:t>网络教学平台、视频、</w:t>
+            </w:r>
+            <w:r>
+              <w:rPr>
+                <w:rFonts w:hint="eastAsia" w:ascii="宋体" w:hAnsi="宋体" w:eastAsia="宋体" w:cs="宋体"/>
+                <w:lang w:val="en-US" w:eastAsia="zh-CN"/>
+              </w:rPr>
+              <w:t>开发板，</w:t>
+            </w:r>
+            <w:r>
+              <w:rPr>
+                <w:rFonts w:hint="eastAsia" w:ascii="宋体" w:hAnsi="宋体" w:eastAsia="宋体" w:cs="宋体"/>
+                <w:lang w:eastAsia="zh-CN"/>
+              </w:rPr>
+              <w:t>开展现场教学，通过项目任务驱动进行混合式教学；</w:t>
             </w:r>
           </w:p>
         </w:tc>
@@ -1243,6 +1587,286 @@
             <w:insideH w:val="single" w:color="auto" w:sz="4" w:space="0"/>
             <w:insideV w:val="single" w:color="auto" w:sz="4" w:space="0"/>
           </w:tblBorders>
+          <w:shd w:val="clear" w:color="auto" w:fill="FFFFFF"/>
+          <w:tblCellMar>
+            <w:top w:w="0" w:type="dxa"/>
+            <w:left w:w="108" w:type="dxa"/>
+            <w:bottom w:w="0" w:type="dxa"/>
+            <w:right w:w="108" w:type="dxa"/>
+          </w:tblCellMar>
+        </w:tblPrEx>
+        <w:trPr>
+          <w:trHeight w:val="610" w:hRule="atLeast"/>
+        </w:trPr>
+        <w:tc>
+          <w:tcPr>
+            <w:tcW w:w="2506" w:type="dxa"/>
+            <w:vMerge w:val="restart"/>
+            <w:tcBorders>
+              <w:top w:val="single" w:color="auto" w:sz="4" w:space="0"/>
+              <w:left w:val="single" w:color="auto" w:sz="4" w:space="0"/>
+              <w:right w:val="single" w:color="auto" w:sz="4" w:space="0"/>
+            </w:tcBorders>
+            <w:shd w:val="clear" w:color="auto" w:fill="FFFFFF"/>
+            <w:vAlign w:val="center"/>
+          </w:tcPr>
+          <w:p>
+            <w:pPr>
+              <w:jc w:val="center"/>
+              <w:rPr>
+                <w:rFonts w:ascii="宋体" w:hAnsi="宋体"/>
+                <w:b/>
+                <w:bCs/>
+              </w:rPr>
+            </w:pPr>
+            <w:r>
+              <w:rPr>
+                <w:rFonts w:hint="eastAsia" w:ascii="宋体" w:hAnsi="宋体"/>
+                <w:b/>
+                <w:bCs/>
+              </w:rPr>
+              <w:t>思政元素</w:t>
+            </w:r>
+          </w:p>
+          <w:p>
+            <w:pPr>
+              <w:jc w:val="center"/>
+              <w:rPr>
+                <w:rFonts w:ascii="宋体" w:hAnsi="宋体"/>
+                <w:lang w:eastAsia="zh-CN"/>
+              </w:rPr>
+            </w:pPr>
+            <w:r>
+              <w:rPr>
+                <w:rFonts w:hint="eastAsia" w:ascii="宋体" w:hAnsi="宋体"/>
+                <w:b/>
+                <w:bCs/>
+              </w:rPr>
+              <w:t>融合设计</w:t>
+            </w:r>
+          </w:p>
+        </w:tc>
+        <w:tc>
+          <w:tcPr>
+            <w:tcW w:w="2321" w:type="dxa"/>
+            <w:tcBorders>
+              <w:top w:val="single" w:color="auto" w:sz="4" w:space="0"/>
+              <w:left w:val="single" w:color="auto" w:sz="4" w:space="0"/>
+              <w:bottom w:val="single" w:color="auto" w:sz="4" w:space="0"/>
+              <w:right w:val="single" w:color="auto" w:sz="4" w:space="0"/>
+            </w:tcBorders>
+            <w:shd w:val="clear" w:color="auto" w:fill="FFFFFF"/>
+            <w:vAlign w:val="center"/>
+          </w:tcPr>
+          <w:p>
+            <w:pPr>
+              <w:jc w:val="center"/>
+              <w:rPr>
+                <w:rFonts w:hint="eastAsia" w:ascii="宋体" w:hAnsi="宋体" w:eastAsia="宋体" w:cs="宋体"/>
+                <w:lang w:eastAsia="zh-CN"/>
+              </w:rPr>
+            </w:pPr>
+            <w:r>
+              <w:rPr>
+                <w:rFonts w:hint="eastAsia" w:ascii="宋体" w:hAnsi="宋体" w:eastAsia="宋体" w:cs="宋体"/>
+                <w:lang w:eastAsia="zh-CN"/>
+              </w:rPr>
+              <w:t>思政元素</w:t>
+            </w:r>
+          </w:p>
+        </w:tc>
+        <w:tc>
+          <w:tcPr>
+            <w:tcW w:w="5123" w:type="dxa"/>
+            <w:gridSpan w:val="3"/>
+            <w:tcBorders>
+              <w:top w:val="single" w:color="auto" w:sz="4" w:space="0"/>
+              <w:left w:val="single" w:color="auto" w:sz="4" w:space="0"/>
+              <w:bottom w:val="single" w:color="auto" w:sz="4" w:space="0"/>
+              <w:right w:val="single" w:color="auto" w:sz="4" w:space="0"/>
+            </w:tcBorders>
+            <w:shd w:val="clear" w:color="auto" w:fill="FFFFFF"/>
+            <w:vAlign w:val="center"/>
+          </w:tcPr>
+          <w:p>
+            <w:pPr>
+              <w:jc w:val="center"/>
+              <w:rPr>
+                <w:rFonts w:hint="eastAsia" w:ascii="宋体" w:hAnsi="宋体" w:eastAsia="宋体" w:cs="宋体"/>
+                <w:lang w:eastAsia="zh-CN"/>
+              </w:rPr>
+            </w:pPr>
+            <w:r>
+              <w:rPr>
+                <w:rFonts w:hint="eastAsia" w:ascii="宋体" w:hAnsi="宋体" w:eastAsia="宋体" w:cs="宋体"/>
+                <w:lang w:eastAsia="zh-CN"/>
+              </w:rPr>
+              <w:t>融入方式</w:t>
+            </w:r>
+          </w:p>
+        </w:tc>
+      </w:tr>
+      <w:tr>
+        <w:tblPrEx>
+          <w:tblBorders>
+            <w:top w:val="single" w:color="auto" w:sz="4" w:space="0"/>
+            <w:left w:val="single" w:color="auto" w:sz="4" w:space="0"/>
+            <w:bottom w:val="single" w:color="auto" w:sz="4" w:space="0"/>
+            <w:right w:val="single" w:color="auto" w:sz="4" w:space="0"/>
+            <w:insideH w:val="single" w:color="auto" w:sz="4" w:space="0"/>
+            <w:insideV w:val="single" w:color="auto" w:sz="4" w:space="0"/>
+          </w:tblBorders>
+          <w:shd w:val="clear" w:color="auto" w:fill="FFFFFF"/>
+          <w:tblCellMar>
+            <w:top w:w="0" w:type="dxa"/>
+            <w:left w:w="108" w:type="dxa"/>
+            <w:bottom w:w="0" w:type="dxa"/>
+            <w:right w:w="108" w:type="dxa"/>
+          </w:tblCellMar>
+        </w:tblPrEx>
+        <w:trPr>
+          <w:trHeight w:val="90" w:hRule="atLeast"/>
+        </w:trPr>
+        <w:tc>
+          <w:tcPr>
+            <w:tcW w:w="2506" w:type="dxa"/>
+            <w:vMerge w:val="continue"/>
+            <w:tcBorders>
+              <w:left w:val="single" w:color="auto" w:sz="4" w:space="0"/>
+              <w:bottom w:val="single" w:color="auto" w:sz="4" w:space="0"/>
+              <w:right w:val="single" w:color="auto" w:sz="4" w:space="0"/>
+            </w:tcBorders>
+            <w:shd w:val="clear" w:color="auto" w:fill="FFFFFF"/>
+            <w:vAlign w:val="center"/>
+          </w:tcPr>
+          <w:p>
+            <w:pPr>
+              <w:jc w:val="center"/>
+            </w:pPr>
+          </w:p>
+        </w:tc>
+        <w:tc>
+          <w:tcPr>
+            <w:tcW w:w="2321" w:type="dxa"/>
+            <w:tcBorders>
+              <w:top w:val="single" w:color="auto" w:sz="4" w:space="0"/>
+              <w:left w:val="single" w:color="auto" w:sz="4" w:space="0"/>
+              <w:bottom w:val="single" w:color="auto" w:sz="4" w:space="0"/>
+              <w:right w:val="single" w:color="auto" w:sz="4" w:space="0"/>
+            </w:tcBorders>
+            <w:shd w:val="clear" w:color="auto" w:fill="FFFFFF"/>
+            <w:vAlign w:val="center"/>
+          </w:tcPr>
+          <w:p>
+            <w:pPr>
+              <w:jc w:val="center"/>
+              <w:rPr>
+                <w:rFonts w:hint="eastAsia" w:ascii="宋体" w:hAnsi="宋体" w:eastAsia="宋体" w:cs="宋体"/>
+                <w:lang w:eastAsia="zh-CN"/>
+              </w:rPr>
+            </w:pPr>
+            <w:r>
+              <w:rPr>
+                <w:rFonts w:hint="eastAsia" w:ascii="宋体" w:hAnsi="宋体" w:eastAsia="宋体" w:cs="宋体"/>
+                <w:lang w:eastAsia="zh-CN"/>
+              </w:rPr>
+              <w:t>民族自豪感、</w:t>
+            </w:r>
+          </w:p>
+          <w:p>
+            <w:pPr>
+              <w:jc w:val="center"/>
+              <w:rPr>
+                <w:rFonts w:hint="eastAsia" w:ascii="宋体" w:hAnsi="宋体" w:eastAsia="宋体" w:cs="宋体"/>
+                <w:lang w:eastAsia="zh-CN"/>
+              </w:rPr>
+            </w:pPr>
+            <w:r>
+              <w:rPr>
+                <w:rFonts w:hint="eastAsia" w:ascii="宋体" w:hAnsi="宋体" w:eastAsia="宋体" w:cs="宋体"/>
+                <w:lang w:eastAsia="zh-CN"/>
+              </w:rPr>
+              <w:t>科技报国情怀</w:t>
+            </w:r>
+          </w:p>
+        </w:tc>
+        <w:tc>
+          <w:tcPr>
+            <w:tcW w:w="5123" w:type="dxa"/>
+            <w:gridSpan w:val="3"/>
+            <w:tcBorders>
+              <w:top w:val="single" w:color="auto" w:sz="4" w:space="0"/>
+              <w:left w:val="single" w:color="auto" w:sz="4" w:space="0"/>
+              <w:bottom w:val="single" w:color="auto" w:sz="4" w:space="0"/>
+              <w:right w:val="single" w:color="auto" w:sz="4" w:space="0"/>
+            </w:tcBorders>
+            <w:shd w:val="clear" w:color="auto" w:fill="FFFFFF"/>
+            <w:vAlign w:val="center"/>
+          </w:tcPr>
+          <w:p>
+            <w:pPr>
+              <w:jc w:val="left"/>
+              <w:rPr>
+                <w:rFonts w:hint="eastAsia" w:ascii="宋体" w:hAnsi="宋体" w:eastAsia="宋体" w:cs="宋体"/>
+                <w:lang w:eastAsia="zh-CN"/>
+              </w:rPr>
+            </w:pPr>
+            <w:r>
+              <w:rPr>
+                <w:rFonts w:ascii="Helvetica" w:hAnsi="Helvetica" w:eastAsia="Helvetica" w:cs="Helvetica"/>
+                <w:i w:val="0"/>
+                <w:iCs w:val="0"/>
+                <w:caps w:val="0"/>
+                <w:color w:val="333333"/>
+                <w:spacing w:val="0"/>
+                <w:sz w:val="19"/>
+                <w:szCs w:val="19"/>
+                <w:shd w:val="clear" w:fill="FFFFFF"/>
+              </w:rPr>
+              <w:t>1. 讲解OpenHarmony在物联网MQTT设备开发中的适配优势（如轻量、开源、低功耗），对比国外操作系统，强调国产系统对物联网产业发展的支撑作用，强化民族自豪感；</w:t>
+            </w:r>
+            <w:r>
+              <w:rPr>
+                <w:rFonts w:hint="default" w:ascii="Helvetica" w:hAnsi="Helvetica" w:eastAsia="Helvetica" w:cs="Helvetica"/>
+                <w:i w:val="0"/>
+                <w:iCs w:val="0"/>
+                <w:caps w:val="0"/>
+                <w:color w:val="333333"/>
+                <w:spacing w:val="0"/>
+                <w:sz w:val="19"/>
+                <w:szCs w:val="19"/>
+                <w:shd w:val="clear" w:fill="FFFFFF"/>
+              </w:rPr>
+              <w:br w:type="textWrapping"/>
+            </w:r>
+            <w:r>
+              <w:rPr>
+                <w:rFonts w:hint="default" w:ascii="Helvetica" w:hAnsi="Helvetica" w:eastAsia="Helvetica" w:cs="Helvetica"/>
+                <w:i w:val="0"/>
+                <w:iCs w:val="0"/>
+                <w:caps w:val="0"/>
+                <w:color w:val="333333"/>
+                <w:spacing w:val="0"/>
+                <w:sz w:val="19"/>
+                <w:szCs w:val="19"/>
+                <w:shd w:val="clear" w:fill="FFFFFF"/>
+              </w:rPr>
+              <w:t>2. 结合MQTT在智慧农业传感器数据传输、工业设备远程监控等国计民生领域的应用，引导学生认识嵌入式技术的社会价值，树立科技报国情怀。</w:t>
+            </w:r>
+          </w:p>
+        </w:tc>
+      </w:tr>
+      <w:tr>
+        <w:tblPrEx>
+          <w:tblBorders>
+            <w:top w:val="single" w:color="auto" w:sz="4" w:space="0"/>
+            <w:left w:val="single" w:color="auto" w:sz="4" w:space="0"/>
+            <w:bottom w:val="single" w:color="auto" w:sz="4" w:space="0"/>
+            <w:right w:val="single" w:color="auto" w:sz="4" w:space="0"/>
+            <w:insideH w:val="single" w:color="auto" w:sz="4" w:space="0"/>
+            <w:insideV w:val="single" w:color="auto" w:sz="4" w:space="0"/>
+          </w:tblBorders>
+          <w:shd w:val="clear" w:color="auto" w:fill="FFFFFF"/>
           <w:tblCellMar>
             <w:top w:w="0" w:type="dxa"/>
             <w:left w:w="108" w:type="dxa"/>
@@ -1294,12 +1918,81 @@
           </w:tcPr>
           <w:p>
             <w:pPr>
-              <w:ind w:firstLine="440" w:firstLineChars="200"/>
               <w:rPr>
                 <w:rFonts w:hint="default" w:ascii="宋体" w:hAnsi="宋体" w:eastAsia="宋体" w:cs="宋体"/>
                 <w:lang w:val="en-US" w:eastAsia="zh-CN"/>
               </w:rPr>
             </w:pPr>
+            <w:r>
+              <w:rPr>
+                <w:rFonts w:ascii="Helvetica" w:hAnsi="Helvetica" w:eastAsia="Helvetica" w:cs="Helvetica"/>
+                <w:i w:val="0"/>
+                <w:iCs w:val="0"/>
+                <w:caps w:val="0"/>
+                <w:color w:val="333333"/>
+                <w:spacing w:val="0"/>
+                <w:sz w:val="19"/>
+                <w:szCs w:val="19"/>
+                <w:shd w:val="clear" w:fill="FFFFFF"/>
+              </w:rPr>
+              <w:t>1. 线上练习：完成学习通中“MQTT协议开发”相关选择题（含API参数、服务端配置、QoS等级考点）；</w:t>
+            </w:r>
+            <w:r>
+              <w:rPr>
+                <w:rFonts w:hint="default" w:ascii="Helvetica" w:hAnsi="Helvetica" w:eastAsia="Helvetica" w:cs="Helvetica"/>
+                <w:i w:val="0"/>
+                <w:iCs w:val="0"/>
+                <w:caps w:val="0"/>
+                <w:color w:val="333333"/>
+                <w:spacing w:val="0"/>
+                <w:sz w:val="19"/>
+                <w:szCs w:val="19"/>
+                <w:shd w:val="clear" w:fill="FFFFFF"/>
+              </w:rPr>
+              <w:br w:type="textWrapping"/>
+            </w:r>
+            <w:r>
+              <w:rPr>
+                <w:rFonts w:hint="default" w:ascii="Helvetica" w:hAnsi="Helvetica" w:eastAsia="Helvetica" w:cs="Helvetica"/>
+                <w:i w:val="0"/>
+                <w:iCs w:val="0"/>
+                <w:caps w:val="0"/>
+                <w:color w:val="333333"/>
+                <w:spacing w:val="0"/>
+                <w:sz w:val="19"/>
+                <w:szCs w:val="19"/>
+                <w:shd w:val="clear" w:fill="FFFFFF"/>
+              </w:rPr>
+              <w:t>2. 线下实践：修改示例代码，将发布消息内容改为“学号+当前时间”（如“240101 15:30”）、订阅主题改为“OH_MQTT_学号”，使用Paho工具接收消息并截图，将代码与串口/Paho日志截图上传至学习平台；</w:t>
+            </w:r>
+            <w:r>
+              <w:rPr>
+                <w:rFonts w:hint="default" w:ascii="Helvetica" w:hAnsi="Helvetica" w:eastAsia="Helvetica" w:cs="Helvetica"/>
+                <w:i w:val="0"/>
+                <w:iCs w:val="0"/>
+                <w:caps w:val="0"/>
+                <w:color w:val="333333"/>
+                <w:spacing w:val="0"/>
+                <w:sz w:val="19"/>
+                <w:szCs w:val="19"/>
+                <w:shd w:val="clear" w:fill="FFFFFF"/>
+              </w:rPr>
+              <w:br w:type="textWrapping"/>
+            </w:r>
+            <w:r>
+              <w:rPr>
+                <w:rFonts w:hint="default" w:ascii="Helvetica" w:hAnsi="Helvetica" w:eastAsia="Helvetica" w:cs="Helvetica"/>
+                <w:i w:val="0"/>
+                <w:iCs w:val="0"/>
+                <w:caps w:val="0"/>
+                <w:color w:val="333333"/>
+                <w:spacing w:val="0"/>
+                <w:sz w:val="19"/>
+                <w:szCs w:val="19"/>
+                <w:shd w:val="clear" w:fill="FFFFFF"/>
+              </w:rPr>
+              <w:t>3. 拓展思考：查阅资料，分析MQTT协议“保活机制”的作用，以及在网络不稳定场景下如何保障消息可靠传输，撰写100字以内小结。</w:t>
+            </w:r>
           </w:p>
         </w:tc>
       </w:tr>
@@ -1313,6 +2006,7 @@
             <w:insideH w:val="single" w:color="auto" w:sz="4" w:space="0"/>
             <w:insideV w:val="single" w:color="auto" w:sz="4" w:space="0"/>
           </w:tblBorders>
+          <w:shd w:val="clear" w:color="auto" w:fill="FFFFFF"/>
           <w:tblCellMar>
             <w:top w:w="0" w:type="dxa"/>
             <w:left w:w="108" w:type="dxa"/>
@@ -1412,7 +2106,7 @@
     </w:p>
     <w:tbl>
       <w:tblPr>
-        <w:tblStyle w:val="8"/>
+        <w:tblStyle w:val="9"/>
         <w:tblW w:w="5009" w:type="pct"/>
         <w:jc w:val="center"/>
         <w:tblBorders>
@@ -1467,7 +2161,7 @@
           </w:tcPr>
           <w:p>
             <w:pPr>
-              <w:pStyle w:val="13"/>
+              <w:pStyle w:val="15"/>
               <w:spacing w:before="11" w:line="254" w:lineRule="auto"/>
               <w:ind w:left="107" w:right="107"/>
               <w:jc w:val="center"/>
@@ -1497,7 +2191,7 @@
           </w:p>
           <w:p>
             <w:pPr>
-              <w:pStyle w:val="13"/>
+              <w:pStyle w:val="15"/>
               <w:spacing w:before="11" w:line="254" w:lineRule="auto"/>
               <w:ind w:left="107" w:right="107"/>
               <w:jc w:val="center"/>
@@ -1533,7 +2227,7 @@
           </w:tcPr>
           <w:p>
             <w:pPr>
-              <w:pStyle w:val="13"/>
+              <w:pStyle w:val="15"/>
               <w:spacing w:line="254" w:lineRule="auto"/>
               <w:ind w:left="110" w:right="94"/>
               <w:jc w:val="center"/>
@@ -1563,7 +2257,7 @@
           </w:p>
           <w:p>
             <w:pPr>
-              <w:pStyle w:val="13"/>
+              <w:pStyle w:val="15"/>
               <w:spacing w:line="254" w:lineRule="auto"/>
               <w:ind w:left="110" w:right="94"/>
               <w:jc w:val="center"/>
@@ -1603,7 +2297,7 @@
           </w:tcPr>
           <w:p>
             <w:pPr>
-              <w:pStyle w:val="13"/>
+              <w:pStyle w:val="15"/>
               <w:ind w:left="1118" w:right="1114"/>
               <w:jc w:val="center"/>
               <w:rPr>
@@ -1638,7 +2332,7 @@
           </w:tcPr>
           <w:p>
             <w:pPr>
-              <w:pStyle w:val="13"/>
+              <w:pStyle w:val="15"/>
               <w:ind w:left="736"/>
               <w:jc w:val="both"/>
               <w:rPr>
@@ -1673,7 +2367,7 @@
           </w:tcPr>
           <w:p>
             <w:pPr>
-              <w:pStyle w:val="13"/>
+              <w:pStyle w:val="15"/>
               <w:jc w:val="center"/>
               <w:rPr>
                 <w:color w:val="000000" w:themeColor="text1"/>
@@ -1730,7 +2424,7 @@
           </w:tcPr>
           <w:p>
             <w:pPr>
-              <w:pStyle w:val="13"/>
+              <w:pStyle w:val="15"/>
               <w:spacing w:before="156" w:line="278" w:lineRule="auto"/>
               <w:ind w:left="129" w:right="106"/>
               <w:jc w:val="center"/>
@@ -1766,7 +2460,7 @@
           </w:tcPr>
           <w:p>
             <w:pPr>
-              <w:pStyle w:val="13"/>
+              <w:pStyle w:val="15"/>
               <w:spacing w:line="320" w:lineRule="exact"/>
               <w:ind w:right="223"/>
               <w:jc w:val="center"/>
@@ -1863,7 +2557,7 @@
           </w:tcPr>
           <w:p>
             <w:pPr>
-              <w:pStyle w:val="13"/>
+              <w:pStyle w:val="15"/>
               <w:spacing w:line="340" w:lineRule="exact"/>
               <w:rPr>
                 <w:color w:val="000000" w:themeColor="text1"/>
@@ -1875,6 +2569,108 @@
                 </w14:textFill>
               </w:rPr>
             </w:pPr>
+            <w:r>
+              <w:rPr>
+                <w:rFonts w:ascii="Helvetica" w:hAnsi="Helvetica" w:eastAsia="Helvetica" w:cs="Helvetica"/>
+                <w:i w:val="0"/>
+                <w:iCs w:val="0"/>
+                <w:caps w:val="0"/>
+                <w:color w:val="333333"/>
+                <w:spacing w:val="0"/>
+                <w:sz w:val="19"/>
+                <w:szCs w:val="19"/>
+                <w:shd w:val="clear" w:fill="FFFFFF"/>
+              </w:rPr>
+              <w:t>1. 在学习平台上传预习视频（含MQTT协议基础、mosquitto工具安装教程、</w:t>
+            </w:r>
+            <w:r>
+              <w:rPr>
+                <w:rStyle w:val="12"/>
+                <w:rFonts w:ascii="Consolas" w:hAnsi="Consolas" w:eastAsia="Consolas" w:cs="Consolas"/>
+                <w:i w:val="0"/>
+                <w:iCs w:val="0"/>
+                <w:caps w:val="0"/>
+                <w:color w:val="000000"/>
+                <w:spacing w:val="0"/>
+                <w:sz w:val="17"/>
+                <w:szCs w:val="17"/>
+                <w:bdr w:val="none" w:color="auto" w:sz="0" w:space="0"/>
+                <w:shd w:val="clear" w:fill="F0F0F0"/>
+              </w:rPr>
+              <w:t>iot_mqtt_thread</w:t>
+            </w:r>
+            <w:r>
+              <w:rPr>
+                <w:rFonts w:hint="default" w:ascii="Helvetica" w:hAnsi="Helvetica" w:eastAsia="Helvetica" w:cs="Helvetica"/>
+                <w:i w:val="0"/>
+                <w:iCs w:val="0"/>
+                <w:caps w:val="0"/>
+                <w:color w:val="333333"/>
+                <w:spacing w:val="0"/>
+                <w:sz w:val="19"/>
+                <w:szCs w:val="19"/>
+                <w:shd w:val="clear" w:fill="FFFFFF"/>
+              </w:rPr>
+              <w:t>函数核心逻辑）；</w:t>
+            </w:r>
+            <w:r>
+              <w:rPr>
+                <w:rFonts w:hint="default" w:ascii="Helvetica" w:hAnsi="Helvetica" w:eastAsia="Helvetica" w:cs="Helvetica"/>
+                <w:i w:val="0"/>
+                <w:iCs w:val="0"/>
+                <w:caps w:val="0"/>
+                <w:color w:val="333333"/>
+                <w:spacing w:val="0"/>
+                <w:sz w:val="19"/>
+                <w:szCs w:val="19"/>
+                <w:shd w:val="clear" w:fill="FFFFFF"/>
+              </w:rPr>
+              <w:br w:type="textWrapping"/>
+            </w:r>
+            <w:r>
+              <w:rPr>
+                <w:rFonts w:hint="default" w:ascii="Helvetica" w:hAnsi="Helvetica" w:eastAsia="Helvetica" w:cs="Helvetica"/>
+                <w:i w:val="0"/>
+                <w:iCs w:val="0"/>
+                <w:caps w:val="0"/>
+                <w:color w:val="333333"/>
+                <w:spacing w:val="0"/>
+                <w:sz w:val="19"/>
+                <w:szCs w:val="19"/>
+                <w:shd w:val="clear" w:fill="FFFFFF"/>
+              </w:rPr>
+              <w:t>2. 布置预习任务：回顾WiFi连接代码（</w:t>
+            </w:r>
+            <w:r>
+              <w:rPr>
+                <w:rStyle w:val="12"/>
+                <w:rFonts w:hint="default" w:ascii="Consolas" w:hAnsi="Consolas" w:eastAsia="Consolas" w:cs="Consolas"/>
+                <w:i w:val="0"/>
+                <w:iCs w:val="0"/>
+                <w:caps w:val="0"/>
+                <w:color w:val="000000"/>
+                <w:spacing w:val="0"/>
+                <w:sz w:val="17"/>
+                <w:szCs w:val="17"/>
+                <w:bdr w:val="none" w:color="auto" w:sz="0" w:space="0"/>
+                <w:shd w:val="clear" w:fill="F0F0F0"/>
+              </w:rPr>
+              <w:t>SetWifiModeOn()</w:t>
+            </w:r>
+            <w:r>
+              <w:rPr>
+                <w:rFonts w:hint="default" w:ascii="Helvetica" w:hAnsi="Helvetica" w:eastAsia="Helvetica" w:cs="Helvetica"/>
+                <w:i w:val="0"/>
+                <w:iCs w:val="0"/>
+                <w:caps w:val="0"/>
+                <w:color w:val="333333"/>
+                <w:spacing w:val="0"/>
+                <w:sz w:val="19"/>
+                <w:szCs w:val="19"/>
+                <w:shd w:val="clear" w:fill="FFFFFF"/>
+              </w:rPr>
+              <w:t>），思考“为何MQTT通信需先连接WiFi”</w:t>
+            </w:r>
           </w:p>
         </w:tc>
         <w:tc>
@@ -1885,7 +2681,7 @@
           </w:tcPr>
           <w:p>
             <w:pPr>
-              <w:pStyle w:val="13"/>
+              <w:pStyle w:val="15"/>
               <w:spacing w:line="400" w:lineRule="exact"/>
               <w:ind w:left="116" w:leftChars="0"/>
               <w:rPr>
@@ -1898,6 +2694,48 @@
                 </w14:textFill>
               </w:rPr>
             </w:pPr>
+            <w:r>
+              <w:rPr>
+                <w:rFonts w:ascii="Helvetica" w:hAnsi="Helvetica" w:eastAsia="Helvetica" w:cs="Helvetica"/>
+                <w:i w:val="0"/>
+                <w:iCs w:val="0"/>
+                <w:caps w:val="0"/>
+                <w:color w:val="333333"/>
+                <w:spacing w:val="0"/>
+                <w:sz w:val="19"/>
+                <w:szCs w:val="19"/>
+                <w:shd w:val="clear" w:fill="FFFFFF"/>
+              </w:rPr>
+              <w:t>1. 观看预习视频，记录疑问（如“QoS等级有什么区别”）；</w:t>
+            </w:r>
+            <w:r>
+              <w:rPr>
+                <w:rFonts w:hint="default" w:ascii="Helvetica" w:hAnsi="Helvetica" w:eastAsia="Helvetica" w:cs="Helvetica"/>
+                <w:i w:val="0"/>
+                <w:iCs w:val="0"/>
+                <w:caps w:val="0"/>
+                <w:color w:val="333333"/>
+                <w:spacing w:val="0"/>
+                <w:sz w:val="19"/>
+                <w:szCs w:val="19"/>
+                <w:shd w:val="clear" w:fill="FFFFFF"/>
+              </w:rPr>
+              <w:br w:type="textWrapping"/>
+            </w:r>
+            <w:r>
+              <w:rPr>
+                <w:rFonts w:hint="default" w:ascii="Helvetica" w:hAnsi="Helvetica" w:eastAsia="Helvetica" w:cs="Helvetica"/>
+                <w:i w:val="0"/>
+                <w:iCs w:val="0"/>
+                <w:caps w:val="0"/>
+                <w:color w:val="333333"/>
+                <w:spacing w:val="0"/>
+                <w:sz w:val="19"/>
+                <w:szCs w:val="19"/>
+                <w:shd w:val="clear" w:fill="FFFFFF"/>
+              </w:rPr>
+              <w:t>2. 复习网络连接知识，完成预习思考题。</w:t>
+            </w:r>
           </w:p>
         </w:tc>
         <w:tc>
@@ -1908,7 +2746,7 @@
           </w:tcPr>
           <w:p>
             <w:pPr>
-              <w:pStyle w:val="13"/>
+              <w:pStyle w:val="15"/>
               <w:spacing w:line="400" w:lineRule="exact"/>
               <w:ind w:left="116" w:leftChars="0"/>
               <w:rPr>
@@ -1926,10 +2764,17 @@
             </w:pPr>
             <w:r>
               <w:rPr>
-                <w:rFonts w:hint="eastAsia"/>
-                <w:color w:val="000000"/>
-              </w:rPr>
-              <w:t>课前让学生复习相关教学内容，提高课堂教学效率，让学生更好的理解授课内容。</w:t>
+                <w:rFonts w:ascii="Helvetica" w:hAnsi="Helvetica" w:eastAsia="Helvetica" w:cs="Helvetica"/>
+                <w:i w:val="0"/>
+                <w:iCs w:val="0"/>
+                <w:caps w:val="0"/>
+                <w:color w:val="333333"/>
+                <w:spacing w:val="0"/>
+                <w:sz w:val="19"/>
+                <w:szCs w:val="19"/>
+                <w:shd w:val="clear" w:fill="FFFFFF"/>
+              </w:rPr>
+              <w:t>提前铺垫MQTT协议与工具基础，减少课堂理解障碍，为实操环节打基础。</w:t>
             </w:r>
           </w:p>
         </w:tc>
@@ -1964,7 +2809,7 @@
           </w:tcPr>
           <w:p>
             <w:pPr>
-              <w:pStyle w:val="13"/>
+              <w:pStyle w:val="15"/>
               <w:spacing w:before="156" w:line="278" w:lineRule="auto"/>
               <w:ind w:left="129" w:right="106"/>
               <w:jc w:val="center"/>
@@ -2001,7 +2846,7 @@
           </w:tcPr>
           <w:p>
             <w:pPr>
-              <w:pStyle w:val="13"/>
+              <w:pStyle w:val="15"/>
               <w:spacing w:line="320" w:lineRule="exact"/>
               <w:ind w:right="223" w:rightChars="0"/>
               <w:jc w:val="center"/>
@@ -2070,7 +2915,7 @@
           </w:tcPr>
           <w:p>
             <w:pPr>
-              <w:pStyle w:val="13"/>
+              <w:pStyle w:val="15"/>
               <w:spacing w:line="340" w:lineRule="exact"/>
               <w:ind w:left="106" w:leftChars="0" w:right="98" w:rightChars="0"/>
               <w:rPr>
@@ -2083,6 +2928,48 @@
                 </w14:textFill>
               </w:rPr>
             </w:pPr>
+            <w:r>
+              <w:rPr>
+                <w:rFonts w:ascii="Helvetica" w:hAnsi="Helvetica" w:eastAsia="Helvetica" w:cs="Helvetica"/>
+                <w:i w:val="0"/>
+                <w:iCs w:val="0"/>
+                <w:caps w:val="0"/>
+                <w:color w:val="333333"/>
+                <w:spacing w:val="0"/>
+                <w:sz w:val="19"/>
+                <w:szCs w:val="19"/>
+                <w:shd w:val="clear" w:fill="FFFFFF"/>
+              </w:rPr>
+              <w:t>1. 明确本节课目标：完成RK2206开发板WiFi连接与MQTT客户端配置，实现与PC端mosquitto服务端的“发布/订阅”通信（开发板发消息、Paho工具收；Paho工具发、开发板收）；</w:t>
+            </w:r>
+            <w:r>
+              <w:rPr>
+                <w:rFonts w:hint="default" w:ascii="Helvetica" w:hAnsi="Helvetica" w:eastAsia="Helvetica" w:cs="Helvetica"/>
+                <w:i w:val="0"/>
+                <w:iCs w:val="0"/>
+                <w:caps w:val="0"/>
+                <w:color w:val="333333"/>
+                <w:spacing w:val="0"/>
+                <w:sz w:val="19"/>
+                <w:szCs w:val="19"/>
+                <w:shd w:val="clear" w:fill="FFFFFF"/>
+              </w:rPr>
+              <w:br w:type="textWrapping"/>
+            </w:r>
+            <w:r>
+              <w:rPr>
+                <w:rFonts w:hint="default" w:ascii="Helvetica" w:hAnsi="Helvetica" w:eastAsia="Helvetica" w:cs="Helvetica"/>
+                <w:i w:val="0"/>
+                <w:iCs w:val="0"/>
+                <w:caps w:val="0"/>
+                <w:color w:val="333333"/>
+                <w:spacing w:val="0"/>
+                <w:sz w:val="19"/>
+                <w:szCs w:val="19"/>
+                <w:shd w:val="clear" w:fill="FFFFFF"/>
+              </w:rPr>
+              <w:t>2. 结合OpenHarmony在智慧农业MQTT传感器开发中的案例，强调国产系统的技术价值，融入思政元素。</w:t>
+            </w:r>
           </w:p>
         </w:tc>
         <w:tc>
@@ -2093,7 +2980,7 @@
           </w:tcPr>
           <w:p>
             <w:pPr>
-              <w:pStyle w:val="13"/>
+              <w:pStyle w:val="15"/>
               <w:spacing w:line="400" w:lineRule="exact"/>
               <w:ind w:left="116" w:leftChars="0" w:right="79" w:rightChars="0"/>
               <w:rPr>
@@ -2107,6 +2994,48 @@
                 </w14:textFill>
               </w:rPr>
             </w:pPr>
+            <w:r>
+              <w:rPr>
+                <w:rFonts w:ascii="Helvetica" w:hAnsi="Helvetica" w:eastAsia="Helvetica" w:cs="Helvetica"/>
+                <w:i w:val="0"/>
+                <w:iCs w:val="0"/>
+                <w:caps w:val="0"/>
+                <w:color w:val="333333"/>
+                <w:spacing w:val="0"/>
+                <w:sz w:val="19"/>
+                <w:szCs w:val="19"/>
+                <w:shd w:val="clear" w:fill="FFFFFF"/>
+              </w:rPr>
+              <w:t>1. 记录课堂目标，明确学习重点；</w:t>
+            </w:r>
+            <w:r>
+              <w:rPr>
+                <w:rFonts w:hint="default" w:ascii="Helvetica" w:hAnsi="Helvetica" w:eastAsia="Helvetica" w:cs="Helvetica"/>
+                <w:i w:val="0"/>
+                <w:iCs w:val="0"/>
+                <w:caps w:val="0"/>
+                <w:color w:val="333333"/>
+                <w:spacing w:val="0"/>
+                <w:sz w:val="19"/>
+                <w:szCs w:val="19"/>
+                <w:shd w:val="clear" w:fill="FFFFFF"/>
+              </w:rPr>
+              <w:br w:type="textWrapping"/>
+            </w:r>
+            <w:r>
+              <w:rPr>
+                <w:rFonts w:hint="default" w:ascii="Helvetica" w:hAnsi="Helvetica" w:eastAsia="Helvetica" w:cs="Helvetica"/>
+                <w:i w:val="0"/>
+                <w:iCs w:val="0"/>
+                <w:caps w:val="0"/>
+                <w:color w:val="333333"/>
+                <w:spacing w:val="0"/>
+                <w:sz w:val="19"/>
+                <w:szCs w:val="19"/>
+                <w:shd w:val="clear" w:fill="FFFFFF"/>
+              </w:rPr>
+              <w:t>2. 聆听应用案例，建立对MQTT通信实际意义的认知。</w:t>
+            </w:r>
           </w:p>
         </w:tc>
         <w:tc>
@@ -2117,7 +3046,7 @@
           </w:tcPr>
           <w:p>
             <w:pPr>
-              <w:pStyle w:val="13"/>
+              <w:pStyle w:val="15"/>
               <w:spacing w:line="400" w:lineRule="exact"/>
               <w:ind w:left="116" w:leftChars="0" w:right="79" w:rightChars="0"/>
               <w:rPr>
@@ -2135,18 +3064,17 @@
             </w:pPr>
             <w:r>
               <w:rPr>
-                <w:rFonts w:hint="eastAsia" w:ascii="微软雅黑" w:hAnsi="微软雅黑" w:eastAsia="微软雅黑"/>
-                <w:color w:val="000000" w:themeColor="text1"/>
-                <w:sz w:val="21"/>
-                <w:szCs w:val="21"/>
-                <w:lang w:val="en-US" w:eastAsia="zh-CN"/>
-                <w14:textFill>
-                  <w14:solidFill>
-                    <w14:schemeClr w14:val="tx1"/>
-                  </w14:solidFill>
-                </w14:textFill>
-              </w:rPr>
-              <w:t>让学生对本课程有初步了解</w:t>
+                <w:rFonts w:ascii="Helvetica" w:hAnsi="Helvetica" w:eastAsia="Helvetica" w:cs="Helvetica"/>
+                <w:i w:val="0"/>
+                <w:iCs w:val="0"/>
+                <w:caps w:val="0"/>
+                <w:color w:val="333333"/>
+                <w:spacing w:val="0"/>
+                <w:sz w:val="19"/>
+                <w:szCs w:val="19"/>
+                <w:shd w:val="clear" w:fill="FFFFFF"/>
+              </w:rPr>
+              <w:t>让学生清晰学习方向，以实际场景激发学习兴趣，强化民族自豪感。</w:t>
             </w:r>
           </w:p>
         </w:tc>
@@ -2181,7 +3109,7 @@
           </w:tcPr>
           <w:p>
             <w:pPr>
-              <w:pStyle w:val="13"/>
+              <w:pStyle w:val="15"/>
               <w:spacing w:before="156" w:line="278" w:lineRule="auto"/>
               <w:ind w:left="129" w:right="106"/>
               <w:jc w:val="center"/>
@@ -2205,7 +3133,7 @@
           </w:tcPr>
           <w:p>
             <w:pPr>
-              <w:pStyle w:val="13"/>
+              <w:pStyle w:val="15"/>
               <w:spacing w:line="320" w:lineRule="exact"/>
               <w:ind w:right="223"/>
               <w:jc w:val="center"/>
@@ -2240,7 +3168,7 @@
           </w:p>
           <w:p>
             <w:pPr>
-              <w:pStyle w:val="13"/>
+              <w:pStyle w:val="15"/>
               <w:spacing w:line="320" w:lineRule="exact"/>
               <w:rPr>
                 <w:color w:val="000000" w:themeColor="text1"/>
@@ -2370,6 +3298,160 @@
                 </w14:textFill>
               </w:rPr>
             </w:pPr>
+            <w:r>
+              <w:rPr>
+                <w:rFonts w:ascii="Helvetica" w:hAnsi="Helvetica" w:eastAsia="Helvetica" w:cs="Helvetica"/>
+                <w:i w:val="0"/>
+                <w:iCs w:val="0"/>
+                <w:caps w:val="0"/>
+                <w:color w:val="333333"/>
+                <w:spacing w:val="0"/>
+                <w:sz w:val="19"/>
+                <w:szCs w:val="19"/>
+                <w:shd w:val="clear" w:fill="FFFFFF"/>
+              </w:rPr>
+              <w:t>1. 现场演示：</w:t>
+            </w:r>
+            <w:r>
+              <w:rPr>
+                <w:rFonts w:hint="default" w:ascii="Helvetica" w:hAnsi="Helvetica" w:eastAsia="Helvetica" w:cs="Helvetica"/>
+                <w:i w:val="0"/>
+                <w:iCs w:val="0"/>
+                <w:caps w:val="0"/>
+                <w:color w:val="333333"/>
+                <w:spacing w:val="0"/>
+                <w:sz w:val="19"/>
+                <w:szCs w:val="19"/>
+                <w:shd w:val="clear" w:fill="FFFFFF"/>
+              </w:rPr>
+              <w:br w:type="textWrapping"/>
+            </w:r>
+            <w:r>
+              <w:rPr>
+                <w:rFonts w:hint="default" w:ascii="Helvetica" w:hAnsi="Helvetica" w:eastAsia="Helvetica" w:cs="Helvetica"/>
+                <w:i w:val="0"/>
+                <w:iCs w:val="0"/>
+                <w:caps w:val="0"/>
+                <w:color w:val="333333"/>
+                <w:spacing w:val="0"/>
+                <w:sz w:val="19"/>
+                <w:szCs w:val="19"/>
+                <w:shd w:val="clear" w:fill="FFFFFF"/>
+              </w:rPr>
+              <w:t>- 配置PC端mosquitto服务端，打开Paho工具并连接；</w:t>
+            </w:r>
+            <w:r>
+              <w:rPr>
+                <w:rFonts w:hint="default" w:ascii="Helvetica" w:hAnsi="Helvetica" w:eastAsia="Helvetica" w:cs="Helvetica"/>
+                <w:i w:val="0"/>
+                <w:iCs w:val="0"/>
+                <w:caps w:val="0"/>
+                <w:color w:val="333333"/>
+                <w:spacing w:val="0"/>
+                <w:sz w:val="19"/>
+                <w:szCs w:val="19"/>
+                <w:shd w:val="clear" w:fill="FFFFFF"/>
+              </w:rPr>
+              <w:br w:type="textWrapping"/>
+            </w:r>
+            <w:r>
+              <w:rPr>
+                <w:rFonts w:hint="default" w:ascii="Helvetica" w:hAnsi="Helvetica" w:eastAsia="Helvetica" w:cs="Helvetica"/>
+                <w:i w:val="0"/>
+                <w:iCs w:val="0"/>
+                <w:caps w:val="0"/>
+                <w:color w:val="333333"/>
+                <w:spacing w:val="0"/>
+                <w:sz w:val="19"/>
+                <w:szCs w:val="19"/>
+                <w:shd w:val="clear" w:fill="FFFFFF"/>
+              </w:rPr>
+              <w:t>- 烧录代码到开发板，按下RESET键，通过串口助手展示“MQTT连接成功、订阅主题、5秒发布一次消息”的日志；</w:t>
+            </w:r>
+            <w:r>
+              <w:rPr>
+                <w:rFonts w:hint="default" w:ascii="Helvetica" w:hAnsi="Helvetica" w:eastAsia="Helvetica" w:cs="Helvetica"/>
+                <w:i w:val="0"/>
+                <w:iCs w:val="0"/>
+                <w:caps w:val="0"/>
+                <w:color w:val="333333"/>
+                <w:spacing w:val="0"/>
+                <w:sz w:val="19"/>
+                <w:szCs w:val="19"/>
+                <w:shd w:val="clear" w:fill="FFFFFF"/>
+              </w:rPr>
+              <w:br w:type="textWrapping"/>
+            </w:r>
+            <w:r>
+              <w:rPr>
+                <w:rFonts w:hint="default" w:ascii="Helvetica" w:hAnsi="Helvetica" w:eastAsia="Helvetica" w:cs="Helvetica"/>
+                <w:i w:val="0"/>
+                <w:iCs w:val="0"/>
+                <w:caps w:val="0"/>
+                <w:color w:val="333333"/>
+                <w:spacing w:val="0"/>
+                <w:sz w:val="19"/>
+                <w:szCs w:val="19"/>
+                <w:shd w:val="clear" w:fill="FFFFFF"/>
+              </w:rPr>
+              <w:t>- 在Paho工具发送“hello world”，展示开发板串口接收消息的日志；</w:t>
+            </w:r>
+            <w:r>
+              <w:rPr>
+                <w:rFonts w:hint="default" w:ascii="Helvetica" w:hAnsi="Helvetica" w:eastAsia="Helvetica" w:cs="Helvetica"/>
+                <w:i w:val="0"/>
+                <w:iCs w:val="0"/>
+                <w:caps w:val="0"/>
+                <w:color w:val="333333"/>
+                <w:spacing w:val="0"/>
+                <w:sz w:val="19"/>
+                <w:szCs w:val="19"/>
+                <w:shd w:val="clear" w:fill="FFFFFF"/>
+              </w:rPr>
+              <w:br w:type="textWrapping"/>
+            </w:r>
+            <w:r>
+              <w:rPr>
+                <w:rFonts w:hint="default" w:ascii="Helvetica" w:hAnsi="Helvetica" w:eastAsia="Helvetica" w:cs="Helvetica"/>
+                <w:i w:val="0"/>
+                <w:iCs w:val="0"/>
+                <w:caps w:val="0"/>
+                <w:color w:val="333333"/>
+                <w:spacing w:val="0"/>
+                <w:sz w:val="19"/>
+                <w:szCs w:val="19"/>
+                <w:shd w:val="clear" w:fill="FFFFFF"/>
+              </w:rPr>
+              <w:t>2. 拆解核心任务：服务端配置→WiFi参数修改→代码编写→编译烧录→通信验证；</w:t>
+            </w:r>
+            <w:r>
+              <w:rPr>
+                <w:rFonts w:hint="default" w:ascii="Helvetica" w:hAnsi="Helvetica" w:eastAsia="Helvetica" w:cs="Helvetica"/>
+                <w:i w:val="0"/>
+                <w:iCs w:val="0"/>
+                <w:caps w:val="0"/>
+                <w:color w:val="333333"/>
+                <w:spacing w:val="0"/>
+                <w:sz w:val="19"/>
+                <w:szCs w:val="19"/>
+                <w:shd w:val="clear" w:fill="FFFFFF"/>
+              </w:rPr>
+              <w:br w:type="textWrapping"/>
+            </w:r>
+            <w:r>
+              <w:rPr>
+                <w:rFonts w:hint="default" w:ascii="Helvetica" w:hAnsi="Helvetica" w:eastAsia="Helvetica" w:cs="Helvetica"/>
+                <w:i w:val="0"/>
+                <w:iCs w:val="0"/>
+                <w:caps w:val="0"/>
+                <w:color w:val="333333"/>
+                <w:spacing w:val="0"/>
+                <w:sz w:val="19"/>
+                <w:szCs w:val="19"/>
+                <w:shd w:val="clear" w:fill="FFFFFF"/>
+              </w:rPr>
+              <w:t>3. 强调关键提醒：PC端需关闭防火墙，否则MQTT连接会失败。</w:t>
+            </w:r>
           </w:p>
         </w:tc>
         <w:tc>
@@ -2380,7 +3462,7 @@
           </w:tcPr>
           <w:p>
             <w:pPr>
-              <w:pStyle w:val="13"/>
+              <w:pStyle w:val="15"/>
               <w:spacing w:line="320" w:lineRule="exact"/>
               <w:ind w:left="116" w:leftChars="0" w:right="79" w:rightChars="0"/>
               <w:rPr>
@@ -2396,48 +3478,45 @@
             </w:pPr>
             <w:r>
               <w:rPr>
-                <w:rFonts w:ascii="微软雅黑" w:hAnsi="微软雅黑" w:eastAsia="微软雅黑"/>
-                <w:color w:val="000000" w:themeColor="text1"/>
-                <w:sz w:val="21"/>
-                <w:szCs w:val="21"/>
-                <w:lang w:eastAsia="zh-CN"/>
-                <w14:textFill>
-                  <w14:solidFill>
-                    <w14:schemeClr w14:val="tx1"/>
-                  </w14:solidFill>
-                </w14:textFill>
-              </w:rPr>
-              <w:t>明确</w:t>
-            </w:r>
-            <w:r>
-              <w:rPr>
-                <w:rFonts w:hint="eastAsia" w:ascii="微软雅黑" w:hAnsi="微软雅黑" w:eastAsia="微软雅黑"/>
-                <w:color w:val="000000" w:themeColor="text1"/>
-                <w:sz w:val="21"/>
-                <w:szCs w:val="21"/>
-                <w:lang w:eastAsia="zh-CN"/>
-                <w14:textFill>
-                  <w14:solidFill>
-                    <w14:schemeClr w14:val="tx1"/>
-                  </w14:solidFill>
-                </w14:textFill>
-              </w:rPr>
-              <w:t>任务目标</w:t>
-            </w:r>
-            <w:r>
-              <w:rPr>
-                <w:rFonts w:ascii="微软雅黑" w:hAnsi="微软雅黑" w:eastAsia="微软雅黑"/>
-                <w:color w:val="000000" w:themeColor="text1"/>
-                <w:sz w:val="21"/>
-                <w:szCs w:val="21"/>
-                <w:lang w:eastAsia="zh-CN"/>
-                <w14:textFill>
-                  <w14:solidFill>
-                    <w14:schemeClr w14:val="tx1"/>
-                  </w14:solidFill>
-                </w14:textFill>
-              </w:rPr>
-              <w:t>。</w:t>
+                <w:rFonts w:ascii="Helvetica" w:hAnsi="Helvetica" w:eastAsia="Helvetica" w:cs="Helvetica"/>
+                <w:i w:val="0"/>
+                <w:iCs w:val="0"/>
+                <w:caps w:val="0"/>
+                <w:color w:val="333333"/>
+                <w:spacing w:val="0"/>
+                <w:sz w:val="19"/>
+                <w:szCs w:val="19"/>
+                <w:shd w:val="clear" w:fill="FFFFFF"/>
+              </w:rPr>
+              <w:t>1. 观察演示效果，理解任务需求；</w:t>
+            </w:r>
+            <w:r>
+              <w:rPr>
+                <w:rFonts w:hint="default" w:ascii="Helvetica" w:hAnsi="Helvetica" w:eastAsia="Helvetica" w:cs="Helvetica"/>
+                <w:i w:val="0"/>
+                <w:iCs w:val="0"/>
+                <w:caps w:val="0"/>
+                <w:color w:val="333333"/>
+                <w:spacing w:val="0"/>
+                <w:sz w:val="19"/>
+                <w:szCs w:val="19"/>
+                <w:shd w:val="clear" w:fill="FFFFFF"/>
+              </w:rPr>
+              <w:br w:type="textWrapping"/>
+            </w:r>
+            <w:r>
+              <w:rPr>
+                <w:rFonts w:hint="default" w:ascii="Helvetica" w:hAnsi="Helvetica" w:eastAsia="Helvetica" w:cs="Helvetica"/>
+                <w:i w:val="0"/>
+                <w:iCs w:val="0"/>
+                <w:caps w:val="0"/>
+                <w:color w:val="333333"/>
+                <w:spacing w:val="0"/>
+                <w:sz w:val="19"/>
+                <w:szCs w:val="19"/>
+                <w:shd w:val="clear" w:fill="FFFFFF"/>
+              </w:rPr>
+              <w:t>2. 记录任务拆解步骤，标记服务端配置要点。</w:t>
             </w:r>
           </w:p>
         </w:tc>
@@ -2449,7 +3528,7 @@
           </w:tcPr>
           <w:p>
             <w:pPr>
-              <w:pStyle w:val="13"/>
+              <w:pStyle w:val="15"/>
               <w:spacing w:line="320" w:lineRule="exact"/>
               <w:ind w:left="116" w:leftChars="0" w:right="79" w:rightChars="0"/>
               <w:rPr>
@@ -2459,6 +3538,20 @@
                 <w:lang w:val="en-US" w:eastAsia="zh-CN"/>
               </w:rPr>
             </w:pPr>
+            <w:r>
+              <w:rPr>
+                <w:rFonts w:ascii="Helvetica" w:hAnsi="Helvetica" w:eastAsia="Helvetica" w:cs="Helvetica"/>
+                <w:i w:val="0"/>
+                <w:iCs w:val="0"/>
+                <w:caps w:val="0"/>
+                <w:color w:val="333333"/>
+                <w:spacing w:val="0"/>
+                <w:sz w:val="19"/>
+                <w:szCs w:val="19"/>
+                <w:shd w:val="clear" w:fill="FFFFFF"/>
+              </w:rPr>
+              <w:t>通过直观演示降低任务复杂度，以“步骤拆解+关键提醒”帮助学生规避基础错误。</w:t>
+            </w:r>
           </w:p>
         </w:tc>
       </w:tr>
@@ -2492,7 +3585,7 @@
           </w:tcPr>
           <w:p>
             <w:pPr>
-              <w:pStyle w:val="13"/>
+              <w:pStyle w:val="15"/>
               <w:spacing w:before="156" w:line="278" w:lineRule="auto"/>
               <w:ind w:left="129" w:right="106"/>
               <w:jc w:val="center"/>
@@ -2516,7 +3609,7 @@
           </w:tcPr>
           <w:p>
             <w:pPr>
-              <w:pStyle w:val="13"/>
+              <w:pStyle w:val="15"/>
               <w:spacing w:line="320" w:lineRule="exact"/>
               <w:jc w:val="center"/>
               <w:rPr>
@@ -2550,7 +3643,7 @@
           </w:p>
           <w:p>
             <w:pPr>
-              <w:pStyle w:val="13"/>
+              <w:pStyle w:val="15"/>
               <w:spacing w:line="320" w:lineRule="exact"/>
               <w:jc w:val="center"/>
               <w:rPr>
@@ -2648,7 +3741,7 @@
           </w:tcPr>
           <w:p>
             <w:pPr>
-              <w:pStyle w:val="18"/>
+              <w:pStyle w:val="20"/>
               <w:numPr>
                 <w:ilvl w:val="0"/>
                 <w:numId w:val="0"/>
@@ -2668,6 +3761,426 @@
                 </w14:textFill>
               </w:rPr>
             </w:pPr>
+            <w:r>
+              <w:rPr>
+                <w:rFonts w:ascii="Helvetica" w:hAnsi="Helvetica" w:eastAsia="Helvetica" w:cs="Helvetica"/>
+                <w:i w:val="0"/>
+                <w:iCs w:val="0"/>
+                <w:caps w:val="0"/>
+                <w:color w:val="333333"/>
+                <w:spacing w:val="0"/>
+                <w:sz w:val="19"/>
+                <w:szCs w:val="19"/>
+                <w:shd w:val="clear" w:fill="FFFFFF"/>
+              </w:rPr>
+              <w:t>1. 讲解核心知识点：</w:t>
+            </w:r>
+            <w:r>
+              <w:rPr>
+                <w:rFonts w:hint="default" w:ascii="Helvetica" w:hAnsi="Helvetica" w:eastAsia="Helvetica" w:cs="Helvetica"/>
+                <w:i w:val="0"/>
+                <w:iCs w:val="0"/>
+                <w:caps w:val="0"/>
+                <w:color w:val="333333"/>
+                <w:spacing w:val="0"/>
+                <w:sz w:val="19"/>
+                <w:szCs w:val="19"/>
+                <w:shd w:val="clear" w:fill="FFFFFF"/>
+              </w:rPr>
+              <w:br w:type="textWrapping"/>
+            </w:r>
+            <w:r>
+              <w:rPr>
+                <w:rFonts w:hint="default" w:ascii="Helvetica" w:hAnsi="Helvetica" w:eastAsia="Helvetica" w:cs="Helvetica"/>
+                <w:i w:val="0"/>
+                <w:iCs w:val="0"/>
+                <w:caps w:val="0"/>
+                <w:color w:val="333333"/>
+                <w:spacing w:val="0"/>
+                <w:sz w:val="19"/>
+                <w:szCs w:val="19"/>
+                <w:shd w:val="clear" w:fill="FFFFFF"/>
+              </w:rPr>
+              <w:t>- MQTT通信模型：用“邮局”类比（服务端=邮局，客户端=用户，主题=邮箱），简化“发布/订阅”逻辑；</w:t>
+            </w:r>
+            <w:r>
+              <w:rPr>
+                <w:rFonts w:hint="default" w:ascii="Helvetica" w:hAnsi="Helvetica" w:eastAsia="Helvetica" w:cs="Helvetica"/>
+                <w:i w:val="0"/>
+                <w:iCs w:val="0"/>
+                <w:caps w:val="0"/>
+                <w:color w:val="333333"/>
+                <w:spacing w:val="0"/>
+                <w:sz w:val="19"/>
+                <w:szCs w:val="19"/>
+                <w:shd w:val="clear" w:fill="FFFFFF"/>
+              </w:rPr>
+              <w:br w:type="textWrapping"/>
+            </w:r>
+            <w:r>
+              <w:rPr>
+                <w:rFonts w:hint="default" w:ascii="Helvetica" w:hAnsi="Helvetica" w:eastAsia="Helvetica" w:cs="Helvetica"/>
+                <w:i w:val="0"/>
+                <w:iCs w:val="0"/>
+                <w:caps w:val="0"/>
+                <w:color w:val="333333"/>
+                <w:spacing w:val="0"/>
+                <w:sz w:val="19"/>
+                <w:szCs w:val="19"/>
+                <w:shd w:val="clear" w:fill="FFFFFF"/>
+              </w:rPr>
+              <w:t>- 核心API详解：</w:t>
+            </w:r>
+            <w:r>
+              <w:rPr>
+                <w:rFonts w:hint="default" w:ascii="Helvetica" w:hAnsi="Helvetica" w:eastAsia="Helvetica" w:cs="Helvetica"/>
+                <w:i w:val="0"/>
+                <w:iCs w:val="0"/>
+                <w:caps w:val="0"/>
+                <w:color w:val="333333"/>
+                <w:spacing w:val="0"/>
+                <w:sz w:val="19"/>
+                <w:szCs w:val="19"/>
+                <w:shd w:val="clear" w:fill="FFFFFF"/>
+              </w:rPr>
+              <w:br w:type="textWrapping"/>
+            </w:r>
+            <w:r>
+              <w:rPr>
+                <w:rFonts w:hint="default" w:ascii="Helvetica" w:hAnsi="Helvetica" w:eastAsia="Helvetica" w:cs="Helvetica"/>
+                <w:i w:val="0"/>
+                <w:iCs w:val="0"/>
+                <w:caps w:val="0"/>
+                <w:color w:val="333333"/>
+                <w:spacing w:val="0"/>
+                <w:sz w:val="19"/>
+                <w:szCs w:val="19"/>
+                <w:shd w:val="clear" w:fill="FFFFFF"/>
+              </w:rPr>
+              <w:t>- </w:t>
+            </w:r>
+            <w:r>
+              <w:rPr>
+                <w:rStyle w:val="12"/>
+                <w:rFonts w:ascii="Consolas" w:hAnsi="Consolas" w:eastAsia="Consolas" w:cs="Consolas"/>
+                <w:i w:val="0"/>
+                <w:iCs w:val="0"/>
+                <w:caps w:val="0"/>
+                <w:color w:val="000000"/>
+                <w:spacing w:val="0"/>
+                <w:sz w:val="17"/>
+                <w:szCs w:val="17"/>
+                <w:bdr w:val="none" w:color="auto" w:sz="0" w:space="0"/>
+                <w:shd w:val="clear" w:fill="F0F0F0"/>
+              </w:rPr>
+              <w:t>NetworkInit(&amp;network)</w:t>
+            </w:r>
+            <w:r>
+              <w:rPr>
+                <w:rFonts w:hint="default" w:ascii="Helvetica" w:hAnsi="Helvetica" w:eastAsia="Helvetica" w:cs="Helvetica"/>
+                <w:i w:val="0"/>
+                <w:iCs w:val="0"/>
+                <w:caps w:val="0"/>
+                <w:color w:val="333333"/>
+                <w:spacing w:val="0"/>
+                <w:sz w:val="19"/>
+                <w:szCs w:val="19"/>
+                <w:shd w:val="clear" w:fill="FFFFFF"/>
+              </w:rPr>
+              <w:t>：初始化网络结构体，为后续连接服务端铺路；</w:t>
+            </w:r>
+            <w:r>
+              <w:rPr>
+                <w:rFonts w:hint="default" w:ascii="Helvetica" w:hAnsi="Helvetica" w:eastAsia="Helvetica" w:cs="Helvetica"/>
+                <w:i w:val="0"/>
+                <w:iCs w:val="0"/>
+                <w:caps w:val="0"/>
+                <w:color w:val="333333"/>
+                <w:spacing w:val="0"/>
+                <w:sz w:val="19"/>
+                <w:szCs w:val="19"/>
+                <w:shd w:val="clear" w:fill="FFFFFF"/>
+              </w:rPr>
+              <w:br w:type="textWrapping"/>
+            </w:r>
+            <w:r>
+              <w:rPr>
+                <w:rFonts w:hint="default" w:ascii="Helvetica" w:hAnsi="Helvetica" w:eastAsia="Helvetica" w:cs="Helvetica"/>
+                <w:i w:val="0"/>
+                <w:iCs w:val="0"/>
+                <w:caps w:val="0"/>
+                <w:color w:val="333333"/>
+                <w:spacing w:val="0"/>
+                <w:sz w:val="19"/>
+                <w:szCs w:val="19"/>
+                <w:shd w:val="clear" w:fill="FFFFFF"/>
+              </w:rPr>
+              <w:t>- </w:t>
+            </w:r>
+            <w:r>
+              <w:rPr>
+                <w:rStyle w:val="12"/>
+                <w:rFonts w:hint="default" w:ascii="Consolas" w:hAnsi="Consolas" w:eastAsia="Consolas" w:cs="Consolas"/>
+                <w:i w:val="0"/>
+                <w:iCs w:val="0"/>
+                <w:caps w:val="0"/>
+                <w:color w:val="000000"/>
+                <w:spacing w:val="0"/>
+                <w:sz w:val="17"/>
+                <w:szCs w:val="17"/>
+                <w:bdr w:val="none" w:color="auto" w:sz="0" w:space="0"/>
+                <w:shd w:val="clear" w:fill="F0F0F0"/>
+              </w:rPr>
+              <w:t>MQTTClientInit(...)</w:t>
+            </w:r>
+            <w:r>
+              <w:rPr>
+                <w:rFonts w:hint="default" w:ascii="Helvetica" w:hAnsi="Helvetica" w:eastAsia="Helvetica" w:cs="Helvetica"/>
+                <w:i w:val="0"/>
+                <w:iCs w:val="0"/>
+                <w:caps w:val="0"/>
+                <w:color w:val="333333"/>
+                <w:spacing w:val="0"/>
+                <w:sz w:val="19"/>
+                <w:szCs w:val="19"/>
+                <w:shd w:val="clear" w:fill="FFFFFF"/>
+              </w:rPr>
+              <w:t>：配置客户端超时时间、发送/接收缓冲区；</w:t>
+            </w:r>
+            <w:r>
+              <w:rPr>
+                <w:rFonts w:hint="default" w:ascii="Helvetica" w:hAnsi="Helvetica" w:eastAsia="Helvetica" w:cs="Helvetica"/>
+                <w:i w:val="0"/>
+                <w:iCs w:val="0"/>
+                <w:caps w:val="0"/>
+                <w:color w:val="333333"/>
+                <w:spacing w:val="0"/>
+                <w:sz w:val="19"/>
+                <w:szCs w:val="19"/>
+                <w:shd w:val="clear" w:fill="FFFFFF"/>
+              </w:rPr>
+              <w:br w:type="textWrapping"/>
+            </w:r>
+            <w:r>
+              <w:rPr>
+                <w:rFonts w:hint="default" w:ascii="Helvetica" w:hAnsi="Helvetica" w:eastAsia="Helvetica" w:cs="Helvetica"/>
+                <w:i w:val="0"/>
+                <w:iCs w:val="0"/>
+                <w:caps w:val="0"/>
+                <w:color w:val="333333"/>
+                <w:spacing w:val="0"/>
+                <w:sz w:val="19"/>
+                <w:szCs w:val="19"/>
+                <w:shd w:val="clear" w:fill="FFFFFF"/>
+              </w:rPr>
+              <w:t>- </w:t>
+            </w:r>
+            <w:r>
+              <w:rPr>
+                <w:rStyle w:val="12"/>
+                <w:rFonts w:hint="default" w:ascii="Consolas" w:hAnsi="Consolas" w:eastAsia="Consolas" w:cs="Consolas"/>
+                <w:i w:val="0"/>
+                <w:iCs w:val="0"/>
+                <w:caps w:val="0"/>
+                <w:color w:val="000000"/>
+                <w:spacing w:val="0"/>
+                <w:sz w:val="17"/>
+                <w:szCs w:val="17"/>
+                <w:bdr w:val="none" w:color="auto" w:sz="0" w:space="0"/>
+                <w:shd w:val="clear" w:fill="F0F0F0"/>
+              </w:rPr>
+              <w:t>MQTTConnect(&amp;client, &amp;data)</w:t>
+            </w:r>
+            <w:r>
+              <w:rPr>
+                <w:rFonts w:hint="default" w:ascii="Helvetica" w:hAnsi="Helvetica" w:eastAsia="Helvetica" w:cs="Helvetica"/>
+                <w:i w:val="0"/>
+                <w:iCs w:val="0"/>
+                <w:caps w:val="0"/>
+                <w:color w:val="333333"/>
+                <w:spacing w:val="0"/>
+                <w:sz w:val="19"/>
+                <w:szCs w:val="19"/>
+                <w:shd w:val="clear" w:fill="FFFFFF"/>
+              </w:rPr>
+              <w:t>：解释</w:t>
+            </w:r>
+            <w:r>
+              <w:rPr>
+                <w:rStyle w:val="12"/>
+                <w:rFonts w:hint="default" w:ascii="Consolas" w:hAnsi="Consolas" w:eastAsia="Consolas" w:cs="Consolas"/>
+                <w:i w:val="0"/>
+                <w:iCs w:val="0"/>
+                <w:caps w:val="0"/>
+                <w:color w:val="000000"/>
+                <w:spacing w:val="0"/>
+                <w:sz w:val="17"/>
+                <w:szCs w:val="17"/>
+                <w:bdr w:val="none" w:color="auto" w:sz="0" w:space="0"/>
+                <w:shd w:val="clear" w:fill="F0F0F0"/>
+              </w:rPr>
+              <w:t>data</w:t>
+            </w:r>
+            <w:r>
+              <w:rPr>
+                <w:rFonts w:hint="default" w:ascii="Helvetica" w:hAnsi="Helvetica" w:eastAsia="Helvetica" w:cs="Helvetica"/>
+                <w:i w:val="0"/>
+                <w:iCs w:val="0"/>
+                <w:caps w:val="0"/>
+                <w:color w:val="333333"/>
+                <w:spacing w:val="0"/>
+                <w:sz w:val="19"/>
+                <w:szCs w:val="19"/>
+                <w:shd w:val="clear" w:fill="FFFFFF"/>
+              </w:rPr>
+              <w:t>结构体（客户端ID=“lzdz”、协议版本=3、保活间隔=0）；</w:t>
+            </w:r>
+            <w:r>
+              <w:rPr>
+                <w:rFonts w:hint="default" w:ascii="Helvetica" w:hAnsi="Helvetica" w:eastAsia="Helvetica" w:cs="Helvetica"/>
+                <w:i w:val="0"/>
+                <w:iCs w:val="0"/>
+                <w:caps w:val="0"/>
+                <w:color w:val="333333"/>
+                <w:spacing w:val="0"/>
+                <w:sz w:val="19"/>
+                <w:szCs w:val="19"/>
+                <w:shd w:val="clear" w:fill="FFFFFF"/>
+              </w:rPr>
+              <w:br w:type="textWrapping"/>
+            </w:r>
+            <w:r>
+              <w:rPr>
+                <w:rFonts w:hint="default" w:ascii="Helvetica" w:hAnsi="Helvetica" w:eastAsia="Helvetica" w:cs="Helvetica"/>
+                <w:i w:val="0"/>
+                <w:iCs w:val="0"/>
+                <w:caps w:val="0"/>
+                <w:color w:val="333333"/>
+                <w:spacing w:val="0"/>
+                <w:sz w:val="19"/>
+                <w:szCs w:val="19"/>
+                <w:shd w:val="clear" w:fill="FFFFFF"/>
+              </w:rPr>
+              <w:t>- </w:t>
+            </w:r>
+            <w:r>
+              <w:rPr>
+                <w:rStyle w:val="12"/>
+                <w:rFonts w:hint="default" w:ascii="Consolas" w:hAnsi="Consolas" w:eastAsia="Consolas" w:cs="Consolas"/>
+                <w:i w:val="0"/>
+                <w:iCs w:val="0"/>
+                <w:caps w:val="0"/>
+                <w:color w:val="000000"/>
+                <w:spacing w:val="0"/>
+                <w:sz w:val="17"/>
+                <w:szCs w:val="17"/>
+                <w:bdr w:val="none" w:color="auto" w:sz="0" w:space="0"/>
+                <w:shd w:val="clear" w:fill="F0F0F0"/>
+              </w:rPr>
+              <w:t>MQTTSubscribe(...)</w:t>
+            </w:r>
+            <w:r>
+              <w:rPr>
+                <w:rFonts w:hint="default" w:ascii="Helvetica" w:hAnsi="Helvetica" w:eastAsia="Helvetica" w:cs="Helvetica"/>
+                <w:i w:val="0"/>
+                <w:iCs w:val="0"/>
+                <w:caps w:val="0"/>
+                <w:color w:val="333333"/>
+                <w:spacing w:val="0"/>
+                <w:sz w:val="19"/>
+                <w:szCs w:val="19"/>
+                <w:shd w:val="clear" w:fill="FFFFFF"/>
+              </w:rPr>
+              <w:t>/</w:t>
+            </w:r>
+            <w:r>
+              <w:rPr>
+                <w:rStyle w:val="12"/>
+                <w:rFonts w:hint="default" w:ascii="Consolas" w:hAnsi="Consolas" w:eastAsia="Consolas" w:cs="Consolas"/>
+                <w:i w:val="0"/>
+                <w:iCs w:val="0"/>
+                <w:caps w:val="0"/>
+                <w:color w:val="000000"/>
+                <w:spacing w:val="0"/>
+                <w:sz w:val="17"/>
+                <w:szCs w:val="17"/>
+                <w:bdr w:val="none" w:color="auto" w:sz="0" w:space="0"/>
+                <w:shd w:val="clear" w:fill="F0F0F0"/>
+              </w:rPr>
+              <w:t>MQTTPublish(...)</w:t>
+            </w:r>
+            <w:r>
+              <w:rPr>
+                <w:rFonts w:hint="default" w:ascii="Helvetica" w:hAnsi="Helvetica" w:eastAsia="Helvetica" w:cs="Helvetica"/>
+                <w:i w:val="0"/>
+                <w:iCs w:val="0"/>
+                <w:caps w:val="0"/>
+                <w:color w:val="333333"/>
+                <w:spacing w:val="0"/>
+                <w:sz w:val="19"/>
+                <w:szCs w:val="19"/>
+                <w:shd w:val="clear" w:fill="FFFFFF"/>
+              </w:rPr>
+              <w:t>：说明主题匹配（如订阅“substopic”才能收该主题消息）与QoS=2（消息恰好接收一次）；</w:t>
+            </w:r>
+            <w:r>
+              <w:rPr>
+                <w:rFonts w:hint="default" w:ascii="Helvetica" w:hAnsi="Helvetica" w:eastAsia="Helvetica" w:cs="Helvetica"/>
+                <w:i w:val="0"/>
+                <w:iCs w:val="0"/>
+                <w:caps w:val="0"/>
+                <w:color w:val="333333"/>
+                <w:spacing w:val="0"/>
+                <w:sz w:val="19"/>
+                <w:szCs w:val="19"/>
+                <w:shd w:val="clear" w:fill="FFFFFF"/>
+              </w:rPr>
+              <w:br w:type="textWrapping"/>
+            </w:r>
+            <w:r>
+              <w:rPr>
+                <w:rFonts w:hint="default" w:ascii="Helvetica" w:hAnsi="Helvetica" w:eastAsia="Helvetica" w:cs="Helvetica"/>
+                <w:i w:val="0"/>
+                <w:iCs w:val="0"/>
+                <w:caps w:val="0"/>
+                <w:color w:val="333333"/>
+                <w:spacing w:val="0"/>
+                <w:sz w:val="19"/>
+                <w:szCs w:val="19"/>
+                <w:shd w:val="clear" w:fill="FFFFFF"/>
+              </w:rPr>
+              <w:t>2. 互动提问：“若</w:t>
+            </w:r>
+            <w:r>
+              <w:rPr>
+                <w:rStyle w:val="12"/>
+                <w:rFonts w:hint="default" w:ascii="Consolas" w:hAnsi="Consolas" w:eastAsia="Consolas" w:cs="Consolas"/>
+                <w:i w:val="0"/>
+                <w:iCs w:val="0"/>
+                <w:caps w:val="0"/>
+                <w:color w:val="000000"/>
+                <w:spacing w:val="0"/>
+                <w:sz w:val="17"/>
+                <w:szCs w:val="17"/>
+                <w:bdr w:val="none" w:color="auto" w:sz="0" w:space="0"/>
+                <w:shd w:val="clear" w:fill="F0F0F0"/>
+              </w:rPr>
+              <w:t>MQTTConnect</w:t>
+            </w:r>
+            <w:r>
+              <w:rPr>
+                <w:rFonts w:hint="default" w:ascii="Helvetica" w:hAnsi="Helvetica" w:eastAsia="Helvetica" w:cs="Helvetica"/>
+                <w:i w:val="0"/>
+                <w:iCs w:val="0"/>
+                <w:caps w:val="0"/>
+                <w:color w:val="333333"/>
+                <w:spacing w:val="0"/>
+                <w:sz w:val="19"/>
+                <w:szCs w:val="19"/>
+                <w:shd w:val="clear" w:fill="FFFFFF"/>
+              </w:rPr>
+              <w:t>返回-1，可能是什么原因？”，引导学生思考连接异常排查方向。</w:t>
+            </w:r>
           </w:p>
         </w:tc>
         <w:tc>
@@ -2678,7 +4191,7 @@
           </w:tcPr>
           <w:p>
             <w:pPr>
-              <w:pStyle w:val="13"/>
+              <w:pStyle w:val="15"/>
               <w:spacing w:line="400" w:lineRule="exact"/>
               <w:ind w:left="116" w:leftChars="0" w:right="79" w:rightChars="0"/>
               <w:rPr>
@@ -2692,6 +4205,48 @@
                 </w14:textFill>
               </w:rPr>
             </w:pPr>
+            <w:r>
+              <w:rPr>
+                <w:rFonts w:ascii="Helvetica" w:hAnsi="Helvetica" w:eastAsia="Helvetica" w:cs="Helvetica"/>
+                <w:i w:val="0"/>
+                <w:iCs w:val="0"/>
+                <w:caps w:val="0"/>
+                <w:color w:val="333333"/>
+                <w:spacing w:val="0"/>
+                <w:sz w:val="19"/>
+                <w:szCs w:val="19"/>
+                <w:shd w:val="clear" w:fill="FFFFFF"/>
+              </w:rPr>
+              <w:t>1. 记录API用法与参数含义，结合类比理解通信模型；</w:t>
+            </w:r>
+            <w:r>
+              <w:rPr>
+                <w:rFonts w:hint="default" w:ascii="Helvetica" w:hAnsi="Helvetica" w:eastAsia="Helvetica" w:cs="Helvetica"/>
+                <w:i w:val="0"/>
+                <w:iCs w:val="0"/>
+                <w:caps w:val="0"/>
+                <w:color w:val="333333"/>
+                <w:spacing w:val="0"/>
+                <w:sz w:val="19"/>
+                <w:szCs w:val="19"/>
+                <w:shd w:val="clear" w:fill="FFFFFF"/>
+              </w:rPr>
+              <w:br w:type="textWrapping"/>
+            </w:r>
+            <w:r>
+              <w:rPr>
+                <w:rFonts w:hint="default" w:ascii="Helvetica" w:hAnsi="Helvetica" w:eastAsia="Helvetica" w:cs="Helvetica"/>
+                <w:i w:val="0"/>
+                <w:iCs w:val="0"/>
+                <w:caps w:val="0"/>
+                <w:color w:val="333333"/>
+                <w:spacing w:val="0"/>
+                <w:sz w:val="19"/>
+                <w:szCs w:val="19"/>
+                <w:shd w:val="clear" w:fill="FFFFFF"/>
+              </w:rPr>
+              <w:t>2. 参与互动，分析连接异常的可能原因。</w:t>
+            </w:r>
           </w:p>
         </w:tc>
         <w:tc>
@@ -2702,7 +4257,7 @@
           </w:tcPr>
           <w:p>
             <w:pPr>
-              <w:pStyle w:val="13"/>
+              <w:pStyle w:val="15"/>
               <w:spacing w:line="400" w:lineRule="exact"/>
               <w:ind w:left="116" w:leftChars="0" w:right="79" w:rightChars="0"/>
               <w:rPr>
@@ -2721,7 +4276,7 @@
           </w:p>
           <w:p>
             <w:pPr>
-              <w:pStyle w:val="13"/>
+              <w:pStyle w:val="15"/>
               <w:spacing w:line="400" w:lineRule="exact"/>
               <w:ind w:left="116" w:leftChars="0" w:right="79" w:rightChars="0"/>
               <w:rPr>
@@ -2737,6 +4292,20 @@
                 </w14:textFill>
               </w:rPr>
             </w:pPr>
+            <w:r>
+              <w:rPr>
+                <w:rFonts w:ascii="Helvetica" w:hAnsi="Helvetica" w:eastAsia="Helvetica" w:cs="Helvetica"/>
+                <w:i w:val="0"/>
+                <w:iCs w:val="0"/>
+                <w:caps w:val="0"/>
+                <w:color w:val="333333"/>
+                <w:spacing w:val="0"/>
+                <w:sz w:val="19"/>
+                <w:szCs w:val="19"/>
+                <w:shd w:val="clear" w:fill="FFFFFF"/>
+              </w:rPr>
+              <w:t>聚焦MQTT核心逻辑，通过类比简化原理理解，通过提问强化问题排查思维。</w:t>
+            </w:r>
           </w:p>
         </w:tc>
       </w:tr>
@@ -2770,7 +4339,7 @@
           </w:tcPr>
           <w:p>
             <w:pPr>
-              <w:pStyle w:val="13"/>
+              <w:pStyle w:val="15"/>
               <w:spacing w:before="156" w:line="278" w:lineRule="auto"/>
               <w:ind w:left="129" w:right="106"/>
               <w:jc w:val="center"/>
@@ -2794,7 +4363,7 @@
           </w:tcPr>
           <w:p>
             <w:pPr>
-              <w:pStyle w:val="13"/>
+              <w:pStyle w:val="15"/>
               <w:spacing w:line="400" w:lineRule="exact"/>
               <w:ind w:right="223"/>
               <w:jc w:val="center"/>
@@ -2944,6 +4513,198 @@
                 </w14:textFill>
               </w:rPr>
             </w:pPr>
+            <w:r>
+              <w:rPr>
+                <w:rFonts w:ascii="Helvetica" w:hAnsi="Helvetica" w:eastAsia="Helvetica" w:cs="Helvetica"/>
+                <w:i w:val="0"/>
+                <w:iCs w:val="0"/>
+                <w:caps w:val="0"/>
+                <w:color w:val="333333"/>
+                <w:spacing w:val="0"/>
+                <w:sz w:val="19"/>
+                <w:szCs w:val="19"/>
+                <w:shd w:val="clear" w:fill="FFFFFF"/>
+              </w:rPr>
+              <w:t>1. 针对工具配置补充提问：“修改</w:t>
+            </w:r>
+            <w:r>
+              <w:rPr>
+                <w:rStyle w:val="12"/>
+                <w:rFonts w:ascii="Consolas" w:hAnsi="Consolas" w:eastAsia="Consolas" w:cs="Consolas"/>
+                <w:i w:val="0"/>
+                <w:iCs w:val="0"/>
+                <w:caps w:val="0"/>
+                <w:color w:val="000000"/>
+                <w:spacing w:val="0"/>
+                <w:sz w:val="17"/>
+                <w:szCs w:val="17"/>
+                <w:bdr w:val="none" w:color="auto" w:sz="0" w:space="0"/>
+                <w:shd w:val="clear" w:fill="F0F0F0"/>
+              </w:rPr>
+              <w:t>mosquitto.conf</w:t>
+            </w:r>
+            <w:r>
+              <w:rPr>
+                <w:rFonts w:hint="default" w:ascii="Helvetica" w:hAnsi="Helvetica" w:eastAsia="Helvetica" w:cs="Helvetica"/>
+                <w:i w:val="0"/>
+                <w:iCs w:val="0"/>
+                <w:caps w:val="0"/>
+                <w:color w:val="333333"/>
+                <w:spacing w:val="0"/>
+                <w:sz w:val="19"/>
+                <w:szCs w:val="19"/>
+                <w:shd w:val="clear" w:fill="FFFFFF"/>
+              </w:rPr>
+              <w:t>时，</w:t>
+            </w:r>
+            <w:r>
+              <w:rPr>
+                <w:rStyle w:val="12"/>
+                <w:rFonts w:hint="default" w:ascii="Consolas" w:hAnsi="Consolas" w:eastAsia="Consolas" w:cs="Consolas"/>
+                <w:i w:val="0"/>
+                <w:iCs w:val="0"/>
+                <w:caps w:val="0"/>
+                <w:color w:val="000000"/>
+                <w:spacing w:val="0"/>
+                <w:sz w:val="17"/>
+                <w:szCs w:val="17"/>
+                <w:bdr w:val="none" w:color="auto" w:sz="0" w:space="0"/>
+                <w:shd w:val="clear" w:fill="F0F0F0"/>
+              </w:rPr>
+              <w:t>allow_anonymous true</w:t>
+            </w:r>
+            <w:r>
+              <w:rPr>
+                <w:rFonts w:hint="default" w:ascii="Helvetica" w:hAnsi="Helvetica" w:eastAsia="Helvetica" w:cs="Helvetica"/>
+                <w:i w:val="0"/>
+                <w:iCs w:val="0"/>
+                <w:caps w:val="0"/>
+                <w:color w:val="333333"/>
+                <w:spacing w:val="0"/>
+                <w:sz w:val="19"/>
+                <w:szCs w:val="19"/>
+                <w:shd w:val="clear" w:fill="FFFFFF"/>
+              </w:rPr>
+              <w:t>的作用是什么？不配置会怎样？”；</w:t>
+            </w:r>
+            <w:r>
+              <w:rPr>
+                <w:rFonts w:hint="default" w:ascii="Helvetica" w:hAnsi="Helvetica" w:eastAsia="Helvetica" w:cs="Helvetica"/>
+                <w:i w:val="0"/>
+                <w:iCs w:val="0"/>
+                <w:caps w:val="0"/>
+                <w:color w:val="333333"/>
+                <w:spacing w:val="0"/>
+                <w:sz w:val="19"/>
+                <w:szCs w:val="19"/>
+                <w:shd w:val="clear" w:fill="FFFFFF"/>
+              </w:rPr>
+              <w:br w:type="textWrapping"/>
+            </w:r>
+            <w:r>
+              <w:rPr>
+                <w:rFonts w:hint="default" w:ascii="Helvetica" w:hAnsi="Helvetica" w:eastAsia="Helvetica" w:cs="Helvetica"/>
+                <w:i w:val="0"/>
+                <w:iCs w:val="0"/>
+                <w:caps w:val="0"/>
+                <w:color w:val="333333"/>
+                <w:spacing w:val="0"/>
+                <w:sz w:val="19"/>
+                <w:szCs w:val="19"/>
+                <w:shd w:val="clear" w:fill="FFFFFF"/>
+              </w:rPr>
+              <w:t>2. 明确后续重点：讲解WiFi参数修改（</w:t>
+            </w:r>
+            <w:r>
+              <w:rPr>
+                <w:rStyle w:val="12"/>
+                <w:rFonts w:hint="default" w:ascii="Consolas" w:hAnsi="Consolas" w:eastAsia="Consolas" w:cs="Consolas"/>
+                <w:i w:val="0"/>
+                <w:iCs w:val="0"/>
+                <w:caps w:val="0"/>
+                <w:color w:val="000000"/>
+                <w:spacing w:val="0"/>
+                <w:sz w:val="17"/>
+                <w:szCs w:val="17"/>
+                <w:bdr w:val="none" w:color="auto" w:sz="0" w:space="0"/>
+                <w:shd w:val="clear" w:fill="F0F0F0"/>
+              </w:rPr>
+              <w:t>config_network.c</w:t>
+            </w:r>
+            <w:r>
+              <w:rPr>
+                <w:rFonts w:hint="default" w:ascii="Helvetica" w:hAnsi="Helvetica" w:eastAsia="Helvetica" w:cs="Helvetica"/>
+                <w:i w:val="0"/>
+                <w:iCs w:val="0"/>
+                <w:caps w:val="0"/>
+                <w:color w:val="333333"/>
+                <w:spacing w:val="0"/>
+                <w:sz w:val="19"/>
+                <w:szCs w:val="19"/>
+                <w:shd w:val="clear" w:fill="FFFFFF"/>
+              </w:rPr>
+              <w:t>中的SSID与密码）、MQTT服务端IP修改（</w:t>
+            </w:r>
+            <w:r>
+              <w:rPr>
+                <w:rStyle w:val="12"/>
+                <w:rFonts w:hint="default" w:ascii="Consolas" w:hAnsi="Consolas" w:eastAsia="Consolas" w:cs="Consolas"/>
+                <w:i w:val="0"/>
+                <w:iCs w:val="0"/>
+                <w:caps w:val="0"/>
+                <w:color w:val="000000"/>
+                <w:spacing w:val="0"/>
+                <w:sz w:val="17"/>
+                <w:szCs w:val="17"/>
+                <w:bdr w:val="none" w:color="auto" w:sz="0" w:space="0"/>
+                <w:shd w:val="clear" w:fill="F0F0F0"/>
+              </w:rPr>
+              <w:t>iot_mqtt.c</w:t>
+            </w:r>
+            <w:r>
+              <w:rPr>
+                <w:rFonts w:hint="default" w:ascii="Helvetica" w:hAnsi="Helvetica" w:eastAsia="Helvetica" w:cs="Helvetica"/>
+                <w:i w:val="0"/>
+                <w:iCs w:val="0"/>
+                <w:caps w:val="0"/>
+                <w:color w:val="333333"/>
+                <w:spacing w:val="0"/>
+                <w:sz w:val="19"/>
+                <w:szCs w:val="19"/>
+                <w:shd w:val="clear" w:fill="FFFFFF"/>
+              </w:rPr>
+              <w:t>中的</w:t>
+            </w:r>
+            <w:r>
+              <w:rPr>
+                <w:rStyle w:val="12"/>
+                <w:rFonts w:hint="default" w:ascii="Consolas" w:hAnsi="Consolas" w:eastAsia="Consolas" w:cs="Consolas"/>
+                <w:i w:val="0"/>
+                <w:iCs w:val="0"/>
+                <w:caps w:val="0"/>
+                <w:color w:val="000000"/>
+                <w:spacing w:val="0"/>
+                <w:sz w:val="17"/>
+                <w:szCs w:val="17"/>
+                <w:bdr w:val="none" w:color="auto" w:sz="0" w:space="0"/>
+                <w:shd w:val="clear" w:fill="F0F0F0"/>
+              </w:rPr>
+              <w:t>MQTT_SERVER_IP</w:t>
+            </w:r>
+            <w:r>
+              <w:rPr>
+                <w:rFonts w:hint="default" w:ascii="Helvetica" w:hAnsi="Helvetica" w:eastAsia="Helvetica" w:cs="Helvetica"/>
+                <w:i w:val="0"/>
+                <w:iCs w:val="0"/>
+                <w:caps w:val="0"/>
+                <w:color w:val="333333"/>
+                <w:spacing w:val="0"/>
+                <w:sz w:val="19"/>
+                <w:szCs w:val="19"/>
+                <w:shd w:val="clear" w:fill="FFFFFF"/>
+              </w:rPr>
+              <w:t>）的方法。</w:t>
+            </w:r>
           </w:p>
         </w:tc>
         <w:tc>
@@ -2954,7 +4715,7 @@
           </w:tcPr>
           <w:p>
             <w:pPr>
-              <w:pStyle w:val="13"/>
+              <w:pStyle w:val="15"/>
               <w:spacing w:line="340" w:lineRule="exact"/>
               <w:ind w:right="79" w:rightChars="0"/>
               <w:rPr>
@@ -2967,6 +4728,48 @@
                 </w14:textFill>
               </w:rPr>
             </w:pPr>
+            <w:r>
+              <w:rPr>
+                <w:rFonts w:ascii="Helvetica" w:hAnsi="Helvetica" w:eastAsia="Helvetica" w:cs="Helvetica"/>
+                <w:i w:val="0"/>
+                <w:iCs w:val="0"/>
+                <w:caps w:val="0"/>
+                <w:color w:val="333333"/>
+                <w:spacing w:val="0"/>
+                <w:sz w:val="19"/>
+                <w:szCs w:val="19"/>
+                <w:shd w:val="clear" w:fill="FFFFFF"/>
+              </w:rPr>
+              <w:t>1. 思考并回答提问，理解匿名登录的必要性；</w:t>
+            </w:r>
+            <w:r>
+              <w:rPr>
+                <w:rFonts w:hint="default" w:ascii="Helvetica" w:hAnsi="Helvetica" w:eastAsia="Helvetica" w:cs="Helvetica"/>
+                <w:i w:val="0"/>
+                <w:iCs w:val="0"/>
+                <w:caps w:val="0"/>
+                <w:color w:val="333333"/>
+                <w:spacing w:val="0"/>
+                <w:sz w:val="19"/>
+                <w:szCs w:val="19"/>
+                <w:shd w:val="clear" w:fill="FFFFFF"/>
+              </w:rPr>
+              <w:br w:type="textWrapping"/>
+            </w:r>
+            <w:r>
+              <w:rPr>
+                <w:rFonts w:hint="default" w:ascii="Helvetica" w:hAnsi="Helvetica" w:eastAsia="Helvetica" w:cs="Helvetica"/>
+                <w:i w:val="0"/>
+                <w:iCs w:val="0"/>
+                <w:caps w:val="0"/>
+                <w:color w:val="333333"/>
+                <w:spacing w:val="0"/>
+                <w:sz w:val="19"/>
+                <w:szCs w:val="19"/>
+                <w:shd w:val="clear" w:fill="FFFFFF"/>
+              </w:rPr>
+              <w:t>2. 记录参数修改要点，标记文件路径。</w:t>
+            </w:r>
           </w:p>
         </w:tc>
         <w:tc>
@@ -2977,7 +4780,7 @@
           </w:tcPr>
           <w:p>
             <w:pPr>
-              <w:pStyle w:val="13"/>
+              <w:pStyle w:val="15"/>
               <w:spacing w:line="340" w:lineRule="exact"/>
               <w:ind w:right="79" w:rightChars="0"/>
               <w:rPr>
@@ -2993,6 +4796,20 @@
                 </w14:textFill>
               </w:rPr>
             </w:pPr>
+            <w:r>
+              <w:rPr>
+                <w:rFonts w:ascii="Helvetica" w:hAnsi="Helvetica" w:eastAsia="Helvetica" w:cs="Helvetica"/>
+                <w:i w:val="0"/>
+                <w:iCs w:val="0"/>
+                <w:caps w:val="0"/>
+                <w:color w:val="333333"/>
+                <w:spacing w:val="0"/>
+                <w:sz w:val="19"/>
+                <w:szCs w:val="19"/>
+                <w:shd w:val="clear" w:fill="FFFFFF"/>
+              </w:rPr>
+              <w:t>通过提问衔接前序知识，聚焦参数配置易错点，提前规避实操问题。</w:t>
+            </w:r>
           </w:p>
         </w:tc>
       </w:tr>
@@ -3026,7 +4843,7 @@
           </w:tcPr>
           <w:p>
             <w:pPr>
-              <w:pStyle w:val="13"/>
+              <w:pStyle w:val="15"/>
               <w:spacing w:before="156" w:line="278" w:lineRule="auto"/>
               <w:ind w:left="129" w:right="106"/>
               <w:jc w:val="center"/>
@@ -3050,7 +4867,7 @@
           </w:tcPr>
           <w:p>
             <w:pPr>
-              <w:pStyle w:val="13"/>
+              <w:pStyle w:val="15"/>
               <w:spacing w:line="320" w:lineRule="exact"/>
               <w:jc w:val="center"/>
               <w:rPr>
@@ -3084,7 +4901,7 @@
           </w:p>
           <w:p>
             <w:pPr>
-              <w:pStyle w:val="13"/>
+              <w:pStyle w:val="15"/>
               <w:spacing w:line="320" w:lineRule="exact"/>
               <w:jc w:val="center"/>
               <w:rPr>
@@ -3182,7 +4999,7 @@
           </w:tcPr>
           <w:p>
             <w:pPr>
-              <w:pStyle w:val="13"/>
+              <w:pStyle w:val="15"/>
               <w:spacing w:before="45" w:line="288" w:lineRule="auto"/>
               <w:rPr>
                 <w:rFonts w:hint="eastAsia" w:ascii="微软雅黑" w:hAnsi="微软雅黑" w:eastAsia="微软雅黑"/>
@@ -3209,6 +5026,194 @@
                 </w14:textFill>
               </w:rPr>
               <w:t xml:space="preserve"> </w:t>
+            </w:r>
+            <w:r>
+              <w:rPr>
+                <w:rFonts w:ascii="Helvetica" w:hAnsi="Helvetica" w:eastAsia="Helvetica" w:cs="Helvetica"/>
+                <w:i w:val="0"/>
+                <w:iCs w:val="0"/>
+                <w:caps w:val="0"/>
+                <w:color w:val="333333"/>
+                <w:spacing w:val="0"/>
+                <w:sz w:val="19"/>
+                <w:szCs w:val="19"/>
+                <w:shd w:val="clear" w:fill="FFFFFF"/>
+              </w:rPr>
+              <w:t>1. 代码逻辑拆解：</w:t>
+            </w:r>
+            <w:r>
+              <w:rPr>
+                <w:rFonts w:hint="default" w:ascii="Helvetica" w:hAnsi="Helvetica" w:eastAsia="Helvetica" w:cs="Helvetica"/>
+                <w:i w:val="0"/>
+                <w:iCs w:val="0"/>
+                <w:caps w:val="0"/>
+                <w:color w:val="333333"/>
+                <w:spacing w:val="0"/>
+                <w:sz w:val="19"/>
+                <w:szCs w:val="19"/>
+                <w:shd w:val="clear" w:fill="FFFFFF"/>
+              </w:rPr>
+              <w:br w:type="textWrapping"/>
+            </w:r>
+            <w:r>
+              <w:rPr>
+                <w:rFonts w:hint="default" w:ascii="Helvetica" w:hAnsi="Helvetica" w:eastAsia="Helvetica" w:cs="Helvetica"/>
+                <w:i w:val="0"/>
+                <w:iCs w:val="0"/>
+                <w:caps w:val="0"/>
+                <w:color w:val="333333"/>
+                <w:spacing w:val="0"/>
+                <w:sz w:val="19"/>
+                <w:szCs w:val="19"/>
+                <w:shd w:val="clear" w:fill="FFFFFF"/>
+              </w:rPr>
+              <w:t>- </w:t>
+            </w:r>
+            <w:r>
+              <w:rPr>
+                <w:rStyle w:val="12"/>
+                <w:rFonts w:ascii="Consolas" w:hAnsi="Consolas" w:eastAsia="Consolas" w:cs="Consolas"/>
+                <w:i w:val="0"/>
+                <w:iCs w:val="0"/>
+                <w:caps w:val="0"/>
+                <w:color w:val="000000"/>
+                <w:spacing w:val="0"/>
+                <w:sz w:val="17"/>
+                <w:szCs w:val="17"/>
+                <w:bdr w:val="none" w:color="auto" w:sz="0" w:space="0"/>
+                <w:shd w:val="clear" w:fill="F0F0F0"/>
+              </w:rPr>
+              <w:t>iot_mqtt_thread</w:t>
+            </w:r>
+            <w:r>
+              <w:rPr>
+                <w:rFonts w:hint="default" w:ascii="Helvetica" w:hAnsi="Helvetica" w:eastAsia="Helvetica" w:cs="Helvetica"/>
+                <w:i w:val="0"/>
+                <w:iCs w:val="0"/>
+                <w:caps w:val="0"/>
+                <w:color w:val="333333"/>
+                <w:spacing w:val="0"/>
+                <w:sz w:val="19"/>
+                <w:szCs w:val="19"/>
+                <w:shd w:val="clear" w:fill="FFFFFF"/>
+              </w:rPr>
+              <w:t>函数：分析“WiFi连接→网络初始化→MQTT连接→订阅→循环发布”的流程，标注</w:t>
+            </w:r>
+            <w:r>
+              <w:rPr>
+                <w:rStyle w:val="12"/>
+                <w:rFonts w:hint="default" w:ascii="Consolas" w:hAnsi="Consolas" w:eastAsia="Consolas" w:cs="Consolas"/>
+                <w:i w:val="0"/>
+                <w:iCs w:val="0"/>
+                <w:caps w:val="0"/>
+                <w:color w:val="000000"/>
+                <w:spacing w:val="0"/>
+                <w:sz w:val="17"/>
+                <w:szCs w:val="17"/>
+                <w:bdr w:val="none" w:color="auto" w:sz="0" w:space="0"/>
+                <w:shd w:val="clear" w:fill="F0F0F0"/>
+              </w:rPr>
+              <w:t>goto begin</w:t>
+            </w:r>
+            <w:r>
+              <w:rPr>
+                <w:rFonts w:hint="default" w:ascii="Helvetica" w:hAnsi="Helvetica" w:eastAsia="Helvetica" w:cs="Helvetica"/>
+                <w:i w:val="0"/>
+                <w:iCs w:val="0"/>
+                <w:caps w:val="0"/>
+                <w:color w:val="333333"/>
+                <w:spacing w:val="0"/>
+                <w:sz w:val="19"/>
+                <w:szCs w:val="19"/>
+                <w:shd w:val="clear" w:fill="FFFFFF"/>
+              </w:rPr>
+              <w:t>（连接失败重试）的作用；</w:t>
+            </w:r>
+            <w:r>
+              <w:rPr>
+                <w:rFonts w:hint="default" w:ascii="Helvetica" w:hAnsi="Helvetica" w:eastAsia="Helvetica" w:cs="Helvetica"/>
+                <w:i w:val="0"/>
+                <w:iCs w:val="0"/>
+                <w:caps w:val="0"/>
+                <w:color w:val="333333"/>
+                <w:spacing w:val="0"/>
+                <w:sz w:val="19"/>
+                <w:szCs w:val="19"/>
+                <w:shd w:val="clear" w:fill="FFFFFF"/>
+              </w:rPr>
+              <w:br w:type="textWrapping"/>
+            </w:r>
+            <w:r>
+              <w:rPr>
+                <w:rFonts w:hint="default" w:ascii="Helvetica" w:hAnsi="Helvetica" w:eastAsia="Helvetica" w:cs="Helvetica"/>
+                <w:i w:val="0"/>
+                <w:iCs w:val="0"/>
+                <w:caps w:val="0"/>
+                <w:color w:val="333333"/>
+                <w:spacing w:val="0"/>
+                <w:sz w:val="19"/>
+                <w:szCs w:val="19"/>
+                <w:shd w:val="clear" w:fill="FFFFFF"/>
+              </w:rPr>
+              <w:t>- 消息处理函数</w:t>
+            </w:r>
+            <w:r>
+              <w:rPr>
+                <w:rStyle w:val="12"/>
+                <w:rFonts w:hint="default" w:ascii="Consolas" w:hAnsi="Consolas" w:eastAsia="Consolas" w:cs="Consolas"/>
+                <w:i w:val="0"/>
+                <w:iCs w:val="0"/>
+                <w:caps w:val="0"/>
+                <w:color w:val="000000"/>
+                <w:spacing w:val="0"/>
+                <w:sz w:val="17"/>
+                <w:szCs w:val="17"/>
+                <w:bdr w:val="none" w:color="auto" w:sz="0" w:space="0"/>
+                <w:shd w:val="clear" w:fill="F0F0F0"/>
+              </w:rPr>
+              <w:t>message_receive</w:t>
+            </w:r>
+            <w:r>
+              <w:rPr>
+                <w:rFonts w:hint="default" w:ascii="Helvetica" w:hAnsi="Helvetica" w:eastAsia="Helvetica" w:cs="Helvetica"/>
+                <w:i w:val="0"/>
+                <w:iCs w:val="0"/>
+                <w:caps w:val="0"/>
+                <w:color w:val="333333"/>
+                <w:spacing w:val="0"/>
+                <w:sz w:val="19"/>
+                <w:szCs w:val="19"/>
+                <w:shd w:val="clear" w:fill="FFFFFF"/>
+              </w:rPr>
+              <w:t>：讲解如何解析接收的消息并打印到串口；</w:t>
+            </w:r>
+            <w:r>
+              <w:rPr>
+                <w:rFonts w:hint="default" w:ascii="Helvetica" w:hAnsi="Helvetica" w:eastAsia="Helvetica" w:cs="Helvetica"/>
+                <w:i w:val="0"/>
+                <w:iCs w:val="0"/>
+                <w:caps w:val="0"/>
+                <w:color w:val="333333"/>
+                <w:spacing w:val="0"/>
+                <w:sz w:val="19"/>
+                <w:szCs w:val="19"/>
+                <w:shd w:val="clear" w:fill="FFFFFF"/>
+              </w:rPr>
+              <w:br w:type="textWrapping"/>
+            </w:r>
+            <w:r>
+              <w:rPr>
+                <w:rFonts w:hint="default" w:ascii="Helvetica" w:hAnsi="Helvetica" w:eastAsia="Helvetica" w:cs="Helvetica"/>
+                <w:i w:val="0"/>
+                <w:iCs w:val="0"/>
+                <w:caps w:val="0"/>
+                <w:color w:val="333333"/>
+                <w:spacing w:val="0"/>
+                <w:sz w:val="19"/>
+                <w:szCs w:val="19"/>
+                <w:shd w:val="clear" w:fill="FFFFFF"/>
+              </w:rPr>
+              <w:t>2. 用“对话”类比QoS等级：QoS=0（发完不确认）、QoS=1（发完等确认，没收到重发）、QoS=2（发收双方确认，确保只收一次）。</w:t>
             </w:r>
           </w:p>
         </w:tc>
@@ -3220,7 +5225,7 @@
           </w:tcPr>
           <w:p>
             <w:pPr>
-              <w:pStyle w:val="13"/>
+              <w:pStyle w:val="15"/>
               <w:spacing w:line="340" w:lineRule="exact"/>
               <w:ind w:left="116" w:leftChars="0" w:right="79" w:rightChars="0"/>
               <w:rPr>
@@ -3233,6 +5238,48 @@
                 </w14:textFill>
               </w:rPr>
             </w:pPr>
+            <w:r>
+              <w:rPr>
+                <w:rFonts w:ascii="Helvetica" w:hAnsi="Helvetica" w:eastAsia="Helvetica" w:cs="Helvetica"/>
+                <w:i w:val="0"/>
+                <w:iCs w:val="0"/>
+                <w:caps w:val="0"/>
+                <w:color w:val="333333"/>
+                <w:spacing w:val="0"/>
+                <w:sz w:val="19"/>
+                <w:szCs w:val="19"/>
+                <w:shd w:val="clear" w:fill="FFFFFF"/>
+              </w:rPr>
+              <w:t>1. 分析代码结构，标注关键函数与重试逻辑；</w:t>
+            </w:r>
+            <w:r>
+              <w:rPr>
+                <w:rFonts w:hint="default" w:ascii="Helvetica" w:hAnsi="Helvetica" w:eastAsia="Helvetica" w:cs="Helvetica"/>
+                <w:i w:val="0"/>
+                <w:iCs w:val="0"/>
+                <w:caps w:val="0"/>
+                <w:color w:val="333333"/>
+                <w:spacing w:val="0"/>
+                <w:sz w:val="19"/>
+                <w:szCs w:val="19"/>
+                <w:shd w:val="clear" w:fill="FFFFFF"/>
+              </w:rPr>
+              <w:br w:type="textWrapping"/>
+            </w:r>
+            <w:r>
+              <w:rPr>
+                <w:rFonts w:hint="default" w:ascii="Helvetica" w:hAnsi="Helvetica" w:eastAsia="Helvetica" w:cs="Helvetica"/>
+                <w:i w:val="0"/>
+                <w:iCs w:val="0"/>
+                <w:caps w:val="0"/>
+                <w:color w:val="333333"/>
+                <w:spacing w:val="0"/>
+                <w:sz w:val="19"/>
+                <w:szCs w:val="19"/>
+                <w:shd w:val="clear" w:fill="FFFFFF"/>
+              </w:rPr>
+              <w:t>2. 结合“对话”类比，理解QoS等级差异。</w:t>
+            </w:r>
           </w:p>
         </w:tc>
         <w:tc>
@@ -3243,7 +5290,7 @@
           </w:tcPr>
           <w:p>
             <w:pPr>
-              <w:pStyle w:val="13"/>
+              <w:pStyle w:val="15"/>
               <w:spacing w:line="340" w:lineRule="exact"/>
               <w:ind w:left="116" w:leftChars="0" w:right="79" w:rightChars="0"/>
               <w:rPr>
@@ -3262,7 +5309,7 @@
           </w:p>
           <w:p>
             <w:pPr>
-              <w:pStyle w:val="13"/>
+              <w:pStyle w:val="15"/>
               <w:spacing w:line="340" w:lineRule="exact"/>
               <w:ind w:left="116" w:leftChars="0" w:right="79" w:rightChars="0"/>
               <w:rPr>
@@ -3278,6 +5325,20 @@
                 </w14:textFill>
               </w:rPr>
             </w:pPr>
+            <w:r>
+              <w:rPr>
+                <w:rFonts w:ascii="Helvetica" w:hAnsi="Helvetica" w:eastAsia="Helvetica" w:cs="Helvetica"/>
+                <w:i w:val="0"/>
+                <w:iCs w:val="0"/>
+                <w:caps w:val="0"/>
+                <w:color w:val="333333"/>
+                <w:spacing w:val="0"/>
+                <w:sz w:val="19"/>
+                <w:szCs w:val="19"/>
+                <w:shd w:val="clear" w:fill="FFFFFF"/>
+              </w:rPr>
+              <w:t>用通俗类比降低QoS等级理解难度，通过代码拆解帮助学生掌握编写思路。</w:t>
+            </w:r>
           </w:p>
         </w:tc>
       </w:tr>
@@ -3310,7 +5371,7 @@
           </w:tcPr>
           <w:p>
             <w:pPr>
-              <w:pStyle w:val="13"/>
+              <w:pStyle w:val="15"/>
               <w:spacing w:before="156" w:line="278" w:lineRule="auto"/>
               <w:ind w:left="129" w:right="106"/>
               <w:jc w:val="center"/>
@@ -3334,7 +5395,7 @@
           </w:tcPr>
           <w:p>
             <w:pPr>
-              <w:pStyle w:val="13"/>
+              <w:pStyle w:val="15"/>
               <w:spacing w:line="400" w:lineRule="exact"/>
               <w:ind w:right="223"/>
               <w:jc w:val="center"/>
@@ -3468,7 +5529,7 @@
           </w:tcPr>
           <w:p>
             <w:pPr>
-              <w:pStyle w:val="13"/>
+              <w:pStyle w:val="15"/>
               <w:spacing w:line="340" w:lineRule="exact"/>
               <w:ind w:left="106" w:leftChars="0" w:right="-8" w:rightChars="0"/>
               <w:rPr>
@@ -3482,6 +5543,192 @@
                 </w14:textFill>
               </w:rPr>
             </w:pPr>
+            <w:r>
+              <w:rPr>
+                <w:rFonts w:ascii="Helvetica" w:hAnsi="Helvetica" w:eastAsia="Helvetica" w:cs="Helvetica"/>
+                <w:i w:val="0"/>
+                <w:iCs w:val="0"/>
+                <w:caps w:val="0"/>
+                <w:color w:val="333333"/>
+                <w:spacing w:val="0"/>
+                <w:sz w:val="19"/>
+                <w:szCs w:val="19"/>
+                <w:shd w:val="clear" w:fill="FFFFFF"/>
+              </w:rPr>
+              <w:t>1. 现场指导：</w:t>
+            </w:r>
+            <w:r>
+              <w:rPr>
+                <w:rFonts w:hint="default" w:ascii="Helvetica" w:hAnsi="Helvetica" w:eastAsia="Helvetica" w:cs="Helvetica"/>
+                <w:i w:val="0"/>
+                <w:iCs w:val="0"/>
+                <w:caps w:val="0"/>
+                <w:color w:val="333333"/>
+                <w:spacing w:val="0"/>
+                <w:sz w:val="19"/>
+                <w:szCs w:val="19"/>
+                <w:shd w:val="clear" w:fill="FFFFFF"/>
+              </w:rPr>
+              <w:br w:type="textWrapping"/>
+            </w:r>
+            <w:r>
+              <w:rPr>
+                <w:rFonts w:hint="default" w:ascii="Helvetica" w:hAnsi="Helvetica" w:eastAsia="Helvetica" w:cs="Helvetica"/>
+                <w:i w:val="0"/>
+                <w:iCs w:val="0"/>
+                <w:caps w:val="0"/>
+                <w:color w:val="333333"/>
+                <w:spacing w:val="0"/>
+                <w:sz w:val="19"/>
+                <w:szCs w:val="19"/>
+                <w:shd w:val="clear" w:fill="FFFFFF"/>
+              </w:rPr>
+              <w:t>- 服务端配置：指导学生安装mosquitto，修改</w:t>
+            </w:r>
+            <w:r>
+              <w:rPr>
+                <w:rStyle w:val="12"/>
+                <w:rFonts w:ascii="Consolas" w:hAnsi="Consolas" w:eastAsia="Consolas" w:cs="Consolas"/>
+                <w:i w:val="0"/>
+                <w:iCs w:val="0"/>
+                <w:caps w:val="0"/>
+                <w:color w:val="000000"/>
+                <w:spacing w:val="0"/>
+                <w:sz w:val="17"/>
+                <w:szCs w:val="17"/>
+                <w:bdr w:val="none" w:color="auto" w:sz="0" w:space="0"/>
+                <w:shd w:val="clear" w:fill="F0F0F0"/>
+              </w:rPr>
+              <w:t>mosquitto.conf</w:t>
+            </w:r>
+            <w:r>
+              <w:rPr>
+                <w:rFonts w:hint="default" w:ascii="Helvetica" w:hAnsi="Helvetica" w:eastAsia="Helvetica" w:cs="Helvetica"/>
+                <w:i w:val="0"/>
+                <w:iCs w:val="0"/>
+                <w:caps w:val="0"/>
+                <w:color w:val="333333"/>
+                <w:spacing w:val="0"/>
+                <w:sz w:val="19"/>
+                <w:szCs w:val="19"/>
+                <w:shd w:val="clear" w:fill="FFFFFF"/>
+              </w:rPr>
+              <w:t>（添加listener与匿名登录配置），启动服务；</w:t>
+            </w:r>
+            <w:r>
+              <w:rPr>
+                <w:rFonts w:hint="default" w:ascii="Helvetica" w:hAnsi="Helvetica" w:eastAsia="Helvetica" w:cs="Helvetica"/>
+                <w:i w:val="0"/>
+                <w:iCs w:val="0"/>
+                <w:caps w:val="0"/>
+                <w:color w:val="333333"/>
+                <w:spacing w:val="0"/>
+                <w:sz w:val="19"/>
+                <w:szCs w:val="19"/>
+                <w:shd w:val="clear" w:fill="FFFFFF"/>
+              </w:rPr>
+              <w:br w:type="textWrapping"/>
+            </w:r>
+            <w:r>
+              <w:rPr>
+                <w:rFonts w:hint="default" w:ascii="Helvetica" w:hAnsi="Helvetica" w:eastAsia="Helvetica" w:cs="Helvetica"/>
+                <w:i w:val="0"/>
+                <w:iCs w:val="0"/>
+                <w:caps w:val="0"/>
+                <w:color w:val="333333"/>
+                <w:spacing w:val="0"/>
+                <w:sz w:val="19"/>
+                <w:szCs w:val="19"/>
+                <w:shd w:val="clear" w:fill="FFFFFF"/>
+              </w:rPr>
+              <w:t>- 代码修改：协助学生修改WiFi参数（SSID/密码）与MQTT服务端IP（通过</w:t>
+            </w:r>
+            <w:r>
+              <w:rPr>
+                <w:rStyle w:val="12"/>
+                <w:rFonts w:hint="default" w:ascii="Consolas" w:hAnsi="Consolas" w:eastAsia="Consolas" w:cs="Consolas"/>
+                <w:i w:val="0"/>
+                <w:iCs w:val="0"/>
+                <w:caps w:val="0"/>
+                <w:color w:val="000000"/>
+                <w:spacing w:val="0"/>
+                <w:sz w:val="17"/>
+                <w:szCs w:val="17"/>
+                <w:bdr w:val="none" w:color="auto" w:sz="0" w:space="0"/>
+                <w:shd w:val="clear" w:fill="F0F0F0"/>
+              </w:rPr>
+              <w:t>ipconfig</w:t>
+            </w:r>
+            <w:r>
+              <w:rPr>
+                <w:rFonts w:hint="default" w:ascii="Helvetica" w:hAnsi="Helvetica" w:eastAsia="Helvetica" w:cs="Helvetica"/>
+                <w:i w:val="0"/>
+                <w:iCs w:val="0"/>
+                <w:caps w:val="0"/>
+                <w:color w:val="333333"/>
+                <w:spacing w:val="0"/>
+                <w:sz w:val="19"/>
+                <w:szCs w:val="19"/>
+                <w:shd w:val="clear" w:fill="FFFFFF"/>
+              </w:rPr>
+              <w:t>查询）；</w:t>
+            </w:r>
+            <w:r>
+              <w:rPr>
+                <w:rFonts w:hint="default" w:ascii="Helvetica" w:hAnsi="Helvetica" w:eastAsia="Helvetica" w:cs="Helvetica"/>
+                <w:i w:val="0"/>
+                <w:iCs w:val="0"/>
+                <w:caps w:val="0"/>
+                <w:color w:val="333333"/>
+                <w:spacing w:val="0"/>
+                <w:sz w:val="19"/>
+                <w:szCs w:val="19"/>
+                <w:shd w:val="clear" w:fill="FFFFFF"/>
+              </w:rPr>
+              <w:br w:type="textWrapping"/>
+            </w:r>
+            <w:r>
+              <w:rPr>
+                <w:rFonts w:hint="default" w:ascii="Helvetica" w:hAnsi="Helvetica" w:eastAsia="Helvetica" w:cs="Helvetica"/>
+                <w:i w:val="0"/>
+                <w:iCs w:val="0"/>
+                <w:caps w:val="0"/>
+                <w:color w:val="333333"/>
+                <w:spacing w:val="0"/>
+                <w:sz w:val="19"/>
+                <w:szCs w:val="19"/>
+                <w:shd w:val="clear" w:fill="FFFFFF"/>
+              </w:rPr>
+              <w:t>- 问题排查：对“连接失败”的学生，检查防火墙、IP配置、WiFi信号；对“消息收不到”的学生，检查主题是否匹配、QoS等级是否一致；</w:t>
+            </w:r>
+            <w:r>
+              <w:rPr>
+                <w:rFonts w:hint="default" w:ascii="Helvetica" w:hAnsi="Helvetica" w:eastAsia="Helvetica" w:cs="Helvetica"/>
+                <w:i w:val="0"/>
+                <w:iCs w:val="0"/>
+                <w:caps w:val="0"/>
+                <w:color w:val="333333"/>
+                <w:spacing w:val="0"/>
+                <w:sz w:val="19"/>
+                <w:szCs w:val="19"/>
+                <w:shd w:val="clear" w:fill="FFFFFF"/>
+              </w:rPr>
+              <w:br w:type="textWrapping"/>
+            </w:r>
+            <w:r>
+              <w:rPr>
+                <w:rFonts w:hint="default" w:ascii="Helvetica" w:hAnsi="Helvetica" w:eastAsia="Helvetica" w:cs="Helvetica"/>
+                <w:i w:val="0"/>
+                <w:iCs w:val="0"/>
+                <w:caps w:val="0"/>
+                <w:color w:val="333333"/>
+                <w:spacing w:val="0"/>
+                <w:sz w:val="19"/>
+                <w:szCs w:val="19"/>
+                <w:shd w:val="clear" w:fill="FFFFFF"/>
+              </w:rPr>
+              <w:t>2. 阶段性检查：每完成一个步骤（服务端配置、代码修改、编译烧录），随机抽查进度，确保无学生掉队。</w:t>
+            </w:r>
           </w:p>
         </w:tc>
         <w:tc>
@@ -3492,7 +5739,7 @@
           </w:tcPr>
           <w:p>
             <w:pPr>
-              <w:pStyle w:val="13"/>
+              <w:pStyle w:val="15"/>
               <w:spacing w:line="340" w:lineRule="exact"/>
               <w:ind w:left="116" w:leftChars="0" w:right="79" w:rightChars="0"/>
               <w:rPr>
@@ -3508,6 +5755,252 @@
                 </w14:textFill>
               </w:rPr>
             </w:pPr>
+            <w:r>
+              <w:rPr>
+                <w:rFonts w:ascii="Helvetica" w:hAnsi="Helvetica" w:eastAsia="Helvetica" w:cs="Helvetica"/>
+                <w:i w:val="0"/>
+                <w:iCs w:val="0"/>
+                <w:caps w:val="0"/>
+                <w:color w:val="333333"/>
+                <w:spacing w:val="0"/>
+                <w:sz w:val="19"/>
+                <w:szCs w:val="19"/>
+                <w:shd w:val="clear" w:fill="FFFFFF"/>
+              </w:rPr>
+              <w:t>1. 按步骤实操：</w:t>
+            </w:r>
+            <w:r>
+              <w:rPr>
+                <w:rFonts w:hint="default" w:ascii="Helvetica" w:hAnsi="Helvetica" w:eastAsia="Helvetica" w:cs="Helvetica"/>
+                <w:i w:val="0"/>
+                <w:iCs w:val="0"/>
+                <w:caps w:val="0"/>
+                <w:color w:val="333333"/>
+                <w:spacing w:val="0"/>
+                <w:sz w:val="19"/>
+                <w:szCs w:val="19"/>
+                <w:shd w:val="clear" w:fill="FFFFFF"/>
+              </w:rPr>
+              <w:br w:type="textWrapping"/>
+            </w:r>
+            <w:r>
+              <w:rPr>
+                <w:rFonts w:hint="default" w:ascii="Helvetica" w:hAnsi="Helvetica" w:eastAsia="Helvetica" w:cs="Helvetica"/>
+                <w:i w:val="0"/>
+                <w:iCs w:val="0"/>
+                <w:caps w:val="0"/>
+                <w:color w:val="333333"/>
+                <w:spacing w:val="0"/>
+                <w:sz w:val="19"/>
+                <w:szCs w:val="19"/>
+                <w:shd w:val="clear" w:fill="FFFFFF"/>
+              </w:rPr>
+              <w:t>- 配置PC端mosquitto服务端，打开Paho工具；</w:t>
+            </w:r>
+            <w:r>
+              <w:rPr>
+                <w:rFonts w:hint="default" w:ascii="Helvetica" w:hAnsi="Helvetica" w:eastAsia="Helvetica" w:cs="Helvetica"/>
+                <w:i w:val="0"/>
+                <w:iCs w:val="0"/>
+                <w:caps w:val="0"/>
+                <w:color w:val="333333"/>
+                <w:spacing w:val="0"/>
+                <w:sz w:val="19"/>
+                <w:szCs w:val="19"/>
+                <w:shd w:val="clear" w:fill="FFFFFF"/>
+              </w:rPr>
+              <w:br w:type="textWrapping"/>
+            </w:r>
+            <w:r>
+              <w:rPr>
+                <w:rFonts w:hint="default" w:ascii="Helvetica" w:hAnsi="Helvetica" w:eastAsia="Helvetica" w:cs="Helvetica"/>
+                <w:i w:val="0"/>
+                <w:iCs w:val="0"/>
+                <w:caps w:val="0"/>
+                <w:color w:val="333333"/>
+                <w:spacing w:val="0"/>
+                <w:sz w:val="19"/>
+                <w:szCs w:val="19"/>
+                <w:shd w:val="clear" w:fill="FFFFFF"/>
+              </w:rPr>
+              <w:t>- 修改</w:t>
+            </w:r>
+            <w:r>
+              <w:rPr>
+                <w:rStyle w:val="12"/>
+                <w:rFonts w:ascii="Consolas" w:hAnsi="Consolas" w:eastAsia="Consolas" w:cs="Consolas"/>
+                <w:i w:val="0"/>
+                <w:iCs w:val="0"/>
+                <w:caps w:val="0"/>
+                <w:color w:val="000000"/>
+                <w:spacing w:val="0"/>
+                <w:sz w:val="17"/>
+                <w:szCs w:val="17"/>
+                <w:bdr w:val="none" w:color="auto" w:sz="0" w:space="0"/>
+                <w:shd w:val="clear" w:fill="F0F0F0"/>
+              </w:rPr>
+              <w:t>config_network.c</w:t>
+            </w:r>
+            <w:r>
+              <w:rPr>
+                <w:rFonts w:hint="default" w:ascii="Helvetica" w:hAnsi="Helvetica" w:eastAsia="Helvetica" w:cs="Helvetica"/>
+                <w:i w:val="0"/>
+                <w:iCs w:val="0"/>
+                <w:caps w:val="0"/>
+                <w:color w:val="333333"/>
+                <w:spacing w:val="0"/>
+                <w:sz w:val="19"/>
+                <w:szCs w:val="19"/>
+                <w:shd w:val="clear" w:fill="FFFFFF"/>
+              </w:rPr>
+              <w:t>与</w:t>
+            </w:r>
+            <w:r>
+              <w:rPr>
+                <w:rStyle w:val="12"/>
+                <w:rFonts w:hint="default" w:ascii="Consolas" w:hAnsi="Consolas" w:eastAsia="Consolas" w:cs="Consolas"/>
+                <w:i w:val="0"/>
+                <w:iCs w:val="0"/>
+                <w:caps w:val="0"/>
+                <w:color w:val="000000"/>
+                <w:spacing w:val="0"/>
+                <w:sz w:val="17"/>
+                <w:szCs w:val="17"/>
+                <w:bdr w:val="none" w:color="auto" w:sz="0" w:space="0"/>
+                <w:shd w:val="clear" w:fill="F0F0F0"/>
+              </w:rPr>
+              <w:t>iot_mqtt.c</w:t>
+            </w:r>
+            <w:r>
+              <w:rPr>
+                <w:rFonts w:hint="default" w:ascii="Helvetica" w:hAnsi="Helvetica" w:eastAsia="Helvetica" w:cs="Helvetica"/>
+                <w:i w:val="0"/>
+                <w:iCs w:val="0"/>
+                <w:caps w:val="0"/>
+                <w:color w:val="333333"/>
+                <w:spacing w:val="0"/>
+                <w:sz w:val="19"/>
+                <w:szCs w:val="19"/>
+                <w:shd w:val="clear" w:fill="FFFFFF"/>
+              </w:rPr>
+              <w:t>参数，编写代码；</w:t>
+            </w:r>
+            <w:r>
+              <w:rPr>
+                <w:rFonts w:hint="default" w:ascii="Helvetica" w:hAnsi="Helvetica" w:eastAsia="Helvetica" w:cs="Helvetica"/>
+                <w:i w:val="0"/>
+                <w:iCs w:val="0"/>
+                <w:caps w:val="0"/>
+                <w:color w:val="333333"/>
+                <w:spacing w:val="0"/>
+                <w:sz w:val="19"/>
+                <w:szCs w:val="19"/>
+                <w:shd w:val="clear" w:fill="FFFFFF"/>
+              </w:rPr>
+              <w:br w:type="textWrapping"/>
+            </w:r>
+            <w:r>
+              <w:rPr>
+                <w:rFonts w:hint="default" w:ascii="Helvetica" w:hAnsi="Helvetica" w:eastAsia="Helvetica" w:cs="Helvetica"/>
+                <w:i w:val="0"/>
+                <w:iCs w:val="0"/>
+                <w:caps w:val="0"/>
+                <w:color w:val="333333"/>
+                <w:spacing w:val="0"/>
+                <w:sz w:val="19"/>
+                <w:szCs w:val="19"/>
+                <w:shd w:val="clear" w:fill="FFFFFF"/>
+              </w:rPr>
+              <w:t>- 修改</w:t>
+            </w:r>
+            <w:r>
+              <w:rPr>
+                <w:rStyle w:val="12"/>
+                <w:rFonts w:hint="default" w:ascii="Consolas" w:hAnsi="Consolas" w:eastAsia="Consolas" w:cs="Consolas"/>
+                <w:i w:val="0"/>
+                <w:iCs w:val="0"/>
+                <w:caps w:val="0"/>
+                <w:color w:val="000000"/>
+                <w:spacing w:val="0"/>
+                <w:sz w:val="17"/>
+                <w:szCs w:val="17"/>
+                <w:bdr w:val="none" w:color="auto" w:sz="0" w:space="0"/>
+                <w:shd w:val="clear" w:fill="F0F0F0"/>
+              </w:rPr>
+              <w:t>BUILD.gn</w:t>
+            </w:r>
+            <w:r>
+              <w:rPr>
+                <w:rFonts w:hint="default" w:ascii="Helvetica" w:hAnsi="Helvetica" w:eastAsia="Helvetica" w:cs="Helvetica"/>
+                <w:i w:val="0"/>
+                <w:iCs w:val="0"/>
+                <w:caps w:val="0"/>
+                <w:color w:val="333333"/>
+                <w:spacing w:val="0"/>
+                <w:sz w:val="19"/>
+                <w:szCs w:val="19"/>
+                <w:shd w:val="clear" w:fill="FFFFFF"/>
+              </w:rPr>
+              <w:t>与</w:t>
+            </w:r>
+            <w:r>
+              <w:rPr>
+                <w:rStyle w:val="12"/>
+                <w:rFonts w:hint="default" w:ascii="Consolas" w:hAnsi="Consolas" w:eastAsia="Consolas" w:cs="Consolas"/>
+                <w:i w:val="0"/>
+                <w:iCs w:val="0"/>
+                <w:caps w:val="0"/>
+                <w:color w:val="000000"/>
+                <w:spacing w:val="0"/>
+                <w:sz w:val="17"/>
+                <w:szCs w:val="17"/>
+                <w:bdr w:val="none" w:color="auto" w:sz="0" w:space="0"/>
+                <w:shd w:val="clear" w:fill="F0F0F0"/>
+              </w:rPr>
+              <w:t>Makefile</w:t>
+            </w:r>
+            <w:r>
+              <w:rPr>
+                <w:rFonts w:hint="default" w:ascii="Helvetica" w:hAnsi="Helvetica" w:eastAsia="Helvetica" w:cs="Helvetica"/>
+                <w:i w:val="0"/>
+                <w:iCs w:val="0"/>
+                <w:caps w:val="0"/>
+                <w:color w:val="333333"/>
+                <w:spacing w:val="0"/>
+                <w:sz w:val="19"/>
+                <w:szCs w:val="19"/>
+                <w:shd w:val="clear" w:fill="FFFFFF"/>
+              </w:rPr>
+              <w:t>，编译烧录后验证通信；</w:t>
+            </w:r>
+            <w:r>
+              <w:rPr>
+                <w:rFonts w:hint="default" w:ascii="Helvetica" w:hAnsi="Helvetica" w:eastAsia="Helvetica" w:cs="Helvetica"/>
+                <w:i w:val="0"/>
+                <w:iCs w:val="0"/>
+                <w:caps w:val="0"/>
+                <w:color w:val="333333"/>
+                <w:spacing w:val="0"/>
+                <w:sz w:val="19"/>
+                <w:szCs w:val="19"/>
+                <w:shd w:val="clear" w:fill="FFFFFF"/>
+              </w:rPr>
+              <w:br w:type="textWrapping"/>
+            </w:r>
+            <w:r>
+              <w:rPr>
+                <w:rFonts w:hint="default" w:ascii="Helvetica" w:hAnsi="Helvetica" w:eastAsia="Helvetica" w:cs="Helvetica"/>
+                <w:i w:val="0"/>
+                <w:iCs w:val="0"/>
+                <w:caps w:val="0"/>
+                <w:color w:val="333333"/>
+                <w:spacing w:val="0"/>
+                <w:sz w:val="19"/>
+                <w:szCs w:val="19"/>
+                <w:shd w:val="clear" w:fill="FFFFFF"/>
+              </w:rPr>
+              <w:t>2. 自主排查简单问题（如代码语法错误），复杂问题举手提问。</w:t>
+            </w:r>
           </w:p>
         </w:tc>
         <w:tc>
@@ -3518,32 +6011,7 @@
           </w:tcPr>
           <w:p>
             <w:pPr>
-              <w:rPr>
-                <w:rFonts w:ascii="宋体" w:hAnsi="宋体"/>
-              </w:rPr>
-            </w:pPr>
-            <w:r>
-              <w:rPr>
-                <w:rFonts w:hint="eastAsia" w:ascii="宋体" w:hAnsi="宋体"/>
-              </w:rPr>
-              <w:t>1</w:t>
-            </w:r>
-            <w:r>
-              <w:rPr>
-                <w:rFonts w:ascii="宋体" w:hAnsi="宋体"/>
-              </w:rPr>
-              <w:t>.</w:t>
-            </w:r>
-            <w:r>
-              <w:rPr>
-                <w:rFonts w:hint="eastAsia" w:ascii="宋体" w:hAnsi="宋体"/>
-              </w:rPr>
-              <w:t>提高学生软件应用操作能力；</w:t>
-            </w:r>
-          </w:p>
-          <w:p>
-            <w:pPr>
-              <w:pStyle w:val="13"/>
+              <w:pStyle w:val="15"/>
               <w:spacing w:line="340" w:lineRule="exact"/>
               <w:ind w:right="79" w:rightChars="0"/>
               <w:rPr>
@@ -3561,21 +6029,17 @@
             </w:pPr>
             <w:r>
               <w:rPr>
-                <w:rFonts w:hint="eastAsia" w:ascii="宋体" w:hAnsi="宋体"/>
-              </w:rPr>
-              <w:t>2</w:t>
-            </w:r>
-            <w:r>
-              <w:rPr>
-                <w:rFonts w:ascii="宋体" w:hAnsi="宋体"/>
-              </w:rPr>
-              <w:t>.</w:t>
-            </w:r>
-            <w:r>
-              <w:rPr>
-                <w:rFonts w:hint="eastAsia" w:ascii="宋体" w:hAnsi="宋体"/>
-              </w:rPr>
-              <w:t>提高学生分析和解决问题能力。</w:t>
+                <w:rFonts w:ascii="Helvetica" w:hAnsi="Helvetica" w:eastAsia="Helvetica" w:cs="Helvetica"/>
+                <w:i w:val="0"/>
+                <w:iCs w:val="0"/>
+                <w:caps w:val="0"/>
+                <w:color w:val="333333"/>
+                <w:spacing w:val="0"/>
+                <w:sz w:val="19"/>
+                <w:szCs w:val="19"/>
+                <w:shd w:val="clear" w:fill="FFFFFF"/>
+              </w:rPr>
+              <w:t>通过“工具+代码”双维度指导，提升学生实操与问题解决能力，确保核心任务落地。</w:t>
             </w:r>
           </w:p>
         </w:tc>
@@ -3609,7 +6073,7 @@
           </w:tcPr>
           <w:p>
             <w:pPr>
-              <w:pStyle w:val="13"/>
+              <w:pStyle w:val="15"/>
               <w:spacing w:before="156" w:line="278" w:lineRule="auto"/>
               <w:ind w:left="129" w:right="106"/>
               <w:jc w:val="center"/>
@@ -3633,7 +6097,7 @@
           </w:tcPr>
           <w:p>
             <w:pPr>
-              <w:pStyle w:val="13"/>
+              <w:pStyle w:val="15"/>
               <w:spacing w:line="400" w:lineRule="exact"/>
               <w:ind w:right="223"/>
               <w:jc w:val="center"/>
@@ -3683,7 +6147,7 @@
           </w:p>
           <w:p>
             <w:pPr>
-              <w:pStyle w:val="13"/>
+              <w:pStyle w:val="15"/>
               <w:spacing w:line="400" w:lineRule="exact"/>
               <w:ind w:right="223" w:rightChars="0"/>
               <w:rPr>
@@ -3784,7 +6248,7 @@
           </w:tcPr>
           <w:p>
             <w:pPr>
-              <w:pStyle w:val="13"/>
+              <w:pStyle w:val="15"/>
               <w:spacing w:line="340" w:lineRule="exact"/>
               <w:ind w:left="106" w:leftChars="0" w:right="24" w:rightChars="0"/>
               <w:rPr>
@@ -3798,6 +6262,76 @@
                 </w14:textFill>
               </w:rPr>
             </w:pPr>
+            <w:r>
+              <w:rPr>
+                <w:rFonts w:ascii="Helvetica" w:hAnsi="Helvetica" w:eastAsia="Helvetica" w:cs="Helvetica"/>
+                <w:i w:val="0"/>
+                <w:iCs w:val="0"/>
+                <w:caps w:val="0"/>
+                <w:color w:val="333333"/>
+                <w:spacing w:val="0"/>
+                <w:sz w:val="19"/>
+                <w:szCs w:val="19"/>
+                <w:shd w:val="clear" w:fill="FFFFFF"/>
+              </w:rPr>
+              <w:t>1. 成果验证：随机邀请2-3名学生展示“开发板发布消息、Paho接收”与“Paho发布、开发板接收”的双端日志；</w:t>
+            </w:r>
+            <w:r>
+              <w:rPr>
+                <w:rFonts w:hint="default" w:ascii="Helvetica" w:hAnsi="Helvetica" w:eastAsia="Helvetica" w:cs="Helvetica"/>
+                <w:i w:val="0"/>
+                <w:iCs w:val="0"/>
+                <w:caps w:val="0"/>
+                <w:color w:val="333333"/>
+                <w:spacing w:val="0"/>
+                <w:sz w:val="19"/>
+                <w:szCs w:val="19"/>
+                <w:shd w:val="clear" w:fill="FFFFFF"/>
+              </w:rPr>
+              <w:br w:type="textWrapping"/>
+            </w:r>
+            <w:r>
+              <w:rPr>
+                <w:rFonts w:hint="default" w:ascii="Helvetica" w:hAnsi="Helvetica" w:eastAsia="Helvetica" w:cs="Helvetica"/>
+                <w:i w:val="0"/>
+                <w:iCs w:val="0"/>
+                <w:caps w:val="0"/>
+                <w:color w:val="333333"/>
+                <w:spacing w:val="0"/>
+                <w:sz w:val="19"/>
+                <w:szCs w:val="19"/>
+                <w:shd w:val="clear" w:fill="FFFFFF"/>
+              </w:rPr>
+              <w:t>2. 问题总结：梳理课堂共性问题（如防火墙未关、IP配置错误、主题不匹配），强调注意事项；</w:t>
+            </w:r>
+            <w:r>
+              <w:rPr>
+                <w:rFonts w:hint="default" w:ascii="Helvetica" w:hAnsi="Helvetica" w:eastAsia="Helvetica" w:cs="Helvetica"/>
+                <w:i w:val="0"/>
+                <w:iCs w:val="0"/>
+                <w:caps w:val="0"/>
+                <w:color w:val="333333"/>
+                <w:spacing w:val="0"/>
+                <w:sz w:val="19"/>
+                <w:szCs w:val="19"/>
+                <w:shd w:val="clear" w:fill="FFFFFF"/>
+              </w:rPr>
+              <w:br w:type="textWrapping"/>
+            </w:r>
+            <w:r>
+              <w:rPr>
+                <w:rFonts w:hint="default" w:ascii="Helvetica" w:hAnsi="Helvetica" w:eastAsia="Helvetica" w:cs="Helvetica"/>
+                <w:i w:val="0"/>
+                <w:iCs w:val="0"/>
+                <w:caps w:val="0"/>
+                <w:color w:val="333333"/>
+                <w:spacing w:val="0"/>
+                <w:sz w:val="19"/>
+                <w:szCs w:val="19"/>
+                <w:shd w:val="clear" w:fill="FFFFFF"/>
+              </w:rPr>
+              <w:t>3. 检查工单：确认所有学生提交“任务实施工单”（含服务端配置截图、代码截图、双端通信日志截图）。</w:t>
+            </w:r>
           </w:p>
         </w:tc>
         <w:tc>
@@ -3808,7 +6342,7 @@
           </w:tcPr>
           <w:p>
             <w:pPr>
-              <w:pStyle w:val="13"/>
+              <w:pStyle w:val="15"/>
               <w:spacing w:line="340" w:lineRule="exact"/>
               <w:ind w:right="79" w:rightChars="0"/>
               <w:rPr>
@@ -3826,18 +6360,73 @@
             </w:pPr>
             <w:r>
               <w:rPr>
-                <w:rFonts w:hint="eastAsia" w:ascii="微软雅黑" w:hAnsi="微软雅黑" w:eastAsia="微软雅黑"/>
-                <w:color w:val="000000" w:themeColor="text1"/>
-                <w:sz w:val="21"/>
-                <w:szCs w:val="21"/>
-                <w:lang w:eastAsia="zh-CN"/>
-                <w14:textFill>
-                  <w14:solidFill>
-                    <w14:schemeClr w14:val="tx1"/>
-                  </w14:solidFill>
-                </w14:textFill>
-              </w:rPr>
-              <w:t>检查工单是否提交成功。</w:t>
+                <w:rFonts w:ascii="Helvetica" w:hAnsi="Helvetica" w:eastAsia="Helvetica" w:cs="Helvetica"/>
+                <w:i w:val="0"/>
+                <w:iCs w:val="0"/>
+                <w:caps w:val="0"/>
+                <w:color w:val="333333"/>
+                <w:spacing w:val="0"/>
+                <w:sz w:val="19"/>
+                <w:szCs w:val="19"/>
+                <w:shd w:val="clear" w:fill="FFFFFF"/>
+              </w:rPr>
+              <w:t>1. 展示实操成果，分享问题解决方法（如防火墙排查）；</w:t>
+            </w:r>
+            <w:r>
+              <w:rPr>
+                <w:rFonts w:hint="default" w:ascii="Helvetica" w:hAnsi="Helvetica" w:eastAsia="Helvetica" w:cs="Helvetica"/>
+                <w:i w:val="0"/>
+                <w:iCs w:val="0"/>
+                <w:caps w:val="0"/>
+                <w:color w:val="333333"/>
+                <w:spacing w:val="0"/>
+                <w:sz w:val="19"/>
+                <w:szCs w:val="19"/>
+                <w:shd w:val="clear" w:fill="FFFFFF"/>
+              </w:rPr>
+              <w:br w:type="textWrapping"/>
+            </w:r>
+            <w:r>
+              <w:rPr>
+                <w:rFonts w:hint="default" w:ascii="Helvetica" w:hAnsi="Helvetica" w:eastAsia="Helvetica" w:cs="Helvetica"/>
+                <w:i w:val="0"/>
+                <w:iCs w:val="0"/>
+                <w:caps w:val="0"/>
+                <w:color w:val="333333"/>
+                <w:spacing w:val="0"/>
+                <w:sz w:val="19"/>
+                <w:szCs w:val="19"/>
+                <w:shd w:val="clear" w:fill="FFFFFF"/>
+              </w:rPr>
+              <w:t>2. 记录共性问题，补充笔记；</w:t>
+            </w:r>
+            <w:r>
+              <w:rPr>
+                <w:rFonts w:hint="default" w:ascii="Helvetica" w:hAnsi="Helvetica" w:eastAsia="Helvetica" w:cs="Helvetica"/>
+                <w:i w:val="0"/>
+                <w:iCs w:val="0"/>
+                <w:caps w:val="0"/>
+                <w:color w:val="333333"/>
+                <w:spacing w:val="0"/>
+                <w:sz w:val="19"/>
+                <w:szCs w:val="19"/>
+                <w:shd w:val="clear" w:fill="FFFFFF"/>
+              </w:rPr>
+              <w:br w:type="textWrapping"/>
+            </w:r>
+            <w:r>
+              <w:rPr>
+                <w:rFonts w:hint="default" w:ascii="Helvetica" w:hAnsi="Helvetica" w:eastAsia="Helvetica" w:cs="Helvetica"/>
+                <w:i w:val="0"/>
+                <w:iCs w:val="0"/>
+                <w:caps w:val="0"/>
+                <w:color w:val="333333"/>
+                <w:spacing w:val="0"/>
+                <w:sz w:val="19"/>
+                <w:szCs w:val="19"/>
+                <w:shd w:val="clear" w:fill="FFFFFF"/>
+              </w:rPr>
+              <w:t>3. 提交任务工单，确认成果符合要求。</w:t>
             </w:r>
           </w:p>
         </w:tc>
@@ -3849,7 +6438,7 @@
           </w:tcPr>
           <w:p>
             <w:pPr>
-              <w:pStyle w:val="13"/>
+              <w:pStyle w:val="15"/>
               <w:spacing w:line="340" w:lineRule="exact"/>
               <w:ind w:right="79" w:rightChars="0"/>
               <w:rPr>
@@ -3867,9 +6456,17 @@
             </w:pPr>
             <w:r>
               <w:rPr>
-                <w:rFonts w:hint="eastAsia" w:ascii="宋体" w:hAnsi="宋体"/>
-              </w:rPr>
-              <w:t>进一步强化学生理论联系实际和解决问题的能力</w:t>
+                <w:rFonts w:ascii="Helvetica" w:hAnsi="Helvetica" w:eastAsia="Helvetica" w:cs="Helvetica"/>
+                <w:i w:val="0"/>
+                <w:iCs w:val="0"/>
+                <w:caps w:val="0"/>
+                <w:color w:val="333333"/>
+                <w:spacing w:val="0"/>
+                <w:sz w:val="19"/>
+                <w:szCs w:val="19"/>
+                <w:shd w:val="clear" w:fill="FFFFFF"/>
+              </w:rPr>
+              <w:t>通过成果展示强化成就感，以问题总结巩固知识点，工单检查确保任务完成质量。</w:t>
             </w:r>
           </w:p>
         </w:tc>
@@ -3903,7 +6500,7 @@
           </w:tcPr>
           <w:p>
             <w:pPr>
-              <w:pStyle w:val="13"/>
+              <w:pStyle w:val="15"/>
               <w:spacing w:line="278" w:lineRule="auto"/>
               <w:ind w:left="107" w:right="126"/>
               <w:jc w:val="center"/>
@@ -3940,7 +6537,7 @@
           </w:tcPr>
           <w:p>
             <w:pPr>
-              <w:pStyle w:val="13"/>
+              <w:pStyle w:val="15"/>
               <w:spacing w:line="281" w:lineRule="exact"/>
               <w:ind w:left="324"/>
               <w:jc w:val="center"/>
@@ -3963,7 +6560,7 @@
           </w:tcPr>
           <w:p>
             <w:pPr>
-              <w:pStyle w:val="13"/>
+              <w:pStyle w:val="15"/>
               <w:spacing w:before="1" w:line="278" w:lineRule="auto"/>
               <w:ind w:left="106" w:right="98"/>
               <w:rPr>
@@ -3978,16 +6575,45 @@
             </w:pPr>
             <w:r>
               <w:rPr>
-                <w:rFonts w:hint="eastAsia"/>
-                <w:color w:val="000000" w:themeColor="text1"/>
-                <w:lang w:val="en-US" w:eastAsia="zh-CN"/>
-                <w14:textFill>
-                  <w14:solidFill>
-                    <w14:schemeClr w14:val="tx1"/>
-                  </w14:solidFill>
-                </w14:textFill>
-              </w:rPr>
-              <w:t>学习通练习</w:t>
+                <w:rFonts w:ascii="Helvetica" w:hAnsi="Helvetica" w:eastAsia="Helvetica" w:cs="Helvetica"/>
+                <w:i w:val="0"/>
+                <w:iCs w:val="0"/>
+                <w:caps w:val="0"/>
+                <w:color w:val="333333"/>
+                <w:spacing w:val="0"/>
+                <w:sz w:val="19"/>
+                <w:szCs w:val="19"/>
+                <w:shd w:val="clear" w:fill="FFFFFF"/>
+              </w:rPr>
+              <w:t>1. 在学习平台发布作业：线上选择题（10题，含API参数、QoS等级考点）+ 线下实践任务（自定义消息内容与主题）；</w:t>
+            </w:r>
+            <w:r>
+              <w:rPr>
+                <w:rFonts w:hint="default" w:ascii="Helvetica" w:hAnsi="Helvetica" w:eastAsia="Helvetica" w:cs="Helvetica"/>
+                <w:i w:val="0"/>
+                <w:iCs w:val="0"/>
+                <w:caps w:val="0"/>
+                <w:color w:val="333333"/>
+                <w:spacing w:val="0"/>
+                <w:sz w:val="19"/>
+                <w:szCs w:val="19"/>
+                <w:shd w:val="clear" w:fill="FFFFFF"/>
+              </w:rPr>
+              <w:br w:type="textWrapping"/>
+            </w:r>
+            <w:r>
+              <w:rPr>
+                <w:rFonts w:hint="default" w:ascii="Helvetica" w:hAnsi="Helvetica" w:eastAsia="Helvetica" w:cs="Helvetica"/>
+                <w:i w:val="0"/>
+                <w:iCs w:val="0"/>
+                <w:caps w:val="0"/>
+                <w:color w:val="333333"/>
+                <w:spacing w:val="0"/>
+                <w:sz w:val="19"/>
+                <w:szCs w:val="19"/>
+                <w:shd w:val="clear" w:fill="FFFFFF"/>
+              </w:rPr>
+              <w:t>2. 提示：线下任务需在3天内上传，教师将批改并反馈拓展思考。</w:t>
             </w:r>
           </w:p>
         </w:tc>
@@ -3998,7 +6624,7 @@
           </w:tcPr>
           <w:p>
             <w:pPr>
-              <w:pStyle w:val="13"/>
+              <w:pStyle w:val="15"/>
               <w:spacing w:before="1" w:line="278" w:lineRule="auto"/>
               <w:ind w:left="116" w:right="79"/>
               <w:rPr>
@@ -4011,6 +6637,48 @@
                 </w14:textFill>
               </w:rPr>
             </w:pPr>
+            <w:r>
+              <w:rPr>
+                <w:rFonts w:ascii="Helvetica" w:hAnsi="Helvetica" w:eastAsia="Helvetica" w:cs="Helvetica"/>
+                <w:i w:val="0"/>
+                <w:iCs w:val="0"/>
+                <w:caps w:val="0"/>
+                <w:color w:val="333333"/>
+                <w:spacing w:val="0"/>
+                <w:sz w:val="19"/>
+                <w:szCs w:val="19"/>
+                <w:shd w:val="clear" w:fill="FFFFFF"/>
+              </w:rPr>
+              <w:t>1. 完成线上练习，查看错题解析；</w:t>
+            </w:r>
+            <w:r>
+              <w:rPr>
+                <w:rFonts w:hint="default" w:ascii="Helvetica" w:hAnsi="Helvetica" w:eastAsia="Helvetica" w:cs="Helvetica"/>
+                <w:i w:val="0"/>
+                <w:iCs w:val="0"/>
+                <w:caps w:val="0"/>
+                <w:color w:val="333333"/>
+                <w:spacing w:val="0"/>
+                <w:sz w:val="19"/>
+                <w:szCs w:val="19"/>
+                <w:shd w:val="clear" w:fill="FFFFFF"/>
+              </w:rPr>
+              <w:br w:type="textWrapping"/>
+            </w:r>
+            <w:r>
+              <w:rPr>
+                <w:rFonts w:hint="default" w:ascii="Helvetica" w:hAnsi="Helvetica" w:eastAsia="Helvetica" w:cs="Helvetica"/>
+                <w:i w:val="0"/>
+                <w:iCs w:val="0"/>
+                <w:caps w:val="0"/>
+                <w:color w:val="333333"/>
+                <w:spacing w:val="0"/>
+                <w:sz w:val="19"/>
+                <w:szCs w:val="19"/>
+                <w:shd w:val="clear" w:fill="FFFFFF"/>
+              </w:rPr>
+              <w:t>2. 开展线下实践，修改代码、验证通信并撰写拓展思考，按时上传。</w:t>
+            </w:r>
           </w:p>
         </w:tc>
         <w:tc>
@@ -4020,7 +6688,7 @@
           </w:tcPr>
           <w:p>
             <w:pPr>
-              <w:pStyle w:val="13"/>
+              <w:pStyle w:val="15"/>
               <w:spacing w:before="1" w:line="278" w:lineRule="auto"/>
               <w:ind w:left="116" w:right="79"/>
               <w:rPr>
@@ -4033,6 +6701,20 @@
                 </w14:textFill>
               </w:rPr>
             </w:pPr>
+            <w:r>
+              <w:rPr>
+                <w:rFonts w:ascii="Helvetica" w:hAnsi="Helvetica" w:eastAsia="Helvetica" w:cs="Helvetica"/>
+                <w:i w:val="0"/>
+                <w:iCs w:val="0"/>
+                <w:caps w:val="0"/>
+                <w:color w:val="333333"/>
+                <w:spacing w:val="0"/>
+                <w:sz w:val="19"/>
+                <w:szCs w:val="19"/>
+                <w:shd w:val="clear" w:fill="FFFFFF"/>
+              </w:rPr>
+              <w:t>通过“线上+线下”作业巩固课堂知识，拓展思考提升自主学习与技术分析能力。</w:t>
+            </w:r>
           </w:p>
         </w:tc>
       </w:tr>
@@ -4065,7 +6747,7 @@
           </w:tcPr>
           <w:p>
             <w:pPr>
-              <w:pStyle w:val="13"/>
+              <w:pStyle w:val="15"/>
               <w:spacing w:line="278" w:lineRule="auto"/>
               <w:ind w:left="107" w:right="126"/>
               <w:jc w:val="center"/>
@@ -4102,7 +6784,7 @@
           </w:tcPr>
           <w:p>
             <w:pPr>
-              <w:pStyle w:val="13"/>
+              <w:pStyle w:val="15"/>
               <w:spacing w:line="281" w:lineRule="exact"/>
               <w:ind w:left="324"/>
               <w:jc w:val="center"/>
@@ -4126,7 +6808,7 @@
           </w:tcPr>
           <w:p>
             <w:pPr>
-              <w:pStyle w:val="13"/>
+              <w:pStyle w:val="15"/>
               <w:spacing w:line="340" w:lineRule="exact"/>
               <w:ind w:left="106" w:leftChars="0" w:right="24" w:rightChars="0"/>
               <w:rPr>
@@ -4142,93 +6824,103 @@
             </w:pPr>
             <w:r>
               <w:rPr>
-                <w:rFonts w:hint="eastAsia" w:ascii="微软雅黑" w:hAnsi="微软雅黑" w:eastAsia="微软雅黑"/>
-                <w:color w:val="000000" w:themeColor="text1"/>
-                <w:sz w:val="21"/>
-                <w:szCs w:val="21"/>
-                <w:lang w:eastAsia="zh-CN"/>
-                <w14:textFill>
-                  <w14:solidFill>
-                    <w14:schemeClr w14:val="tx1"/>
-                  </w14:solidFill>
-                </w14:textFill>
-              </w:rPr>
-              <w:t>教师将</w:t>
-            </w:r>
-            <w:r>
-              <w:rPr>
-                <w:rFonts w:ascii="微软雅黑" w:hAnsi="微软雅黑" w:eastAsia="微软雅黑"/>
-                <w:color w:val="000000" w:themeColor="text1"/>
-                <w:sz w:val="21"/>
-                <w:szCs w:val="21"/>
-                <w:lang w:eastAsia="zh-CN"/>
-                <w14:textFill>
-                  <w14:solidFill>
-                    <w14:schemeClr w14:val="tx1"/>
-                  </w14:solidFill>
-                </w14:textFill>
-              </w:rPr>
-              <w:t xml:space="preserve"> PPT、</w:t>
-            </w:r>
-            <w:r>
-              <w:rPr>
-                <w:rFonts w:hint="eastAsia" w:ascii="微软雅黑" w:hAnsi="微软雅黑" w:eastAsia="微软雅黑"/>
-                <w:color w:val="000000" w:themeColor="text1"/>
-                <w:sz w:val="21"/>
-                <w:szCs w:val="21"/>
-                <w:lang w:eastAsia="zh-CN"/>
-                <w14:textFill>
-                  <w14:solidFill>
-                    <w14:schemeClr w14:val="tx1"/>
-                  </w14:solidFill>
-                </w14:textFill>
-              </w:rPr>
-              <w:t>实验指导</w:t>
-            </w:r>
-            <w:r>
-              <w:rPr>
-                <w:rFonts w:ascii="微软雅黑" w:hAnsi="微软雅黑" w:eastAsia="微软雅黑"/>
-                <w:color w:val="000000" w:themeColor="text1"/>
-                <w:sz w:val="21"/>
-                <w:szCs w:val="21"/>
-                <w:lang w:eastAsia="zh-CN"/>
-                <w14:textFill>
-                  <w14:solidFill>
-                    <w14:schemeClr w14:val="tx1"/>
-                  </w14:solidFill>
-                </w14:textFill>
-              </w:rPr>
-              <w:t>等教材资源上传到</w:t>
-            </w:r>
-            <w:r>
-              <w:rPr>
-                <w:rFonts w:hint="eastAsia" w:ascii="微软雅黑" w:hAnsi="微软雅黑" w:eastAsia="微软雅黑"/>
-                <w:color w:val="000000" w:themeColor="text1"/>
-                <w:sz w:val="21"/>
-                <w:szCs w:val="21"/>
-                <w:lang w:eastAsia="zh-CN"/>
-                <w14:textFill>
-                  <w14:solidFill>
-                    <w14:schemeClr w14:val="tx1"/>
-                  </w14:solidFill>
-                </w14:textFill>
-              </w:rPr>
-              <w:t>学习</w:t>
-            </w:r>
-            <w:r>
-              <w:rPr>
-                <w:rFonts w:ascii="微软雅黑" w:hAnsi="微软雅黑" w:eastAsia="微软雅黑"/>
-                <w:color w:val="000000" w:themeColor="text1"/>
-                <w:sz w:val="21"/>
-                <w:szCs w:val="21"/>
-                <w:lang w:eastAsia="zh-CN"/>
-                <w14:textFill>
-                  <w14:solidFill>
-                    <w14:schemeClr w14:val="tx1"/>
-                  </w14:solidFill>
-                </w14:textFill>
-              </w:rPr>
-              <w:t>平台，汇总电子学习档案，要求及时复习巩固。</w:t>
+                <w:rFonts w:ascii="Helvetica" w:hAnsi="Helvetica" w:eastAsia="Helvetica" w:cs="Helvetica"/>
+                <w:i w:val="0"/>
+                <w:iCs w:val="0"/>
+                <w:caps w:val="0"/>
+                <w:color w:val="333333"/>
+                <w:spacing w:val="0"/>
+                <w:sz w:val="19"/>
+                <w:szCs w:val="19"/>
+                <w:shd w:val="clear" w:fill="FFFFFF"/>
+              </w:rPr>
+              <w:t>1. 将课堂PPT、实验指导书（含mosquitto配置步骤、代码模板、常见问题排查手册）上传至学习平台；</w:t>
+            </w:r>
+            <w:r>
+              <w:rPr>
+                <w:rFonts w:hint="default" w:ascii="Helvetica" w:hAnsi="Helvetica" w:eastAsia="Helvetica" w:cs="Helvetica"/>
+                <w:i w:val="0"/>
+                <w:iCs w:val="0"/>
+                <w:caps w:val="0"/>
+                <w:color w:val="333333"/>
+                <w:spacing w:val="0"/>
+                <w:sz w:val="19"/>
+                <w:szCs w:val="19"/>
+                <w:shd w:val="clear" w:fill="FFFFFF"/>
+              </w:rPr>
+              <w:br w:type="textWrapping"/>
+            </w:r>
+            <w:r>
+              <w:rPr>
+                <w:rFonts w:hint="default" w:ascii="Helvetica" w:hAnsi="Helvetica" w:eastAsia="Helvetica" w:cs="Helvetica"/>
+                <w:i w:val="0"/>
+                <w:iCs w:val="0"/>
+                <w:caps w:val="0"/>
+                <w:color w:val="333333"/>
+                <w:spacing w:val="0"/>
+                <w:sz w:val="19"/>
+                <w:szCs w:val="19"/>
+                <w:shd w:val="clear" w:fill="FFFFFF"/>
+              </w:rPr>
+              <w:t>2. 汇总学生电子学习档案（含预习情况、工单提交、作业成果），标记需重点辅导的学生；</w:t>
+            </w:r>
+            <w:r>
+              <w:rPr>
+                <w:rFonts w:hint="default" w:ascii="Helvetica" w:hAnsi="Helvetica" w:eastAsia="Helvetica" w:cs="Helvetica"/>
+                <w:i w:val="0"/>
+                <w:iCs w:val="0"/>
+                <w:caps w:val="0"/>
+                <w:color w:val="333333"/>
+                <w:spacing w:val="0"/>
+                <w:sz w:val="19"/>
+                <w:szCs w:val="19"/>
+                <w:shd w:val="clear" w:fill="FFFFFF"/>
+              </w:rPr>
+              <w:br w:type="textWrapping"/>
+            </w:r>
+            <w:r>
+              <w:rPr>
+                <w:rFonts w:hint="default" w:ascii="Helvetica" w:hAnsi="Helvetica" w:eastAsia="Helvetica" w:cs="Helvetica"/>
+                <w:i w:val="0"/>
+                <w:iCs w:val="0"/>
+                <w:caps w:val="0"/>
+                <w:color w:val="333333"/>
+                <w:spacing w:val="0"/>
+                <w:sz w:val="19"/>
+                <w:szCs w:val="19"/>
+                <w:shd w:val="clear" w:fill="FFFFFF"/>
+              </w:rPr>
+              <w:t>3. 发布复习提示：重点回顾MQTT通信流程与</w:t>
+            </w:r>
+            <w:r>
+              <w:rPr>
+                <w:rStyle w:val="12"/>
+                <w:rFonts w:ascii="Consolas" w:hAnsi="Consolas" w:eastAsia="Consolas" w:cs="Consolas"/>
+                <w:i w:val="0"/>
+                <w:iCs w:val="0"/>
+                <w:caps w:val="0"/>
+                <w:color w:val="000000"/>
+                <w:spacing w:val="0"/>
+                <w:sz w:val="17"/>
+                <w:szCs w:val="17"/>
+                <w:bdr w:val="none" w:color="auto" w:sz="0" w:space="0"/>
+                <w:shd w:val="clear" w:fill="F0F0F0"/>
+              </w:rPr>
+              <w:t>MQTTPacket_connectData</w:t>
+            </w:r>
+            <w:r>
+              <w:rPr>
+                <w:rFonts w:hint="default" w:ascii="Helvetica" w:hAnsi="Helvetica" w:eastAsia="Helvetica" w:cs="Helvetica"/>
+                <w:i w:val="0"/>
+                <w:iCs w:val="0"/>
+                <w:caps w:val="0"/>
+                <w:color w:val="333333"/>
+                <w:spacing w:val="0"/>
+                <w:sz w:val="19"/>
+                <w:szCs w:val="19"/>
+                <w:shd w:val="clear" w:fill="FFFFFF"/>
+              </w:rPr>
+              <w:t>结构体配置。</w:t>
             </w:r>
           </w:p>
         </w:tc>
@@ -4240,7 +6932,7 @@
           </w:tcPr>
           <w:p>
             <w:pPr>
-              <w:pStyle w:val="13"/>
+              <w:pStyle w:val="15"/>
               <w:spacing w:line="340" w:lineRule="exact"/>
               <w:ind w:right="79" w:rightChars="0"/>
               <w:rPr>
@@ -4250,18 +6942,73 @@
             </w:pPr>
             <w:r>
               <w:rPr>
-                <w:rFonts w:hint="eastAsia" w:ascii="微软雅黑" w:hAnsi="微软雅黑" w:eastAsia="微软雅黑"/>
-                <w:color w:val="000000" w:themeColor="text1"/>
-                <w:sz w:val="21"/>
-                <w:szCs w:val="21"/>
-                <w:lang w:eastAsia="zh-CN"/>
-                <w14:textFill>
-                  <w14:solidFill>
-                    <w14:schemeClr w14:val="tx1"/>
-                  </w14:solidFill>
-                </w14:textFill>
-              </w:rPr>
-              <w:t>学生登录学习</w:t>
+                <w:rFonts w:ascii="Helvetica" w:hAnsi="Helvetica" w:eastAsia="Helvetica" w:cs="Helvetica"/>
+                <w:i w:val="0"/>
+                <w:iCs w:val="0"/>
+                <w:caps w:val="0"/>
+                <w:color w:val="333333"/>
+                <w:spacing w:val="0"/>
+                <w:sz w:val="19"/>
+                <w:szCs w:val="19"/>
+                <w:shd w:val="clear" w:fill="FFFFFF"/>
+              </w:rPr>
+              <w:t>1. 登录学习平台下载资源，对照笔记补全知识点；</w:t>
+            </w:r>
+            <w:r>
+              <w:rPr>
+                <w:rFonts w:hint="default" w:ascii="Helvetica" w:hAnsi="Helvetica" w:eastAsia="Helvetica" w:cs="Helvetica"/>
+                <w:i w:val="0"/>
+                <w:iCs w:val="0"/>
+                <w:caps w:val="0"/>
+                <w:color w:val="333333"/>
+                <w:spacing w:val="0"/>
+                <w:sz w:val="19"/>
+                <w:szCs w:val="19"/>
+                <w:shd w:val="clear" w:fill="FFFFFF"/>
+              </w:rPr>
+              <w:br w:type="textWrapping"/>
+            </w:r>
+            <w:r>
+              <w:rPr>
+                <w:rFonts w:hint="default" w:ascii="Helvetica" w:hAnsi="Helvetica" w:eastAsia="Helvetica" w:cs="Helvetica"/>
+                <w:i w:val="0"/>
+                <w:iCs w:val="0"/>
+                <w:caps w:val="0"/>
+                <w:color w:val="333333"/>
+                <w:spacing w:val="0"/>
+                <w:sz w:val="19"/>
+                <w:szCs w:val="19"/>
+                <w:shd w:val="clear" w:fill="FFFFFF"/>
+              </w:rPr>
+              <w:t>2. 查看学习档案，针对薄弱环节（如服务端配置）重点复习；</w:t>
+            </w:r>
+            <w:r>
+              <w:rPr>
+                <w:rFonts w:hint="default" w:ascii="Helvetica" w:hAnsi="Helvetica" w:eastAsia="Helvetica" w:cs="Helvetica"/>
+                <w:i w:val="0"/>
+                <w:iCs w:val="0"/>
+                <w:caps w:val="0"/>
+                <w:color w:val="333333"/>
+                <w:spacing w:val="0"/>
+                <w:sz w:val="19"/>
+                <w:szCs w:val="19"/>
+                <w:shd w:val="clear" w:fill="FFFFFF"/>
+              </w:rPr>
+              <w:br w:type="textWrapping"/>
+            </w:r>
+            <w:r>
+              <w:rPr>
+                <w:rFonts w:hint="default" w:ascii="Helvetica" w:hAnsi="Helvetica" w:eastAsia="Helvetica" w:cs="Helvetica"/>
+                <w:i w:val="0"/>
+                <w:iCs w:val="0"/>
+                <w:caps w:val="0"/>
+                <w:color w:val="333333"/>
+                <w:spacing w:val="0"/>
+                <w:sz w:val="19"/>
+                <w:szCs w:val="19"/>
+                <w:shd w:val="clear" w:fill="FFFFFF"/>
+              </w:rPr>
+              <w:t>3. 遇到问题可在平台留言提问。</w:t>
             </w:r>
             <w:r>
               <w:rPr>
@@ -4276,7 +7023,7 @@
                   </w14:solidFill>
                 </w14:textFill>
               </w:rPr>
-              <w:t>平台查看学习进度，查缺补漏。</w:t>
+              <w:t>。</w:t>
             </w:r>
           </w:p>
         </w:tc>
@@ -4288,7 +7035,7 @@
           </w:tcPr>
           <w:p>
             <w:pPr>
-              <w:pStyle w:val="13"/>
+              <w:pStyle w:val="15"/>
               <w:spacing w:line="340" w:lineRule="exact"/>
               <w:ind w:right="79" w:rightChars="0"/>
               <w:rPr>
@@ -4304,6 +7051,22 @@
                 </w14:textFill>
               </w:rPr>
             </w:pPr>
+            <w:r>
+              <w:rPr>
+                <w:rFonts w:ascii="Helvetica" w:hAnsi="Helvetica" w:eastAsia="Helvetica" w:cs="Helvetica"/>
+                <w:i w:val="0"/>
+                <w:iCs w:val="0"/>
+                <w:caps w:val="0"/>
+                <w:color w:val="333333"/>
+                <w:spacing w:val="0"/>
+                <w:sz w:val="19"/>
+                <w:szCs w:val="19"/>
+                <w:shd w:val="clear" w:fill="FFFFFF"/>
+              </w:rPr>
+              <w:t>提供全面复习资源，帮助学生查缺补漏，通过档案汇总实现个性化辅导铺垫。</w:t>
+            </w:r>
+            <w:bookmarkStart w:id="0" w:name="_GoBack"/>
+            <w:bookmarkEnd w:id="0"/>
           </w:p>
         </w:tc>
       </w:tr>
@@ -4331,7 +7094,7 @@
 <w:hdr xmlns:wpc="http://schemas.microsoft.com/office/word/2010/wordprocessingCanvas" xmlns:mc="http://schemas.openxmlformats.org/markup-compatibility/2006" xmlns:o="urn:schemas-microsoft-com:office:office" xmlns:r="http://schemas.openxmlformats.org/officeDocument/2006/relationships" xmlns:m="http://schemas.openxmlformats.org/officeDocument/2006/math" xmlns:v="urn:schemas-microsoft-com:vml" xmlns:wp14="http://schemas.microsoft.com/office/word/2010/wordprocessingDrawing" xmlns:wp="http://schemas.openxmlformats.org/drawingml/2006/wordprocessingDrawing" xmlns:w10="urn:schemas-microsoft-com:office:word" xmlns:w="http://schemas.openxmlformats.org/wordprocessingml/2006/main" xmlns:w14="http://schemas.microsoft.com/office/word/2010/wordml" xmlns:w15="http://schemas.microsoft.com/office/word/2012/wordml" xmlns:wpg="http://schemas.microsoft.com/office/word/2010/wordprocessingGroup" xmlns:wpi="http://schemas.microsoft.com/office/word/2010/wordprocessingInk" xmlns:wne="http://schemas.microsoft.com/office/word/2006/wordml" xmlns:wps="http://schemas.microsoft.com/office/word/2010/wordprocessingShape" xmlns:wpsCustomData="http://www.wps.cn/officeDocument/2013/wpsCustomData" mc:Ignorable="w14 w15 wp14">
   <w:p>
     <w:pPr>
-      <w:pStyle w:val="7"/>
+      <w:pStyle w:val="8"/>
     </w:pPr>
   </w:p>
 </w:hdr>
@@ -4617,7 +7380,27 @@
       <w:lang w:val="en-US" w:eastAsia="en-US" w:bidi="en-US"/>
     </w:rPr>
   </w:style>
-  <w:style w:type="character" w:default="1" w:styleId="9">
+  <w:style w:type="paragraph" w:styleId="2">
+    <w:name w:val="heading 1"/>
+    <w:basedOn w:val="1"/>
+    <w:next w:val="1"/>
+    <w:qFormat/>
+    <w:uiPriority w:val="9"/>
+    <w:pPr>
+      <w:spacing w:before="0" w:beforeAutospacing="1" w:after="0" w:afterAutospacing="1"/>
+      <w:jc w:val="left"/>
+    </w:pPr>
+    <w:rPr>
+      <w:rFonts w:hint="eastAsia" w:ascii="宋体" w:hAnsi="宋体" w:eastAsia="宋体" w:cs="宋体"/>
+      <w:b/>
+      <w:bCs/>
+      <w:kern w:val="44"/>
+      <w:sz w:val="48"/>
+      <w:szCs w:val="48"/>
+      <w:lang w:val="en-US" w:eastAsia="zh-CN" w:bidi="ar"/>
+    </w:rPr>
+  </w:style>
+  <w:style w:type="character" w:default="1" w:styleId="10">
     <w:name w:val="Default Paragraph Font"/>
     <w:autoRedefine/>
     <w:semiHidden/>
@@ -4625,7 +7408,7 @@
     <w:qFormat/>
     <w:uiPriority w:val="1"/>
   </w:style>
-  <w:style w:type="table" w:default="1" w:styleId="8">
+  <w:style w:type="table" w:default="1" w:styleId="9">
     <w:name w:val="Normal Table"/>
     <w:semiHidden/>
     <w:unhideWhenUsed/>
@@ -4640,7 +7423,7 @@
       </w:tblCellMar>
     </w:tblPr>
   </w:style>
-  <w:style w:type="paragraph" w:styleId="2">
+  <w:style w:type="paragraph" w:styleId="3">
     <w:name w:val="Normal Indent"/>
     <w:basedOn w:val="1"/>
     <w:autoRedefine/>
@@ -4659,10 +7442,10 @@
       <w:lang w:eastAsia="zh-CN" w:bidi="ar-SA"/>
     </w:rPr>
   </w:style>
-  <w:style w:type="paragraph" w:styleId="3">
+  <w:style w:type="paragraph" w:styleId="4">
     <w:name w:val="Body Text"/>
     <w:basedOn w:val="1"/>
-    <w:link w:val="12"/>
+    <w:link w:val="14"/>
     <w:autoRedefine/>
     <w:qFormat/>
     <w:uiPriority w:val="1"/>
@@ -4671,7 +7454,7 @@
       <w:szCs w:val="24"/>
     </w:rPr>
   </w:style>
-  <w:style w:type="paragraph" w:styleId="4">
+  <w:style w:type="paragraph" w:styleId="5">
     <w:name w:val="List Bullet 2"/>
     <w:basedOn w:val="1"/>
     <w:autoRedefine/>
@@ -4694,10 +7477,10 @@
       <w:lang w:eastAsia="zh-CN" w:bidi="ar-SA"/>
     </w:rPr>
   </w:style>
-  <w:style w:type="paragraph" w:styleId="5">
+  <w:style w:type="paragraph" w:styleId="6">
     <w:name w:val="Balloon Text"/>
     <w:basedOn w:val="1"/>
-    <w:link w:val="14"/>
+    <w:link w:val="16"/>
     <w:autoRedefine/>
     <w:semiHidden/>
     <w:unhideWhenUsed/>
@@ -4708,10 +7491,10 @@
       <w:szCs w:val="18"/>
     </w:rPr>
   </w:style>
-  <w:style w:type="paragraph" w:styleId="6">
+  <w:style w:type="paragraph" w:styleId="7">
     <w:name w:val="footer"/>
     <w:basedOn w:val="1"/>
-    <w:link w:val="17"/>
+    <w:link w:val="19"/>
     <w:autoRedefine/>
     <w:unhideWhenUsed/>
     <w:qFormat/>
@@ -4728,10 +7511,10 @@
       <w:szCs w:val="18"/>
     </w:rPr>
   </w:style>
-  <w:style w:type="paragraph" w:styleId="7">
+  <w:style w:type="paragraph" w:styleId="8">
     <w:name w:val="header"/>
     <w:basedOn w:val="1"/>
-    <w:link w:val="11"/>
+    <w:link w:val="13"/>
     <w:autoRedefine/>
     <w:unhideWhenUsed/>
     <w:qFormat/>
@@ -4752,9 +7535,9 @@
       <w:szCs w:val="18"/>
     </w:rPr>
   </w:style>
-  <w:style w:type="character" w:styleId="10">
+  <w:style w:type="character" w:styleId="11">
     <w:name w:val="Hyperlink"/>
-    <w:basedOn w:val="9"/>
+    <w:basedOn w:val="10"/>
     <w:autoRedefine/>
     <w:semiHidden/>
     <w:unhideWhenUsed/>
@@ -4765,9 +7548,97 @@
       <w:u w:val="single"/>
     </w:rPr>
   </w:style>
-  <w:style w:type="character" w:customStyle="1" w:styleId="11">
+  <w:style w:type="character" w:styleId="12">
+    <w:name w:val="HTML Code"/>
+    <w:basedOn w:val="10"/>
+    <w:semiHidden/>
+    <w:unhideWhenUsed/>
+    <w:uiPriority w:val="99"/>
+    <w:rPr>
+      <w:rFonts w:ascii="Courier New" w:hAnsi="Courier New"/>
+      <w:sz w:val="20"/>
+    </w:rPr>
+  </w:style>
+  <w:style w:type="character" w:customStyle="1" w:styleId="13">
     <w:name w:val="页眉 Char"/>
-    <w:basedOn w:val="9"/>
+    <w:basedOn w:val="10"/>
+    <w:link w:val="8"/>
+    <w:autoRedefine/>
+    <w:qFormat/>
+    <w:uiPriority w:val="99"/>
+    <w:rPr>
+      <w:rFonts w:ascii="黑体" w:hAnsi="黑体" w:eastAsia="黑体" w:cs="黑体"/>
+      <w:kern w:val="0"/>
+      <w:sz w:val="18"/>
+      <w:szCs w:val="18"/>
+      <w:lang w:eastAsia="en-US" w:bidi="en-US"/>
+    </w:rPr>
+  </w:style>
+  <w:style w:type="character" w:customStyle="1" w:styleId="14">
+    <w:name w:val="正文文本 Char"/>
+    <w:basedOn w:val="10"/>
+    <w:link w:val="4"/>
+    <w:autoRedefine/>
+    <w:qFormat/>
+    <w:uiPriority w:val="1"/>
+    <w:rPr>
+      <w:rFonts w:ascii="黑体" w:hAnsi="黑体" w:eastAsia="黑体" w:cs="黑体"/>
+      <w:kern w:val="0"/>
+      <w:sz w:val="24"/>
+      <w:szCs w:val="24"/>
+      <w:lang w:eastAsia="en-US" w:bidi="en-US"/>
+    </w:rPr>
+  </w:style>
+  <w:style w:type="paragraph" w:customStyle="1" w:styleId="15">
+    <w:name w:val="Table Paragraph"/>
+    <w:basedOn w:val="1"/>
+    <w:autoRedefine/>
+    <w:qFormat/>
+    <w:uiPriority w:val="1"/>
+  </w:style>
+  <w:style w:type="character" w:customStyle="1" w:styleId="16">
+    <w:name w:val="批注框文本 Char"/>
+    <w:basedOn w:val="10"/>
+    <w:link w:val="6"/>
+    <w:autoRedefine/>
+    <w:semiHidden/>
+    <w:qFormat/>
+    <w:uiPriority w:val="99"/>
+    <w:rPr>
+      <w:rFonts w:ascii="黑体" w:hAnsi="黑体" w:eastAsia="黑体" w:cs="黑体"/>
+      <w:kern w:val="0"/>
+      <w:sz w:val="18"/>
+      <w:szCs w:val="18"/>
+      <w:lang w:eastAsia="en-US" w:bidi="en-US"/>
+    </w:rPr>
+  </w:style>
+  <w:style w:type="character" w:customStyle="1" w:styleId="17">
+    <w:name w:val="无间隔 Char"/>
+    <w:link w:val="18"/>
+    <w:autoRedefine/>
+    <w:qFormat/>
+    <w:uiPriority w:val="1"/>
+    <w:rPr>
+      <w:sz w:val="22"/>
+    </w:rPr>
+  </w:style>
+  <w:style w:type="paragraph" w:styleId="18">
+    <w:name w:val="No Spacing"/>
+    <w:link w:val="17"/>
+    <w:autoRedefine/>
+    <w:qFormat/>
+    <w:uiPriority w:val="1"/>
+    <w:rPr>
+      <w:rFonts w:asciiTheme="minorHAnsi" w:hAnsiTheme="minorHAnsi" w:eastAsiaTheme="minorEastAsia" w:cstheme="minorBidi"/>
+      <w:kern w:val="2"/>
+      <w:sz w:val="22"/>
+      <w:szCs w:val="22"/>
+      <w:lang w:val="en-US" w:eastAsia="zh-CN" w:bidi="ar-SA"/>
+    </w:rPr>
+  </w:style>
+  <w:style w:type="character" w:customStyle="1" w:styleId="19">
+    <w:name w:val="页脚 Char"/>
+    <w:basedOn w:val="10"/>
     <w:link w:val="7"/>
     <w:autoRedefine/>
     <w:qFormat/>
@@ -4780,84 +7651,7 @@
       <w:lang w:eastAsia="en-US" w:bidi="en-US"/>
     </w:rPr>
   </w:style>
-  <w:style w:type="character" w:customStyle="1" w:styleId="12">
-    <w:name w:val="正文文本 Char"/>
-    <w:basedOn w:val="9"/>
-    <w:link w:val="3"/>
-    <w:autoRedefine/>
-    <w:qFormat/>
-    <w:uiPriority w:val="1"/>
-    <w:rPr>
-      <w:rFonts w:ascii="黑体" w:hAnsi="黑体" w:eastAsia="黑体" w:cs="黑体"/>
-      <w:kern w:val="0"/>
-      <w:sz w:val="24"/>
-      <w:szCs w:val="24"/>
-      <w:lang w:eastAsia="en-US" w:bidi="en-US"/>
-    </w:rPr>
-  </w:style>
-  <w:style w:type="paragraph" w:customStyle="1" w:styleId="13">
-    <w:name w:val="Table Paragraph"/>
-    <w:basedOn w:val="1"/>
-    <w:autoRedefine/>
-    <w:qFormat/>
-    <w:uiPriority w:val="1"/>
-  </w:style>
-  <w:style w:type="character" w:customStyle="1" w:styleId="14">
-    <w:name w:val="批注框文本 Char"/>
-    <w:basedOn w:val="9"/>
-    <w:link w:val="5"/>
-    <w:autoRedefine/>
-    <w:semiHidden/>
-    <w:qFormat/>
-    <w:uiPriority w:val="99"/>
-    <w:rPr>
-      <w:rFonts w:ascii="黑体" w:hAnsi="黑体" w:eastAsia="黑体" w:cs="黑体"/>
-      <w:kern w:val="0"/>
-      <w:sz w:val="18"/>
-      <w:szCs w:val="18"/>
-      <w:lang w:eastAsia="en-US" w:bidi="en-US"/>
-    </w:rPr>
-  </w:style>
-  <w:style w:type="character" w:customStyle="1" w:styleId="15">
-    <w:name w:val="无间隔 Char"/>
-    <w:link w:val="16"/>
-    <w:autoRedefine/>
-    <w:qFormat/>
-    <w:uiPriority w:val="1"/>
-    <w:rPr>
-      <w:sz w:val="22"/>
-    </w:rPr>
-  </w:style>
-  <w:style w:type="paragraph" w:styleId="16">
-    <w:name w:val="No Spacing"/>
-    <w:link w:val="15"/>
-    <w:autoRedefine/>
-    <w:qFormat/>
-    <w:uiPriority w:val="1"/>
-    <w:rPr>
-      <w:rFonts w:asciiTheme="minorHAnsi" w:hAnsiTheme="minorHAnsi" w:eastAsiaTheme="minorEastAsia" w:cstheme="minorBidi"/>
-      <w:kern w:val="2"/>
-      <w:sz w:val="22"/>
-      <w:szCs w:val="22"/>
-      <w:lang w:val="en-US" w:eastAsia="zh-CN" w:bidi="ar-SA"/>
-    </w:rPr>
-  </w:style>
-  <w:style w:type="character" w:customStyle="1" w:styleId="17">
-    <w:name w:val="页脚 Char"/>
-    <w:basedOn w:val="9"/>
-    <w:link w:val="6"/>
-    <w:autoRedefine/>
-    <w:qFormat/>
-    <w:uiPriority w:val="99"/>
-    <w:rPr>
-      <w:rFonts w:ascii="黑体" w:hAnsi="黑体" w:eastAsia="黑体" w:cs="黑体"/>
-      <w:kern w:val="0"/>
-      <w:sz w:val="18"/>
-      <w:szCs w:val="18"/>
-      <w:lang w:eastAsia="en-US" w:bidi="en-US"/>
-    </w:rPr>
-  </w:style>
-  <w:style w:type="paragraph" w:styleId="18">
+  <w:style w:type="paragraph" w:styleId="20">
     <w:name w:val="List Paragraph"/>
     <w:basedOn w:val="1"/>
     <w:qFormat/>
